--- a/IEEE_Latin_America_2016/Template-Modelo for Paper.docx
+++ b/IEEE_Latin_America_2016/Template-Modelo for Paper.docx
@@ -1,23 +1,20 @@
 
 <file path=word/document.xml><?xml version="1.0" encoding="utf-8"?>
-<w:document xmlns:wpc="http://schemas.microsoft.com/office/word/2010/wordprocessingCanvas" xmlns:mc="http://schemas.openxmlformats.org/markup-compatibility/2006" xmlns:o="urn:schemas-microsoft-com:office:office" xmlns:r="http://schemas.openxmlformats.org/officeDocument/2006/relationships" xmlns:m="http://schemas.openxmlformats.org/officeDocument/2006/math" xmlns:v="urn:schemas-microsoft-com:vml" xmlns:wp14="http://schemas.microsoft.com/office/word/2010/wordprocessingDrawing" xmlns:wp="http://schemas.openxmlformats.org/drawingml/2006/wordprocessingDrawing" xmlns:w10="urn:schemas-microsoft-com:office:word" xmlns:w="http://schemas.openxmlformats.org/wordprocessingml/2006/main" xmlns:w14="http://schemas.microsoft.com/office/word/2010/wordml" xmlns:wpg="http://schemas.microsoft.com/office/word/2010/wordprocessingGroup" xmlns:wpi="http://schemas.microsoft.com/office/word/2010/wordprocessingInk" xmlns:wne="http://schemas.microsoft.com/office/word/2006/wordml" xmlns:wps="http://schemas.microsoft.com/office/word/2010/wordprocessingShape" mc:Ignorable="w14 wp14">
+<w:document xmlns:wpc="http://schemas.microsoft.com/office/word/2010/wordprocessingCanvas" xmlns:mo="http://schemas.microsoft.com/office/mac/office/2008/main" xmlns:mc="http://schemas.openxmlformats.org/markup-compatibility/2006" xmlns:mv="urn:schemas-microsoft-com:mac:vml" xmlns:o="urn:schemas-microsoft-com:office:office" xmlns:r="http://schemas.openxmlformats.org/officeDocument/2006/relationships" xmlns:m="http://schemas.openxmlformats.org/officeDocument/2006/math" xmlns:v="urn:schemas-microsoft-com:vml" xmlns:wp14="http://schemas.microsoft.com/office/word/2010/wordprocessingDrawing" xmlns:wp="http://schemas.openxmlformats.org/drawingml/2006/wordprocessingDrawing" xmlns:w10="urn:schemas-microsoft-com:office:word" xmlns:w="http://schemas.openxmlformats.org/wordprocessingml/2006/main" xmlns:w14="http://schemas.microsoft.com/office/word/2010/wordml" xmlns:wpg="http://schemas.microsoft.com/office/word/2010/wordprocessingGroup" xmlns:wpi="http://schemas.microsoft.com/office/word/2010/wordprocessingInk" xmlns:wne="http://schemas.microsoft.com/office/word/2006/wordml" xmlns:wps="http://schemas.microsoft.com/office/word/2010/wordprocessingShape" mc:Ignorable="w14 wp14">
   <w:body>
     <w:p>
       <w:pPr>
         <w:pStyle w:val="Abstract"/>
-        <w:rPr>
-          <w:lang w:val="en-GB"/>
-        </w:rPr>
       </w:pPr>
       <w:r>
         <w:rPr>
           <w:noProof/>
-          <w:lang w:val="pt-BR" w:eastAsia="pt-BR"/>
+          <w:lang w:eastAsia="en-US"/>
         </w:rPr>
         <mc:AlternateContent>
           <mc:Choice Requires="wps">
             <w:drawing>
-              <wp:anchor distT="0" distB="0" distL="114300" distR="114300" simplePos="0" relativeHeight="251641856" behindDoc="0" locked="0" layoutInCell="1" allowOverlap="1">
+              <wp:anchor distT="0" distB="0" distL="114300" distR="114300" simplePos="0" relativeHeight="251641856" behindDoc="0" locked="0" layoutInCell="1" allowOverlap="1" wp14:anchorId="42364DE4" wp14:editId="3856EBC3">
                 <wp:simplePos x="0" y="0"/>
                 <wp:positionH relativeFrom="column">
                   <wp:posOffset>86995</wp:posOffset>
@@ -53,7 +50,7 @@
                           <a:noFill/>
                         </a:ln>
                         <a:extLst>
-                          <a:ext uri="{91240B29-F687-4F45-9708-019B960494DF}">
+                          <a:ext uri="{91240B29-F687-4f45-9708-019B960494DF}">
                             <a14:hiddenLine xmlns:a14="http://schemas.microsoft.com/office/drawing/2010/main" w="9525">
                               <a:solidFill>
                                 <a:srgbClr val="000000"/>
@@ -72,141 +69,31 @@
                               <w:pStyle w:val="Authors"/>
                               <w:spacing w:after="0"/>
                               <w:rPr>
-                                <w:sz w:val="48"/>
-                                <w:szCs w:val="48"/>
+                                <w:i/>
+                                <w:sz w:val="24"/>
+                                <w:szCs w:val="24"/>
+                                <w:lang w:val="pt-BR"/>
                               </w:rPr>
                             </w:pPr>
                             <w:r>
                               <w:rPr>
                                 <w:sz w:val="48"/>
                                 <w:szCs w:val="48"/>
+                                <w:lang w:val="pt-BR"/>
                               </w:rPr>
-                              <w:t>Latin America Transactions, IEEE</w:t>
-                            </w:r>
-                            <w:r>
-                              <w:rPr>
-                                <w:sz w:val="48"/>
-                                <w:szCs w:val="48"/>
-                              </w:rPr>
-                              <w:t xml:space="preserve"> </w:t>
-                            </w:r>
-                          </w:p>
-                          <w:p>
-                            <w:pPr>
-                              <w:pStyle w:val="Authors"/>
-                              <w:spacing w:after="0"/>
-                              <w:rPr>
-                                <w:sz w:val="48"/>
-                                <w:szCs w:val="48"/>
-                              </w:rPr>
-                            </w:pPr>
-                            <w:r>
-                              <w:rPr>
-                                <w:sz w:val="48"/>
-                                <w:szCs w:val="48"/>
-                              </w:rPr>
-                              <w:t>Volume 1</w:t>
-                            </w:r>
-                            <w:r>
-                              <w:rPr>
-                                <w:sz w:val="48"/>
-                                <w:szCs w:val="48"/>
-                              </w:rPr>
-                              <w:t>4</w:t>
-                            </w:r>
-                            <w:r>
-                              <w:rPr>
-                                <w:sz w:val="48"/>
-                                <w:szCs w:val="48"/>
-                              </w:rPr>
-                              <w:t xml:space="preserve"> Issue </w:t>
-                            </w:r>
-                            <w:r>
-                              <w:rPr>
-                                <w:sz w:val="48"/>
-                                <w:szCs w:val="48"/>
-                              </w:rPr>
-                              <w:t>2</w:t>
-                            </w:r>
-                            <w:r>
-                              <w:rPr>
-                                <w:sz w:val="48"/>
-                                <w:szCs w:val="48"/>
-                              </w:rPr>
-                              <w:t xml:space="preserve"> </w:t>
-                            </w:r>
-                            <w:r>
-                              <w:rPr>
-                                <w:sz w:val="48"/>
-                                <w:szCs w:val="48"/>
-                              </w:rPr>
-                              <w:t>Februar</w:t>
-                            </w:r>
-                            <w:r>
-                              <w:rPr>
-                                <w:sz w:val="48"/>
-                                <w:szCs w:val="48"/>
-                              </w:rPr>
-                              <w:t>y</w:t>
-                            </w:r>
-                            <w:r>
-                              <w:rPr>
-                                <w:sz w:val="48"/>
-                                <w:szCs w:val="48"/>
-                              </w:rPr>
-                              <w:t xml:space="preserve"> 201</w:t>
-                            </w:r>
-                            <w:r>
-                              <w:rPr>
-                                <w:sz w:val="48"/>
-                                <w:szCs w:val="48"/>
-                              </w:rPr>
-                              <w:t>6</w:t>
-                            </w:r>
-                          </w:p>
-                          <w:p>
-                            <w:pPr>
-                              <w:pStyle w:val="Authors"/>
-                              <w:spacing w:after="0"/>
-                              <w:rPr>
-                                <w:sz w:val="4"/>
-                                <w:szCs w:val="4"/>
-                              </w:rPr>
-                            </w:pPr>
-                          </w:p>
-                          <w:p>
-                            <w:pPr>
-                              <w:pStyle w:val="Authors"/>
-                              <w:spacing w:before="40" w:after="0"/>
-                              <w:rPr>
-                                <w:i/>
-                                <w:sz w:val="24"/>
-                                <w:szCs w:val="24"/>
-                              </w:rPr>
-                            </w:pPr>
-                            <w:r>
-                              <w:rPr>
-                                <w:sz w:val="24"/>
-                                <w:szCs w:val="24"/>
-                              </w:rPr>
-                              <w:t xml:space="preserve">M. S. M. A. Notare, </w:t>
+                              <w:t>Processamento de dados com Apache Spark e Storm:  Uma visão sobre e-Participação nas capitais dos estados brasileiros</w:t>
                             </w:r>
                             <w:r>
                               <w:rPr>
                                 <w:i/>
                                 <w:sz w:val="24"/>
                                 <w:szCs w:val="24"/>
+                                <w:lang w:val="pt-BR"/>
                               </w:rPr>
-                              <w:t xml:space="preserve">Senior Member, IEEE </w:t>
+                              <w:t xml:space="preserve"> </w:t>
                             </w:r>
                           </w:p>
-                          <w:p>
-                            <w:pPr>
-                              <w:rPr>
-                                <w:lang w:val="en-US"/>
-                              </w:rPr>
-                            </w:pPr>
-                          </w:p>
+                          <w:p/>
                         </w:txbxContent>
                       </wps:txbx>
                       <wps:bodyPr rot="0" vert="horz" wrap="square" lIns="91440" tIns="45720" rIns="91440" bIns="45720" anchor="t" anchorCtr="0" upright="1">
@@ -226,11 +113,11 @@
           </mc:Choice>
           <mc:Fallback>
             <w:pict>
-              <v:shapetype id="_x0000_t202" coordsize="21600,21600" o:spt="202" path="m,l,21600r21600,l21600,xe">
+              <v:shapetype id="_x0000_t202" coordsize="21600,21600" o:spt="202" path="m0,0l0,21600,21600,21600,21600,0xe">
                 <v:stroke joinstyle="miter"/>
                 <v:path gradientshapeok="t" o:connecttype="rect"/>
               </v:shapetype>
-              <v:shape id="Caixa de Texto 2" o:spid="_x0000_s1026" type="#_x0000_t202" style="position:absolute;left:0;text-align:left;margin-left:6.85pt;margin-top:.65pt;width:505.9pt;height:92.65pt;z-index:251641856;visibility:visible;mso-wrap-style:square;mso-width-percent:0;mso-height-percent:0;mso-wrap-distance-left:9pt;mso-wrap-distance-top:0;mso-wrap-distance-right:9pt;mso-wrap-distance-bottom:0;mso-position-horizontal:absolute;mso-position-horizontal-relative:text;mso-position-vertical:absolute;mso-position-vertical-relative:text;mso-width-percent:0;mso-height-percent:0;mso-width-relative:margin;mso-height-relative:margin;v-text-anchor:top" o:gfxdata="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" stroked="f">
+              <v:shape id="Caixa de Texto 2" o:spid="_x0000_s1026" type="#_x0000_t202" style="position:absolute;left:0;text-align:left;margin-left:6.85pt;margin-top:.65pt;width:505.9pt;height:92.65pt;z-index:251641856;visibility:visible;mso-wrap-style:square;mso-width-percent:0;mso-height-percent:0;mso-wrap-distance-left:9pt;mso-wrap-distance-top:0;mso-wrap-distance-right:9pt;mso-wrap-distance-bottom:0;mso-position-horizontal:absolute;mso-position-horizontal-relative:text;mso-position-vertical:absolute;mso-position-vertical-relative:text;mso-width-percent:0;mso-height-percent:0;mso-width-relative:margin;mso-height-relative:margin;v-text-anchor:top" o:gfxdata="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" stroked="f">
                 <v:textbox>
                   <w:txbxContent>
                     <w:p>
@@ -238,157 +125,31 @@
                         <w:pStyle w:val="Authors"/>
                         <w:spacing w:after="0"/>
                         <w:rPr>
-                          <w:sz w:val="48"/>
-                          <w:szCs w:val="48"/>
+                          <w:i/>
+                          <w:sz w:val="24"/>
+                          <w:szCs w:val="24"/>
+                          <w:lang w:val="pt-BR"/>
                         </w:rPr>
                       </w:pPr>
                       <w:r>
                         <w:rPr>
                           <w:sz w:val="48"/>
                           <w:szCs w:val="48"/>
+                          <w:lang w:val="pt-BR"/>
                         </w:rPr>
-                        <w:t>Latin America Transactions, IEEE</w:t>
-                      </w:r>
-                      <w:r>
-                        <w:rPr>
-                          <w:sz w:val="48"/>
-                          <w:szCs w:val="48"/>
-                        </w:rPr>
-                        <w:t xml:space="preserve"> </w:t>
-                      </w:r>
-                    </w:p>
-                    <w:p>
-                      <w:pPr>
-                        <w:pStyle w:val="Authors"/>
-                        <w:spacing w:after="0"/>
-                        <w:rPr>
-                          <w:sz w:val="48"/>
-                          <w:szCs w:val="48"/>
-                        </w:rPr>
-                      </w:pPr>
-                      <w:r>
-                        <w:rPr>
-                          <w:sz w:val="48"/>
-                          <w:szCs w:val="48"/>
-                        </w:rPr>
-                        <w:t>Volume 1</w:t>
-                      </w:r>
-                      <w:r>
-                        <w:rPr>
-                          <w:sz w:val="48"/>
-                          <w:szCs w:val="48"/>
-                        </w:rPr>
-                        <w:t>4</w:t>
-                      </w:r>
-                      <w:r>
-                        <w:rPr>
-                          <w:sz w:val="48"/>
-                          <w:szCs w:val="48"/>
-                        </w:rPr>
-                        <w:t xml:space="preserve"> Issue </w:t>
-                      </w:r>
-                      <w:r>
-                        <w:rPr>
-                          <w:sz w:val="48"/>
-                          <w:szCs w:val="48"/>
-                        </w:rPr>
-                        <w:t>2</w:t>
-                      </w:r>
-                      <w:r>
-                        <w:rPr>
-                          <w:sz w:val="48"/>
-                          <w:szCs w:val="48"/>
-                        </w:rPr>
-                        <w:t xml:space="preserve"> </w:t>
-                      </w:r>
-                      <w:r>
-                        <w:rPr>
-                          <w:sz w:val="48"/>
-                          <w:szCs w:val="48"/>
-                        </w:rPr>
-                        <w:t>Februar</w:t>
-                      </w:r>
-                      <w:r>
-                        <w:rPr>
-                          <w:sz w:val="48"/>
-                          <w:szCs w:val="48"/>
-                        </w:rPr>
-                        <w:t>y</w:t>
-                      </w:r>
-                      <w:r>
-                        <w:rPr>
-                          <w:sz w:val="48"/>
-                          <w:szCs w:val="48"/>
-                        </w:rPr>
-                        <w:t xml:space="preserve"> 201</w:t>
-                      </w:r>
-                      <w:r>
-                        <w:rPr>
-                          <w:sz w:val="48"/>
-                          <w:szCs w:val="48"/>
-                        </w:rPr>
-                        <w:t>6</w:t>
-                      </w:r>
-                    </w:p>
-                    <w:p>
-                      <w:pPr>
-                        <w:pStyle w:val="Authors"/>
-                        <w:spacing w:after="0"/>
-                        <w:rPr>
-                          <w:sz w:val="4"/>
-                          <w:szCs w:val="4"/>
-                        </w:rPr>
-                      </w:pPr>
-                    </w:p>
-                    <w:p>
-                      <w:pPr>
-                        <w:pStyle w:val="Authors"/>
-                        <w:spacing w:before="40" w:after="0"/>
-                        <w:rPr>
-                          <w:i/>
-                          <w:sz w:val="24"/>
-                          <w:szCs w:val="24"/>
-                        </w:rPr>
-                      </w:pPr>
-                      <w:r>
-                        <w:rPr>
-                          <w:sz w:val="24"/>
-                          <w:szCs w:val="24"/>
-                        </w:rPr>
-                        <w:t xml:space="preserve">M. S. M. A. </w:t>
-                      </w:r>
-                      <w:proofErr w:type="spellStart"/>
-                      <w:r>
-                        <w:rPr>
-                          <w:sz w:val="24"/>
-                          <w:szCs w:val="24"/>
-                        </w:rPr>
-                        <w:t>Notare</w:t>
-                      </w:r>
-                      <w:proofErr w:type="spellEnd"/>
-                      <w:r>
-                        <w:rPr>
-                          <w:sz w:val="24"/>
-                          <w:szCs w:val="24"/>
-                        </w:rPr>
-                        <w:t xml:space="preserve">, </w:t>
+                        <w:t>Processamento de dados com Apache Spark e Storm:  Uma visão sobre e-Participação nas capitais dos estados brasileiros</w:t>
                       </w:r>
                       <w:r>
                         <w:rPr>
                           <w:i/>
                           <w:sz w:val="24"/>
                           <w:szCs w:val="24"/>
+                          <w:lang w:val="pt-BR"/>
                         </w:rPr>
-                        <w:t xml:space="preserve">Senior Member, IEEE </w:t>
+                        <w:t xml:space="preserve"> </w:t>
                       </w:r>
                     </w:p>
-                    <w:p>
-                      <w:pPr>
-                        <w:rPr>
-                          <w:lang w:val="en-US"/>
-                        </w:rPr>
-                      </w:pPr>
-                    </w:p>
+                    <w:p/>
                   </w:txbxContent>
                 </v:textbox>
                 <w10:wrap type="square"/>
@@ -399,7 +160,7 @@
       </w:r>
       <w:r>
         <w:rPr>
-          <w:rStyle w:val="Refdenotaderodap"/>
+          <w:rStyle w:val="FootnoteReference"/>
           <w:i/>
           <w:color w:val="FFFFFF"/>
           <w:lang w:val="pt-BR"/>
@@ -413,55 +174,32 @@
         <w:t>Abstract</w:t>
       </w:r>
       <w:r>
-        <w:t xml:space="preserve">— This is the </w:t>
-      </w:r>
-      <w:r>
-        <w:t>2</w:t>
-      </w:r>
-      <w:r>
-        <w:t>st</w:t>
-      </w:r>
-      <w:r>
-        <w:t xml:space="preserve"> </w:t>
-      </w:r>
-      <w:r>
-        <w:t>regular</w:t>
-      </w:r>
-      <w:r>
-        <w:t xml:space="preserve"> iss</w:t>
-      </w:r>
-      <w:r>
-        <w:t>ue</w:t>
-      </w:r>
-      <w:r>
-        <w:rPr>
-          <w:lang w:val="en-GB"/>
-        </w:rPr>
-        <w:t xml:space="preserve"> of the IEEE Latin America Transactions of the year 201</w:t>
-      </w:r>
-      <w:r>
-        <w:rPr>
-          <w:lang w:val="en-GB"/>
-        </w:rPr>
-        <w:t>6</w:t>
-      </w:r>
-      <w:r>
-        <w:rPr>
-          <w:lang w:val="en-GB"/>
-        </w:rPr>
-        <w:t xml:space="preserve">. </w:t>
+        <w:t xml:space="preserve">— </w:t>
+      </w:r>
+      <w:r>
+        <w:t xml:space="preserve">In the Smart Cities’ contexts, one of the challenges is to process the large volume of data, </w:t>
+      </w:r>
+      <w:r>
+        <w:t xml:space="preserve">which is </w:t>
+      </w:r>
+      <w:r>
+        <w:t>in continuous expansion due to the constant increase of people and objects connected to the Internet. In this scenario, it is possible for the citizens to virtually participate of questions addressed by your respective local government, which is essential for the development of Smart Cities and known as eParticipation</w:t>
+      </w:r>
+      <w:r>
+        <w:t>. This</w:t>
+      </w:r>
+      <w:r>
+        <w:t xml:space="preserve"> paper </w:t>
+      </w:r>
+      <w:r>
+        <w:t xml:space="preserve">describes a process </w:t>
+      </w:r>
+      <w:r>
+        <w:t>to collect, through tweets (Social Network Twitter posts), metrics related to e-Participation of the Brazilian State Capitals, mapping them and questioning the already classified as Smart Cities, utilizing for this, two of the main Data Processing tools: Apache Spark and Apache Storm.</w:t>
       </w:r>
     </w:p>
     <w:p>
       <w:pPr>
-        <w:pStyle w:val="Abstract"/>
-        <w:rPr>
-          <w:sz w:val="20"/>
-        </w:rPr>
-      </w:pPr>
-    </w:p>
-    <w:p>
-      <w:pPr>
         <w:pStyle w:val="IndexTerms"/>
       </w:pPr>
       <w:r>
@@ -477,49 +215,19 @@
         <w:t>Keywords</w:t>
       </w:r>
       <w:r>
-        <w:t xml:space="preserve">— IEEE Xplore, </w:t>
-      </w:r>
-      <w:r>
-        <w:t xml:space="preserve">Latin America Transactions, IEEE, Revista IEEE America Latina, </w:t>
-      </w:r>
-      <w:r>
-        <w:t xml:space="preserve">Region 9, </w:t>
-      </w:r>
-      <w:r>
-        <w:t>Regular</w:t>
-      </w:r>
-      <w:r>
-        <w:t xml:space="preserve"> Issue, Impact Fac</w:t>
-      </w:r>
-      <w:r>
-        <w:t>tor, ISI, DOI, Qualis, Volume 1</w:t>
-      </w:r>
-      <w:r>
-        <w:t>4</w:t>
-      </w:r>
-      <w:r>
-        <w:t xml:space="preserve">, Issue </w:t>
-      </w:r>
-      <w:r>
-        <w:t>2</w:t>
-      </w:r>
-      <w:r>
-        <w:t xml:space="preserve">, </w:t>
-      </w:r>
-      <w:r>
-        <w:t>Febr</w:t>
-      </w:r>
-      <w:r>
-        <w:t xml:space="preserve">uary </w:t>
-      </w:r>
-      <w:r>
-        <w:t>201</w:t>
-      </w:r>
-      <w:r>
-        <w:t>6</w:t>
+        <w:t xml:space="preserve">— </w:t>
+      </w:r>
+      <w:r>
+        <w:t>e</w:t>
+      </w:r>
+      <w:r>
+        <w:t>Participation, Data Processing, Smart Cities</w:t>
       </w:r>
       <w:r>
         <w:t xml:space="preserve">. </w:t>
+      </w:r>
+      <w:r>
+        <w:br/>
       </w:r>
     </w:p>
     <w:p>
@@ -535,7 +243,7 @@
     </w:p>
     <w:p>
       <w:pPr>
-        <w:pStyle w:val="Ttulo1"/>
+        <w:pStyle w:val="Heading1"/>
         <w:numPr>
           <w:ilvl w:val="0"/>
           <w:numId w:val="0"/>
@@ -563,15 +271,6 @@
         </w:rPr>
         <w:t>ntrodução</w:t>
       </w:r>
-    </w:p>
-    <w:p>
-      <w:pPr>
-        <w:rPr>
-          <w:rFonts w:ascii="Times New Roman" w:hAnsi="Times New Roman"/>
-          <w:sz w:val="6"/>
-          <w:szCs w:val="6"/>
-        </w:rPr>
-      </w:pPr>
     </w:p>
     <w:p>
       <w:pPr>
@@ -585,16 +284,16 @@
           <w:smallCaps/>
           <w:position w:val="-4"/>
           <w:sz w:val="60"/>
-          <w:lang w:val="es-ES"/>
+          <w:lang w:val="pt-BR"/>
         </w:rPr>
       </w:pPr>
       <w:r>
         <w:rPr>
           <w:position w:val="-4"/>
           <w:sz w:val="60"/>
-          <w:lang w:val="es-ES"/>
-        </w:rPr>
-        <w:t>E</w:t>
+          <w:lang w:val="pt-BR"/>
+        </w:rPr>
+        <w:t>A</w:t>
       </w:r>
     </w:p>
     <w:p>
@@ -609,13 +308,79 @@
         <w:rPr>
           <w:lang w:val="pt-BR"/>
         </w:rPr>
-        <w:t>ST</w:t>
-      </w:r>
-      <w:r>
-        <w:rPr>
-          <w:lang w:val="pt-BR"/>
-        </w:rPr>
-        <w:t>A</w:t>
+        <w:t>tualmente</w:t>
+      </w:r>
+      <w:r>
+        <w:rPr>
+          <w:lang w:val="pt-BR"/>
+        </w:rPr>
+        <w:t xml:space="preserve">, o crescimento populacional tem sido uma das fontes de estresse no que se refere à infraestrutura e recursos de uma cidade (CLARKE, 2013), </w:t>
+      </w:r>
+      <w:r>
+        <w:rPr>
+          <w:lang w:val="pt-BR"/>
+        </w:rPr>
+        <w:t>fenômeno</w:t>
+      </w:r>
+      <w:r>
+        <w:rPr>
+          <w:lang w:val="pt-BR"/>
+        </w:rPr>
+        <w:t xml:space="preserve"> conhecido </w:t>
+      </w:r>
+      <w:r>
+        <w:rPr>
+          <w:lang w:val="pt-BR"/>
+        </w:rPr>
+        <w:t>também</w:t>
+      </w:r>
+      <w:r>
+        <w:rPr>
+          <w:lang w:val="pt-BR"/>
+        </w:rPr>
+        <w:t xml:space="preserve"> como </w:t>
+      </w:r>
+      <w:r>
+        <w:rPr>
+          <w:lang w:val="pt-BR"/>
+        </w:rPr>
+        <w:t>Tragédia</w:t>
+      </w:r>
+      <w:r>
+        <w:rPr>
+          <w:lang w:val="pt-BR"/>
+        </w:rPr>
+        <w:t xml:space="preserve"> dos Comuns (HARDIN, 1968), no qual há um </w:t>
+      </w:r>
+      <w:r>
+        <w:rPr>
+          <w:lang w:val="pt-BR"/>
+        </w:rPr>
+        <w:t>cenário</w:t>
+      </w:r>
+      <w:r>
+        <w:rPr>
+          <w:lang w:val="pt-BR"/>
+        </w:rPr>
+        <w:t xml:space="preserve"> de alta demanda por determinados recursos finitos que quando explorados em larga escala, se tornam escassos. De acordo com o autor desse conceito, </w:t>
+      </w:r>
+      <w:r>
+        <w:rPr>
+          <w:lang w:val="pt-BR"/>
+        </w:rPr>
+        <w:t>não</w:t>
+      </w:r>
+      <w:r>
+        <w:rPr>
+          <w:lang w:val="pt-BR"/>
+        </w:rPr>
+        <w:t xml:space="preserve"> existe </w:t>
+      </w:r>
+      <w:r>
+        <w:rPr>
+          <w:lang w:val="pt-BR"/>
+        </w:rPr>
+        <w:t>solução</w:t>
       </w:r>
       <w:r>
         <w:rPr>
@@ -627,197 +392,13 @@
         <w:rPr>
           <w:lang w:val="pt-BR"/>
         </w:rPr>
-        <w:t>segunda</w:t>
-      </w:r>
-      <w:r>
-        <w:rPr>
-          <w:lang w:val="pt-BR"/>
-        </w:rPr>
-        <w:t xml:space="preserve"> </w:t>
-      </w:r>
-      <w:r>
-        <w:rPr>
-          <w:lang w:val="pt-BR"/>
-        </w:rPr>
-        <w:t xml:space="preserve">edição da </w:t>
-      </w:r>
-      <w:r>
-        <w:rPr>
-          <w:i/>
-          <w:lang w:val="pt-BR"/>
-        </w:rPr>
-        <w:t>Latin America Transactions, IEEE</w:t>
-      </w:r>
-      <w:r>
-        <w:rPr>
-          <w:lang w:val="pt-BR"/>
-        </w:rPr>
-        <w:t xml:space="preserve"> (Revista IEEE America Latina)</w:t>
-      </w:r>
-      <w:r>
-        <w:rPr>
-          <w:lang w:val="pt-BR"/>
-        </w:rPr>
-        <w:t xml:space="preserve"> </w:t>
-      </w:r>
-      <w:r>
-        <w:rPr>
-          <w:lang w:val="pt-BR"/>
-        </w:rPr>
-        <w:t>do ano</w:t>
-      </w:r>
-      <w:r>
-        <w:rPr>
-          <w:lang w:val="pt-BR"/>
-        </w:rPr>
-        <w:t xml:space="preserve"> </w:t>
-      </w:r>
-      <w:r>
-        <w:rPr>
-          <w:lang w:val="pt-BR"/>
-        </w:rPr>
-        <w:t xml:space="preserve"> de 201</w:t>
-      </w:r>
-      <w:r>
-        <w:rPr>
-          <w:lang w:val="pt-BR"/>
-        </w:rPr>
-        <w:t>6</w:t>
-      </w:r>
-      <w:r>
-        <w:rPr>
-          <w:lang w:val="pt-BR"/>
-        </w:rPr>
-        <w:t xml:space="preserve"> agrega </w:t>
-      </w:r>
-      <w:r>
-        <w:rPr>
-          <w:lang w:val="pt-BR"/>
-        </w:rPr>
-        <w:t>84</w:t>
-      </w:r>
-      <w:r>
-        <w:rPr>
-          <w:lang w:val="pt-BR"/>
-        </w:rPr>
-        <w:t xml:space="preserve"> artigos</w:t>
-      </w:r>
-      <w:r>
-        <w:rPr>
-          <w:lang w:val="pt-BR"/>
-        </w:rPr>
-        <w:t xml:space="preserve"> </w:t>
-      </w:r>
-      <w:r>
-        <w:rPr>
-          <w:lang w:val="pt-BR"/>
-        </w:rPr>
-        <w:t xml:space="preserve">submetidos via </w:t>
-      </w:r>
-      <w:r>
-        <w:rPr>
-          <w:i/>
-          <w:lang w:val="pt-BR"/>
-        </w:rPr>
-        <w:t>OpenConf System</w:t>
-      </w:r>
-      <w:r>
-        <w:rPr>
-          <w:lang w:val="pt-BR"/>
-        </w:rPr>
-        <w:t xml:space="preserve">, disponível no endereço </w:t>
-      </w:r>
-      <w:hyperlink r:id="rId9" w:history="1">
-        <w:r>
-          <w:rPr>
-            <w:rStyle w:val="Hyperlink"/>
-            <w:color w:val="auto"/>
-            <w:lang w:val="pt-BR"/>
-          </w:rPr>
-          <w:t>www.revistaieeela.pea.usp.br</w:t>
-        </w:r>
-      </w:hyperlink>
-      <w:r>
-        <w:rPr>
-          <w:lang w:val="pt-BR"/>
-        </w:rPr>
-        <w:t xml:space="preserve"> e submetidos a </w:t>
-      </w:r>
-      <w:r>
-        <w:rPr>
-          <w:i/>
-          <w:lang w:val="pt-BR"/>
-        </w:rPr>
-        <w:t>peer review</w:t>
-      </w:r>
-      <w:r>
-        <w:rPr>
-          <w:i/>
-          <w:lang w:val="pt-BR"/>
-        </w:rPr>
-        <w:t xml:space="preserve">. </w:t>
-      </w:r>
-      <w:r>
-        <w:rPr>
-          <w:lang w:val="pt-BR"/>
-        </w:rPr>
-        <w:t>Uma vez gerada a edição, essa é publicada no site da revista</w:t>
-      </w:r>
-      <w:r>
-        <w:rPr>
-          <w:lang w:val="pt-BR"/>
-        </w:rPr>
-        <w:t xml:space="preserve"> </w:t>
-      </w:r>
-      <w:hyperlink r:id="rId10" w:history="1">
-        <w:r>
-          <w:rPr>
-            <w:rStyle w:val="Hyperlink"/>
-            <w:color w:val="auto"/>
-            <w:sz w:val="16"/>
-            <w:szCs w:val="16"/>
-            <w:lang w:val="pt-BR"/>
-          </w:rPr>
-          <w:t>http://www.ewh.ieee.org/reg/9/etrans</w:t>
-        </w:r>
-      </w:hyperlink>
-      <w:r>
-        <w:rPr>
-          <w:sz w:val="16"/>
-          <w:szCs w:val="16"/>
-          <w:lang w:val="pt-BR"/>
-        </w:rPr>
-        <w:t>,</w:t>
-      </w:r>
-      <w:r>
-        <w:rPr>
-          <w:lang w:val="pt-BR"/>
-        </w:rPr>
-        <w:t xml:space="preserve"> e os arquivos são enviados via </w:t>
-      </w:r>
-      <w:r>
-        <w:rPr>
-          <w:lang w:val="pt-BR"/>
-        </w:rPr>
-        <w:t>FTP</w:t>
-      </w:r>
-      <w:r>
-        <w:rPr>
-          <w:lang w:val="pt-BR"/>
-        </w:rPr>
-        <w:t xml:space="preserve"> para a IEEE (Estados Unidos), que publica no IEEE Xplore. Dessa forma, as edições são disponibilizadas para amplo acesso mundial, e ganham indexação ISI (Thomson Routers) e DOI (Digital Object Identifier) – além do CAPES/QualisB</w:t>
-      </w:r>
-      <w:r>
-        <w:rPr>
-          <w:lang w:val="pt-BR"/>
-        </w:rPr>
-        <w:t>1</w:t>
-      </w:r>
-      <w:r>
-        <w:rPr>
-          <w:lang w:val="pt-BR"/>
-        </w:rPr>
-        <w:t xml:space="preserve"> (em termos de Brasil).</w:t>
+        <w:t>técnica</w:t>
+      </w:r>
+      <w:r>
+        <w:rPr>
+          <w:lang w:val="pt-BR"/>
+        </w:rPr>
+        <w:t xml:space="preserve"> para esse problema.</w:t>
       </w:r>
     </w:p>
     <w:p>
@@ -828,353 +409,772 @@
           <w:lang w:val="pt-BR"/>
         </w:rPr>
       </w:pPr>
+      <w:r>
+        <w:rPr>
+          <w:lang w:val="pt-BR"/>
+        </w:rPr>
+        <w:t xml:space="preserve">No entanto, é </w:t>
+      </w:r>
+      <w:r>
+        <w:rPr>
+          <w:lang w:val="pt-BR"/>
+        </w:rPr>
+        <w:t>possível</w:t>
+      </w:r>
+      <w:r>
+        <w:rPr>
+          <w:lang w:val="pt-BR"/>
+        </w:rPr>
+        <w:t xml:space="preserve"> utilizar Tecnologias de </w:t>
+      </w:r>
+      <w:r>
+        <w:rPr>
+          <w:lang w:val="pt-BR"/>
+        </w:rPr>
+        <w:t>Informação</w:t>
+      </w:r>
+      <w:r>
+        <w:rPr>
+          <w:lang w:val="pt-BR"/>
+        </w:rPr>
+        <w:t xml:space="preserve"> e </w:t>
+      </w:r>
+      <w:r>
+        <w:rPr>
+          <w:lang w:val="pt-BR"/>
+        </w:rPr>
+        <w:t>Comunicação</w:t>
+      </w:r>
+      <w:r>
+        <w:rPr>
+          <w:lang w:val="pt-BR"/>
+        </w:rPr>
+        <w:t xml:space="preserve"> (TICs), objetivando transformar os sistemas de uma cidade e otimizar o uso de seus recursos finitos, melhorando a </w:t>
+      </w:r>
+      <w:r>
+        <w:rPr>
+          <w:lang w:val="pt-BR"/>
+        </w:rPr>
+        <w:t>eficiência</w:t>
+      </w:r>
+      <w:r>
+        <w:rPr>
+          <w:lang w:val="pt-BR"/>
+        </w:rPr>
+        <w:t xml:space="preserve"> da economia, possibilitando desenvolvimento </w:t>
+      </w:r>
+      <w:r>
+        <w:rPr>
+          <w:lang w:val="pt-BR"/>
+        </w:rPr>
+        <w:t>politico</w:t>
+      </w:r>
+      <w:r>
+        <w:rPr>
+          <w:lang w:val="pt-BR"/>
+        </w:rPr>
+        <w:t>, so</w:t>
+      </w:r>
+      <w:r>
+        <w:rPr>
+          <w:lang w:val="pt-BR"/>
+        </w:rPr>
+        <w:t>cial, cultural e urbano, tornando-a uma Cidade Inteligente (SAÉZ-MARTÍN; ROSSARIO; CABA-PEREZ, 2014).</w:t>
+      </w:r>
     </w:p>
     <w:p>
       <w:pPr>
         <w:pStyle w:val="Text"/>
-        <w:ind w:firstLine="204"/>
-        <w:rPr>
-          <w:lang w:val="pt-BR"/>
-        </w:rPr>
-      </w:pPr>
-      <w:r>
-        <w:rPr>
-          <w:lang w:val="pt-BR"/>
-        </w:rPr>
-        <w:t xml:space="preserve">O procedimento para propor que artigos destacados de uma conferência sejam considerados para fazer parte de um número especial da </w:t>
-      </w:r>
-      <w:r>
-        <w:rPr>
-          <w:i/>
-          <w:lang w:val="pt-BR"/>
-        </w:rPr>
-        <w:t>Latin America Transactions, IEEE</w:t>
-      </w:r>
-      <w:r>
-        <w:rPr>
-          <w:lang w:val="pt-BR"/>
-        </w:rPr>
-        <w:t xml:space="preserve"> (Revista IEEE America Latina)</w:t>
-      </w:r>
-      <w:r>
-        <w:rPr>
-          <w:lang w:val="pt-BR"/>
-        </w:rPr>
-        <w:t xml:space="preserve"> é a seguinte:</w:t>
+        <w:ind w:firstLine="284"/>
+        <w:rPr>
+          <w:lang w:val="pt-BR"/>
+        </w:rPr>
+      </w:pPr>
+      <w:r>
+        <w:rPr>
+          <w:lang w:val="pt-BR"/>
+        </w:rPr>
+        <w:t xml:space="preserve">No contexto de Cidades Inteligentes, alguns objetos do nosso cotidiano </w:t>
+      </w:r>
+      <w:r>
+        <w:rPr>
+          <w:lang w:val="pt-BR"/>
+        </w:rPr>
+        <w:t>têm</w:t>
+      </w:r>
+      <w:r>
+        <w:rPr>
+          <w:lang w:val="pt-BR"/>
+        </w:rPr>
+        <w:t xml:space="preserve"> a capacidade de serem conectados à Internet </w:t>
+      </w:r>
+      <w:r>
+        <w:rPr>
+          <w:lang w:val="pt-BR"/>
+        </w:rPr>
+        <w:t>através</w:t>
+      </w:r>
+      <w:r>
+        <w:rPr>
+          <w:lang w:val="pt-BR"/>
+        </w:rPr>
+        <w:t xml:space="preserve"> de </w:t>
+      </w:r>
+      <w:r>
+        <w:rPr>
+          <w:lang w:val="pt-BR"/>
+        </w:rPr>
+        <w:t>eletrônicos</w:t>
+      </w:r>
+      <w:r>
+        <w:rPr>
+          <w:lang w:val="pt-BR"/>
+        </w:rPr>
+        <w:t xml:space="preserve"> embarcados, sensores e software, formando a Internet das Co</w:t>
+      </w:r>
+      <w:r>
+        <w:rPr>
+          <w:lang w:val="pt-BR"/>
+        </w:rPr>
+        <w:t>isas (IoT - Internet of Things)</w:t>
+      </w:r>
+      <w:r>
+        <w:rPr>
+          <w:lang w:val="pt-BR"/>
+        </w:rPr>
+        <w:t xml:space="preserve">. Em 2013, menos de 1% desses dispositivos estavam conectados, sendo a </w:t>
+      </w:r>
+      <w:r>
+        <w:rPr>
+          <w:lang w:val="pt-BR"/>
+        </w:rPr>
+        <w:t>previsão</w:t>
+      </w:r>
+      <w:r>
+        <w:rPr>
+          <w:lang w:val="pt-BR"/>
+        </w:rPr>
+        <w:t xml:space="preserve"> para 2020 de 212 </w:t>
+      </w:r>
+      <w:r>
+        <w:rPr>
+          <w:lang w:val="pt-BR"/>
+        </w:rPr>
+        <w:t>bilhões</w:t>
+      </w:r>
+      <w:r>
+        <w:rPr>
+          <w:lang w:val="pt-BR"/>
+        </w:rPr>
+        <w:t xml:space="preserve">. Quanto a pessoas conectadas à Internet, </w:t>
+      </w:r>
+      <w:r>
+        <w:rPr>
+          <w:lang w:val="pt-BR"/>
+        </w:rPr>
+        <w:t>prevê-se</w:t>
+      </w:r>
+      <w:r>
+        <w:rPr>
+          <w:lang w:val="pt-BR"/>
+        </w:rPr>
+        <w:t xml:space="preserve"> 3.5 </w:t>
+      </w:r>
+      <w:r>
+        <w:rPr>
+          <w:lang w:val="pt-BR"/>
+        </w:rPr>
+        <w:t>bilhões</w:t>
+      </w:r>
+      <w:r>
+        <w:rPr>
+          <w:lang w:val="pt-BR"/>
+        </w:rPr>
+        <w:t xml:space="preserve"> em 2017, sendo 64% via dispositivos </w:t>
+      </w:r>
+      <w:r>
+        <w:rPr>
+          <w:lang w:val="pt-BR"/>
+        </w:rPr>
+        <w:t>móveis</w:t>
+      </w:r>
+      <w:r>
+        <w:rPr>
+          <w:lang w:val="pt-BR"/>
+        </w:rPr>
+        <w:t xml:space="preserve"> (CLARKE, 2013).</w:t>
       </w:r>
     </w:p>
     <w:p>
       <w:pPr>
         <w:pStyle w:val="Text"/>
-        <w:numPr>
-          <w:ilvl w:val="0"/>
-          <w:numId w:val="34"/>
-        </w:numPr>
-        <w:rPr>
-          <w:lang w:val="pt-BR"/>
-        </w:rPr>
-      </w:pPr>
-      <w:r>
-        <w:rPr>
-          <w:lang w:val="pt-BR"/>
-        </w:rPr>
-        <w:t xml:space="preserve">o comitê de programa da conferência faz o pedido por </w:t>
-      </w:r>
-      <w:r>
-        <w:rPr>
-          <w:i/>
-          <w:lang w:val="pt-BR"/>
-        </w:rPr>
-        <w:t>e-mail</w:t>
-      </w:r>
-      <w:r>
-        <w:rPr>
-          <w:lang w:val="pt-BR"/>
-        </w:rPr>
-        <w:t xml:space="preserve"> ao </w:t>
-      </w:r>
-      <w:r>
-        <w:rPr>
-          <w:i/>
-          <w:lang w:val="pt-BR"/>
-        </w:rPr>
-        <w:t>Editor</w:t>
-      </w:r>
-      <w:r>
-        <w:rPr>
-          <w:i/>
+        <w:ind w:firstLine="284"/>
+        <w:rPr>
+          <w:lang w:val="pt-BR"/>
+        </w:rPr>
+      </w:pPr>
+      <w:r>
+        <w:rPr>
+          <w:lang w:val="pt-BR"/>
+        </w:rPr>
+        <w:t>Sendo as</w:t>
+      </w:r>
+      <w:r>
+        <w:rPr>
+          <w:lang w:val="pt-BR"/>
+        </w:rPr>
+        <w:t>sim, de acordo com essa expansão, haverá</w:t>
+      </w:r>
+      <w:r>
+        <w:rPr>
+          <w:lang w:val="pt-BR"/>
+        </w:rPr>
+        <w:t xml:space="preserve"> um pat</w:t>
+      </w:r>
+      <w:r>
+        <w:rPr>
+          <w:lang w:val="pt-BR"/>
+        </w:rPr>
+        <w:t>amar em que tudo o que é possível estar, estará</w:t>
+      </w:r>
+      <w:r>
+        <w:rPr>
+          <w:lang w:val="pt-BR"/>
+        </w:rPr>
+        <w:t xml:space="preserve"> conectado, ampliando o conceito de Internet das Coisas para o</w:t>
+      </w:r>
+      <w:r>
+        <w:rPr>
           <w:lang w:val="pt-BR"/>
         </w:rPr>
         <w:t xml:space="preserve"> </w:t>
       </w:r>
       <w:r>
         <w:rPr>
-          <w:i/>
-          <w:lang w:val="pt-BR"/>
-        </w:rPr>
-        <w:t>in</w:t>
-      </w:r>
-      <w:r>
-        <w:rPr>
-          <w:i/>
-          <w:lang w:val="pt-BR"/>
-        </w:rPr>
-        <w:t xml:space="preserve"> </w:t>
-      </w:r>
-      <w:r>
-        <w:rPr>
-          <w:i/>
-          <w:lang w:val="pt-BR"/>
-        </w:rPr>
-        <w:t>Chief</w:t>
-      </w:r>
-      <w:r>
-        <w:rPr>
-          <w:lang w:val="pt-BR"/>
-        </w:rPr>
-        <w:t>, acompanhado dos artigos</w:t>
+          <w:lang w:val="pt-BR"/>
+        </w:rPr>
+        <w:t>de Internet de Todas as Coisas, segundo a Cisco (CISCO, 2016). Com essa quantidade de pessoas e dispositivos</w:t>
+      </w:r>
+      <w:r>
+        <w:rPr>
+          <w:lang w:val="pt-BR"/>
+        </w:rPr>
+        <w:t xml:space="preserve"> conectados, cerca de 44 trilhões de gigabytes serã</w:t>
+      </w:r>
+      <w:r>
+        <w:rPr>
+          <w:lang w:val="pt-BR"/>
+        </w:rPr>
+        <w:t>o gerados (EMC, 2014), os quais quando processados por sistemas inteligentes, aj</w:t>
+      </w:r>
+      <w:r>
+        <w:rPr>
+          <w:lang w:val="pt-BR"/>
+        </w:rPr>
+        <w:t>udarão no surgimento de serviç</w:t>
+      </w:r>
+      <w:r>
+        <w:rPr>
+          <w:lang w:val="pt-BR"/>
+        </w:rPr>
+        <w:t>os de grande impacto no cotidiano de uma cidade (CLARKE, 2013).</w:t>
       </w:r>
     </w:p>
     <w:p>
       <w:pPr>
         <w:pStyle w:val="Text"/>
-        <w:numPr>
-          <w:ilvl w:val="0"/>
-          <w:numId w:val="34"/>
-        </w:numPr>
-        <w:rPr>
-          <w:lang w:val="pt-BR"/>
-        </w:rPr>
-      </w:pPr>
-      <w:r>
-        <w:rPr>
-          <w:lang w:val="pt-BR"/>
-        </w:rPr>
-        <w:t xml:space="preserve"> selecionados, bem como das avaliações que cada um desses artigos recebeu da parte do comitê de programa do evento;</w:t>
+        <w:ind w:firstLine="284"/>
+        <w:rPr>
+          <w:lang w:val="pt-BR"/>
+        </w:rPr>
+      </w:pPr>
+      <w:r>
+        <w:rPr>
+          <w:lang w:val="pt-BR"/>
+        </w:rPr>
+        <w:t xml:space="preserve">Tal volume de dados, dobrará a cada dois anos até 2020 (EMC, 2014), principalmente devido ao crescimento do uso da Internet, smartphones e Redes Sociais; a queda do custo de equipamento para criar, capturar, administrar, </w:t>
+      </w:r>
+      <w:r>
+        <w:rPr>
+          <w:lang w:val="pt-BR"/>
+        </w:rPr>
+        <w:t>proteger e armazenar informação; migração da TV analó</w:t>
+      </w:r>
+      <w:r>
+        <w:rPr>
+          <w:lang w:val="pt-BR"/>
+        </w:rPr>
+        <w:t>gica para a digital; cresc</w:t>
+      </w:r>
+      <w:r>
+        <w:rPr>
+          <w:lang w:val="pt-BR"/>
+        </w:rPr>
+        <w:t>imento dos dados gerados por máquinas, incluindo imagens de câmeras de seguranç</w:t>
+      </w:r>
+      <w:r>
+        <w:rPr>
+          <w:lang w:val="pt-BR"/>
+        </w:rPr>
+        <w:t>a e metainformaçã</w:t>
+      </w:r>
+      <w:r>
+        <w:rPr>
+          <w:lang w:val="pt-BR"/>
+        </w:rPr>
+        <w:t>o (CLARKE, 2013).</w:t>
       </w:r>
     </w:p>
     <w:p>
       <w:pPr>
         <w:pStyle w:val="Text"/>
-        <w:ind w:firstLine="204"/>
-        <w:rPr>
-          <w:lang w:val="pt-BR"/>
-        </w:rPr>
-      </w:pPr>
-      <w:r>
-        <w:rPr>
-          <w:lang w:val="pt-BR"/>
-        </w:rPr>
-        <w:t xml:space="preserve">(ii) tais artigos não são submetidos a uma nova revisão, </w:t>
-      </w:r>
-      <w:r>
-        <w:rPr>
-          <w:i/>
-          <w:lang w:val="pt-BR"/>
-        </w:rPr>
-        <w:t>peer-review</w:t>
-      </w:r>
-      <w:r>
-        <w:rPr>
-          <w:lang w:val="pt-BR"/>
-        </w:rPr>
-        <w:t xml:space="preserve">, pelo comitê editorial da revista; ao invés disso, são designados membros do </w:t>
-      </w:r>
-      <w:r>
-        <w:rPr>
-          <w:i/>
-          <w:lang w:val="pt-BR"/>
-        </w:rPr>
-        <w:t>editorial board</w:t>
-      </w:r>
-      <w:r>
-        <w:rPr>
-          <w:lang w:val="pt-BR"/>
-        </w:rPr>
-        <w:t>, da revista, para emitir um parecer sobre a adequação dos artigos propostos para publicação como número especial. Esse parecer pode incluir pedido de modificações nos artigos propostos. O parecer pode ainda rejeitar todos ou alguns dos artigos;</w:t>
+        <w:ind w:firstLine="284"/>
+        <w:rPr>
+          <w:lang w:val="pt-BR"/>
+        </w:rPr>
+      </w:pPr>
+      <w:r>
+        <w:rPr>
+          <w:lang w:val="pt-BR"/>
+        </w:rPr>
+        <w:t>Portant</w:t>
+      </w:r>
+      <w:r>
+        <w:rPr>
+          <w:lang w:val="pt-BR"/>
+        </w:rPr>
+        <w:t>o, umas das principais problemá</w:t>
+      </w:r>
+      <w:r>
+        <w:rPr>
+          <w:lang w:val="pt-BR"/>
+        </w:rPr>
+        <w:t xml:space="preserve">ticas abordadas por Cidades Inteligentes é a de processamento de grande volume de dados, provenientes dos sensores </w:t>
+      </w:r>
+      <w:r>
+        <w:rPr>
+          <w:lang w:val="pt-BR"/>
+        </w:rPr>
+        <w:t>instalados em tubulações de á</w:t>
+      </w:r>
+      <w:r>
+        <w:rPr>
+          <w:lang w:val="pt-BR"/>
+        </w:rPr>
+        <w:t>gua, avenidas (para controle de</w:t>
+      </w:r>
+      <w:r>
+        <w:rPr>
+          <w:lang w:val="pt-BR"/>
+        </w:rPr>
+        <w:t xml:space="preserve"> congestionamentos), iluminações públicas; de câmeras de segurança; da aná</w:t>
+      </w:r>
+      <w:r>
+        <w:rPr>
+          <w:lang w:val="pt-BR"/>
+        </w:rPr>
+        <w:t xml:space="preserve">lise de Redes Sociais, como o processamento de tweets (mensagem publicada ou trocada pelos utilizadores da rede social Twitter), etc., inserindo- se nesse contexto o </w:t>
+      </w:r>
+      <w:r>
+        <w:rPr>
+          <w:lang w:val="pt-BR"/>
+        </w:rPr>
+        <w:t>conteúdo desse artigo</w:t>
+      </w:r>
+      <w:r>
+        <w:rPr>
+          <w:lang w:val="pt-BR"/>
+        </w:rPr>
+        <w:t>.</w:t>
       </w:r>
     </w:p>
     <w:p>
       <w:pPr>
         <w:pStyle w:val="Text"/>
-        <w:ind w:firstLine="204"/>
-        <w:rPr>
-          <w:lang w:val="pt-BR"/>
-        </w:rPr>
-      </w:pPr>
-      <w:r>
-        <w:rPr>
-          <w:lang w:val="pt-BR"/>
-        </w:rPr>
-        <w:t xml:space="preserve">(iii) os artigos aceitos, depois de realizadas as devidas modificações sugeridas pelo comitê, são inseridos no sistema </w:t>
-      </w:r>
-      <w:r>
-        <w:rPr>
-          <w:i/>
-          <w:lang w:val="pt-BR"/>
-        </w:rPr>
-        <w:t xml:space="preserve">OpenConf </w:t>
-      </w:r>
-      <w:r>
-        <w:rPr>
-          <w:lang w:val="pt-BR"/>
-        </w:rPr>
-        <w:t>para a geração automática da edição;</w:t>
+        <w:ind w:firstLine="284"/>
+        <w:rPr>
+          <w:lang w:val="pt-BR"/>
+        </w:rPr>
+      </w:pPr>
+      <w:r>
+        <w:rPr>
+          <w:lang w:val="pt-BR"/>
+        </w:rPr>
+        <w:t>Nesse contexto, este artigo apresenta uma aplicação para coleta e processamento de tweets, que obtém mé</w:t>
+      </w:r>
+      <w:r>
+        <w:rPr>
+          <w:lang w:val="pt-BR"/>
+        </w:rPr>
+        <w:t>trica</w:t>
+      </w:r>
+      <w:r>
+        <w:rPr>
+          <w:lang w:val="pt-BR"/>
+        </w:rPr>
+        <w:t xml:space="preserve">s relacionadas a e-Participação. As métricas são </w:t>
+      </w:r>
+      <w:r>
+        <w:rPr>
+          <w:lang w:val="pt-BR"/>
+        </w:rPr>
+        <w:t xml:space="preserve">referentes as </w:t>
+      </w:r>
+      <w:r>
+        <w:rPr>
+          <w:lang w:val="pt-BR"/>
+        </w:rPr>
+        <w:t>capitais dos estados brasileiros</w:t>
+      </w:r>
+      <w:r>
+        <w:rPr>
+          <w:lang w:val="pt-BR"/>
+        </w:rPr>
+        <w:t>, focando as classificadas recentemente como Cidades Inteligentes (Connected Smartcities, 2</w:t>
+      </w:r>
+      <w:r>
+        <w:rPr>
+          <w:lang w:val="pt-BR"/>
+        </w:rPr>
+        <w:t xml:space="preserve">015). </w:t>
+      </w:r>
+      <w:r>
+        <w:rPr>
+          <w:lang w:val="pt-BR"/>
+        </w:rPr>
+        <w:t>Tais informações são exibidas numa aplicaçã</w:t>
+      </w:r>
+      <w:r>
+        <w:rPr>
+          <w:lang w:val="pt-BR"/>
+        </w:rPr>
+        <w:t>o web</w:t>
+      </w:r>
+      <w:r>
+        <w:rPr>
+          <w:lang w:val="pt-BR"/>
+        </w:rPr>
+        <w:t xml:space="preserve"> contendo um mapa que permite uma visão do nível de participação, no â</w:t>
+      </w:r>
+      <w:r>
+        <w:rPr>
+          <w:lang w:val="pt-BR"/>
+        </w:rPr>
+        <w:t>mbito digital, en</w:t>
+      </w:r>
+      <w:r>
+        <w:rPr>
+          <w:lang w:val="pt-BR"/>
+        </w:rPr>
+        <w:t>tre o governo local e os cidadãos.</w:t>
       </w:r>
     </w:p>
     <w:p>
       <w:pPr>
         <w:pStyle w:val="Text"/>
-        <w:ind w:firstLine="204"/>
-        <w:rPr>
-          <w:lang w:val="pt-BR"/>
-        </w:rPr>
-      </w:pPr>
-      <w:r>
-        <w:rPr>
-          <w:lang w:val="pt-BR"/>
-        </w:rPr>
-        <w:t xml:space="preserve">(iv) uma vez gerada a edição, essa é publicada no </w:t>
-      </w:r>
-      <w:r>
-        <w:rPr>
-          <w:i/>
-          <w:lang w:val="pt-BR"/>
-        </w:rPr>
-        <w:t>site</w:t>
-      </w:r>
-      <w:r>
-        <w:rPr>
-          <w:lang w:val="pt-BR"/>
-        </w:rPr>
-        <w:t xml:space="preserve"> da revista </w:t>
-      </w:r>
-      <w:hyperlink r:id="rId11" w:history="1">
-        <w:r>
-          <w:rPr>
-            <w:rStyle w:val="Hyperlink"/>
-            <w:color w:val="auto"/>
-            <w:lang w:val="pt-BR"/>
-          </w:rPr>
-          <w:t>http://www.ewh.ieee.org/reg/9/etrans</w:t>
-        </w:r>
-      </w:hyperlink>
-      <w:r>
-        <w:rPr>
-          <w:lang w:val="pt-BR"/>
-        </w:rPr>
-        <w:t xml:space="preserve">, e os arquivos são enviados ao serviço editorial do IEEE (Estados Unidos), que realiza a publicação no IEEE Xplore; e </w:t>
+        <w:ind w:firstLine="284"/>
+        <w:rPr>
+          <w:lang w:val="pt-BR"/>
+        </w:rPr>
+      </w:pPr>
+      <w:r>
+        <w:rPr>
+          <w:lang w:val="pt-BR"/>
+        </w:rPr>
+        <w:t>Além disso</w:t>
+      </w:r>
+      <w:r>
+        <w:rPr>
+          <w:lang w:val="pt-BR"/>
+        </w:rPr>
+        <w:t>,</w:t>
+      </w:r>
+      <w:r>
+        <w:rPr>
+          <w:lang w:val="pt-BR"/>
+        </w:rPr>
+        <w:t xml:space="preserve"> s</w:t>
+      </w:r>
+      <w:r>
+        <w:rPr>
+          <w:lang w:val="pt-BR"/>
+        </w:rPr>
+        <w:t>ão apresentadas</w:t>
+      </w:r>
+      <w:r>
+        <w:rPr>
+          <w:lang w:val="pt-BR"/>
+        </w:rPr>
+        <w:t xml:space="preserve"> duas aplicações </w:t>
+      </w:r>
+      <w:r>
+        <w:rPr>
+          <w:lang w:val="pt-BR"/>
+        </w:rPr>
+        <w:t xml:space="preserve">para processamento de streams (fluxos) de tweets, </w:t>
+      </w:r>
+      <w:r>
+        <w:rPr>
+          <w:lang w:val="pt-BR"/>
+        </w:rPr>
+        <w:t>que realizam sob eles Processamento de Lin</w:t>
+      </w:r>
+      <w:r>
+        <w:rPr>
+          <w:lang w:val="pt-BR"/>
+        </w:rPr>
+        <w:t>guagem Natural (NLP</w:t>
+      </w:r>
+      <w:r>
+        <w:rPr>
+          <w:lang w:val="pt-BR"/>
+        </w:rPr>
+        <w:t xml:space="preserve"> - Natural Processing Language)</w:t>
+      </w:r>
+      <w:r>
+        <w:rPr>
+          <w:lang w:val="pt-BR"/>
+        </w:rPr>
+        <w:t xml:space="preserve">, </w:t>
+      </w:r>
+      <w:r>
+        <w:rPr>
+          <w:lang w:val="pt-BR"/>
+        </w:rPr>
+        <w:t>para</w:t>
+      </w:r>
+      <w:r>
+        <w:rPr>
+          <w:lang w:val="pt-BR"/>
+        </w:rPr>
+        <w:t xml:space="preserve"> obter a polaridade do sentimento do </w:t>
+      </w:r>
+      <w:r>
+        <w:rPr>
+          <w:lang w:val="pt-BR"/>
+        </w:rPr>
+        <w:t>conteúdo</w:t>
+      </w:r>
+      <w:r>
+        <w:rPr>
+          <w:lang w:val="pt-BR"/>
+        </w:rPr>
+        <w:t xml:space="preserve"> do tweet. Com is</w:t>
+      </w:r>
+      <w:r>
+        <w:rPr>
+          <w:lang w:val="pt-BR"/>
+        </w:rPr>
+        <w:t>so, esti</w:t>
+      </w:r>
+      <w:r>
+        <w:rPr>
+          <w:lang w:val="pt-BR"/>
+        </w:rPr>
+        <w:t>ma-se</w:t>
+      </w:r>
+      <w:r>
+        <w:rPr>
+          <w:lang w:val="pt-BR"/>
+        </w:rPr>
+        <w:t xml:space="preserve"> em tempo real como a população está se sentindo em relaçã</w:t>
+      </w:r>
+      <w:r>
+        <w:rPr>
+          <w:lang w:val="pt-BR"/>
+        </w:rPr>
+        <w:t>o ao seu governo local.</w:t>
       </w:r>
     </w:p>
     <w:p>
       <w:pPr>
-        <w:pStyle w:val="Text"/>
-        <w:ind w:firstLine="204"/>
-        <w:rPr>
-          <w:lang w:val="pt-BR"/>
-        </w:rPr>
-      </w:pPr>
-      <w:r>
-        <w:rPr>
-          <w:lang w:val="pt-BR"/>
-        </w:rPr>
-        <w:t xml:space="preserve">(v) o serviço editorial do IEEE se encarrega de enviar os metadados das publicações para o THOMSON REUTERS (conhecido como ISI THOMSON) </w:t>
-      </w:r>
-      <w:r>
-        <w:rPr>
-          <w:lang w:val="pt-BR"/>
-        </w:rPr>
-        <w:t xml:space="preserve">[2] </w:t>
-      </w:r>
-      <w:r>
-        <w:rPr>
-          <w:lang w:val="pt-BR"/>
-        </w:rPr>
-        <w:t>e dessa forma, os dados de indexação são disponibilizados para amplo acesso mundial, e ganham indexação ISI e DOI.</w:t>
+        <w:spacing w:line="240" w:lineRule="auto"/>
+        <w:ind w:firstLine="284"/>
+        <w:jc w:val="both"/>
+        <w:rPr>
+          <w:rFonts w:ascii="Times New Roman" w:eastAsia="Times New Roman" w:hAnsi="Times New Roman"/>
+          <w:sz w:val="20"/>
+          <w:szCs w:val="20"/>
+          <w:lang w:eastAsia="x-none"/>
+        </w:rPr>
+      </w:pPr>
+      <w:r>
+        <w:rPr>
+          <w:rFonts w:ascii="Times New Roman" w:eastAsia="Times New Roman" w:hAnsi="Times New Roman"/>
+          <w:sz w:val="20"/>
+          <w:szCs w:val="20"/>
+          <w:lang w:eastAsia="x-none"/>
+        </w:rPr>
+        <w:t xml:space="preserve">A primeira </w:t>
+      </w:r>
+      <w:r>
+        <w:rPr>
+          <w:rFonts w:ascii="Times New Roman" w:eastAsia="Times New Roman" w:hAnsi="Times New Roman"/>
+          <w:sz w:val="20"/>
+          <w:szCs w:val="20"/>
+          <w:lang w:eastAsia="x-none"/>
+        </w:rPr>
+        <w:t>das aplicações</w:t>
+      </w:r>
+      <w:r>
+        <w:rPr>
+          <w:rFonts w:ascii="Times New Roman" w:eastAsia="Times New Roman" w:hAnsi="Times New Roman"/>
+          <w:sz w:val="20"/>
+          <w:szCs w:val="20"/>
+          <w:lang w:eastAsia="x-none"/>
+        </w:rPr>
+        <w:t xml:space="preserve"> realiza processamento em lotes (batch), sendo o </w:t>
+      </w:r>
+      <w:r>
+        <w:rPr>
+          <w:rFonts w:ascii="Times New Roman" w:eastAsia="Times New Roman" w:hAnsi="Times New Roman"/>
+          <w:sz w:val="20"/>
+          <w:szCs w:val="20"/>
+          <w:lang w:eastAsia="x-none"/>
+        </w:rPr>
+        <w:t xml:space="preserve">Apache </w:t>
+      </w:r>
+      <w:r>
+        <w:rPr>
+          <w:rFonts w:ascii="Times New Roman" w:eastAsia="Times New Roman" w:hAnsi="Times New Roman"/>
+          <w:sz w:val="20"/>
+          <w:szCs w:val="20"/>
+          <w:lang w:eastAsia="x-none"/>
+        </w:rPr>
+        <w:t xml:space="preserve">Spark uma das ferramentas mais adequadas nesse sentido. A segunda, relaciona-se ao </w:t>
+      </w:r>
+      <w:r>
+        <w:rPr>
+          <w:rFonts w:ascii="Times New Roman" w:eastAsia="Times New Roman" w:hAnsi="Times New Roman"/>
+          <w:sz w:val="20"/>
+          <w:szCs w:val="20"/>
+          <w:lang w:eastAsia="x-none"/>
+        </w:rPr>
+        <w:t>Processamento de Fluxo de Eventos (ESP - Event Stream Processing), processando eventos (acontecimentos do mundo real ou digital) na ordem em que eles chegam</w:t>
+      </w:r>
+      <w:r>
+        <w:rPr>
+          <w:rFonts w:ascii="Times New Roman" w:eastAsia="Times New Roman" w:hAnsi="Times New Roman"/>
+          <w:sz w:val="20"/>
+          <w:szCs w:val="20"/>
+          <w:lang w:eastAsia="x-none"/>
+        </w:rPr>
+        <w:t xml:space="preserve">, o que é realizado com o Apache Storm. </w:t>
       </w:r>
     </w:p>
     <w:p>
       <w:pPr>
+        <w:spacing w:line="240" w:lineRule="auto"/>
+        <w:ind w:firstLine="284"/>
+        <w:jc w:val="both"/>
+        <w:rPr>
+          <w:rFonts w:ascii="Times New Roman" w:eastAsia="Times New Roman" w:hAnsi="Times New Roman"/>
+          <w:sz w:val="20"/>
+          <w:szCs w:val="20"/>
+          <w:lang w:eastAsia="x-none"/>
+        </w:rPr>
+      </w:pPr>
+      <w:r>
+        <w:rPr>
+          <w:rFonts w:ascii="Times New Roman" w:eastAsia="Times New Roman" w:hAnsi="Times New Roman"/>
+          <w:sz w:val="20"/>
+          <w:szCs w:val="20"/>
+          <w:lang w:eastAsia="x-none"/>
+        </w:rPr>
+        <w:t>Por fim, é feita uma breve revisão da lite</w:t>
+      </w:r>
+      <w:r>
+        <w:rPr>
+          <w:rFonts w:ascii="Times New Roman" w:eastAsia="Times New Roman" w:hAnsi="Times New Roman"/>
+          <w:sz w:val="20"/>
+          <w:szCs w:val="20"/>
+          <w:lang w:eastAsia="x-none"/>
+        </w:rPr>
+        <w:t>ratura sobre as ferramentas citadas, ana</w:t>
+      </w:r>
+      <w:r>
+        <w:rPr>
+          <w:rFonts w:ascii="Times New Roman" w:eastAsia="Times New Roman" w:hAnsi="Times New Roman"/>
+          <w:sz w:val="20"/>
+          <w:szCs w:val="20"/>
+          <w:lang w:eastAsia="x-none"/>
+        </w:rPr>
+        <w:t>lisando alguns requisitos importantes as aplicaçõ</w:t>
+      </w:r>
+      <w:r>
+        <w:rPr>
+          <w:rFonts w:ascii="Times New Roman" w:eastAsia="Times New Roman" w:hAnsi="Times New Roman"/>
+          <w:sz w:val="20"/>
+          <w:szCs w:val="20"/>
+          <w:lang w:eastAsia="x-none"/>
+        </w:rPr>
+        <w:t>es desenvolvidas</w:t>
+      </w:r>
+      <w:r>
+        <w:rPr>
+          <w:rFonts w:ascii="Times New Roman" w:eastAsia="Times New Roman" w:hAnsi="Times New Roman"/>
+          <w:sz w:val="20"/>
+          <w:szCs w:val="20"/>
+          <w:lang w:eastAsia="x-none"/>
+        </w:rPr>
+        <w:t xml:space="preserve">, sendo eles: </w:t>
+      </w:r>
+      <w:r>
+        <w:rPr>
+          <w:rFonts w:ascii="Times New Roman" w:eastAsia="Times New Roman" w:hAnsi="Times New Roman"/>
+          <w:sz w:val="20"/>
+          <w:szCs w:val="20"/>
+          <w:lang w:eastAsia="x-none"/>
+        </w:rPr>
+        <w:t>Processamento de Grande Volume</w:t>
+      </w:r>
+      <w:r>
+        <w:rPr>
+          <w:rFonts w:ascii="Times New Roman" w:eastAsia="Times New Roman" w:hAnsi="Times New Roman"/>
+          <w:sz w:val="20"/>
+          <w:szCs w:val="20"/>
+          <w:lang w:eastAsia="x-none"/>
+        </w:rPr>
+        <w:t xml:space="preserve"> de Dados em Tempo Real, Tolerâ</w:t>
+      </w:r>
+      <w:r>
+        <w:rPr>
+          <w:rFonts w:ascii="Times New Roman" w:eastAsia="Times New Roman" w:hAnsi="Times New Roman"/>
+          <w:sz w:val="20"/>
+          <w:szCs w:val="20"/>
+          <w:lang w:eastAsia="x-none"/>
+        </w:rPr>
+        <w:t>ncia a Falhas, Garantia de Processamento, Escalab</w:t>
+      </w:r>
+      <w:r>
+        <w:rPr>
+          <w:rFonts w:ascii="Times New Roman" w:eastAsia="Times New Roman" w:hAnsi="Times New Roman"/>
+          <w:sz w:val="20"/>
+          <w:szCs w:val="20"/>
+          <w:lang w:eastAsia="x-none"/>
+        </w:rPr>
+        <w:t>ilidade e Modelo de Programação (abstraçõ</w:t>
+      </w:r>
+      <w:bookmarkStart w:id="0" w:name="_GoBack"/>
+      <w:bookmarkEnd w:id="0"/>
+      <w:r>
+        <w:rPr>
+          <w:rFonts w:ascii="Times New Roman" w:eastAsia="Times New Roman" w:hAnsi="Times New Roman"/>
+          <w:sz w:val="20"/>
+          <w:szCs w:val="20"/>
+          <w:lang w:eastAsia="x-none"/>
+        </w:rPr>
+        <w:t>es que influenciam o processo de desenvolvimento).</w:t>
+      </w:r>
+    </w:p>
+    <w:p>
+      <w:pPr>
         <w:pStyle w:val="Text"/>
         <w:ind w:firstLine="284"/>
         <w:rPr>
           <w:lang w:val="pt-BR"/>
         </w:rPr>
       </w:pPr>
-      <w:r>
-        <w:rPr>
-          <w:lang w:val="pt-BR"/>
-        </w:rPr>
-        <w:t xml:space="preserve">O presente artigo está estruturado como segue. No Ítem II apresenta-se alguns números estatísticos atuais da revista. No Ítem III descreve-se as indexações Qualis, DOI e ISI. No Ítem IV discute-se resultados. No </w:t>
-      </w:r>
-      <w:r>
-        <w:rPr>
-          <w:lang w:val="pt-BR"/>
-        </w:rPr>
-        <w:t>í</w:t>
-      </w:r>
-      <w:r>
-        <w:rPr>
-          <w:lang w:val="pt-BR"/>
-        </w:rPr>
-        <w:t xml:space="preserve">tem V resume-se com uma conclusão. Seguem-se as referências e as </w:t>
-      </w:r>
-      <w:r>
-        <w:rPr>
-          <w:i/>
-          <w:lang w:val="pt-BR"/>
-        </w:rPr>
-        <w:t>short-bios</w:t>
-      </w:r>
-      <w:r>
-        <w:rPr>
-          <w:lang w:val="pt-BR"/>
-        </w:rPr>
-        <w:t>.</w:t>
-      </w:r>
-      <w:r>
-        <w:rPr>
-          <w:lang w:val="pt-BR"/>
-        </w:rPr>
-        <w:t xml:space="preserve"> Após tem</w:t>
-      </w:r>
-      <w:r>
-        <w:rPr>
-          <w:lang w:val="pt-BR"/>
-        </w:rPr>
-        <w:t>-se</w:t>
-      </w:r>
-      <w:r>
-        <w:rPr>
-          <w:lang w:val="pt-BR"/>
-        </w:rPr>
-        <w:t xml:space="preserve"> um breve resumo com informações da </w:t>
-      </w:r>
-      <w:r>
-        <w:rPr>
-          <w:i/>
-          <w:lang w:val="pt-BR"/>
-        </w:rPr>
-        <w:t>Latin America Transactions, IEEE</w:t>
-      </w:r>
-      <w:r>
-        <w:rPr>
-          <w:lang w:val="pt-BR"/>
-        </w:rPr>
-        <w:t xml:space="preserve"> (Revista IEEE America Latina)</w:t>
-      </w:r>
-      <w:r>
-        <w:rPr>
-          <w:lang w:val="pt-BR"/>
-        </w:rPr>
-        <w:t>, e do IEEE Region 9</w:t>
-      </w:r>
-      <w:r>
-        <w:rPr>
-          <w:lang w:val="pt-BR"/>
-        </w:rPr>
-        <w:t>.</w:t>
-      </w:r>
     </w:p>
     <w:p>
       <w:pPr>
@@ -1187,7 +1187,7 @@
     </w:p>
     <w:p>
       <w:pPr>
-        <w:pStyle w:val="Ttulo1"/>
+        <w:pStyle w:val="Heading1"/>
         <w:numPr>
           <w:ilvl w:val="0"/>
           <w:numId w:val="0"/>
@@ -1290,7 +1290,7 @@
     </w:p>
     <w:tbl>
       <w:tblPr>
-        <w:tblStyle w:val="Tabelacomgrade"/>
+        <w:tblStyle w:val="TableGrid"/>
         <w:tblW w:w="0" w:type="auto"/>
         <w:jc w:val="center"/>
         <w:tblLook w:val="04A0" w:firstRow="1" w:lastRow="0" w:firstColumn="1" w:lastColumn="0" w:noHBand="0" w:noVBand="1"/>
@@ -2474,14 +2474,7 @@
         <w:rPr>
           <w:lang w:val="pt-BR"/>
         </w:rPr>
-        <w:t xml:space="preserve"> (foi refeito recadastramento geral, obtendo aproximadamente 200 </w:t>
-      </w:r>
-      <w:r>
-        <w:rPr>
-          <w:lang w:val="pt-BR"/>
-        </w:rPr>
-        <w:lastRenderedPageBreak/>
-        <w:t>revisores respondendo positivamente)</w:t>
+        <w:t xml:space="preserve"> (foi refeito recadastramento geral, obtendo aproximadamente 200 revisores respondendo positivamente)</w:t>
       </w:r>
       <w:r>
         <w:rPr>
@@ -3022,6 +3015,7 @@
           <w:szCs w:val="19"/>
           <w:lang w:eastAsia="x-none"/>
         </w:rPr>
+        <w:lastRenderedPageBreak/>
         <w:t xml:space="preserve">(vi)   o maior atraso e demora se deve ao pequeno número de </w:t>
       </w:r>
     </w:p>
@@ -3336,7 +3330,7 @@
     </w:p>
     <w:p>
       <w:pPr>
-        <w:pStyle w:val="Ttulo1"/>
+        <w:pStyle w:val="Heading1"/>
         <w:numPr>
           <w:ilvl w:val="0"/>
           <w:numId w:val="0"/>
@@ -3560,7 +3554,7 @@
         </w:rPr>
         <w:t xml:space="preserve">(i) abrir a URL: </w:t>
       </w:r>
-      <w:hyperlink r:id="rId12" w:history="1">
+      <w:hyperlink r:id="rId9" w:history="1">
         <w:r>
           <w:rPr>
             <w:rFonts w:ascii="Times New Roman" w:eastAsia="Times New Roman" w:hAnsi="Times New Roman"/>
@@ -3668,11 +3662,10 @@
         <w:rPr>
           <w:rFonts w:ascii="Times New Roman" w:hAnsi="Times New Roman"/>
           <w:noProof/>
-          <w:lang w:eastAsia="pt-BR"/>
-        </w:rPr>
-        <w:lastRenderedPageBreak/>
+          <w:lang w:val="en-US"/>
+        </w:rPr>
         <w:drawing>
-          <wp:inline distT="0" distB="0" distL="0" distR="0" wp14:anchorId="02DF4934" wp14:editId="4B07FC79">
+          <wp:inline distT="0" distB="0" distL="0" distR="0" wp14:anchorId="799F59B3" wp14:editId="71411B44">
             <wp:extent cx="3150235" cy="2104390"/>
             <wp:effectExtent l="0" t="0" r="0" b="0"/>
             <wp:docPr id="3" name="Imagem 84"/>
@@ -3689,7 +3682,7 @@
                     </pic:cNvPicPr>
                   </pic:nvPicPr>
                   <pic:blipFill>
-                    <a:blip r:embed="rId13">
+                    <a:blip r:embed="rId10">
                       <a:extLst>
                         <a:ext uri="{28A0092B-C50C-407E-A947-70E740481C1C}">
                           <a14:useLocalDpi xmlns:a14="http://schemas.microsoft.com/office/drawing/2010/main" val="0"/>
@@ -3953,6 +3946,7 @@
                 <w:szCs w:val="8"/>
                 <w:lang w:val="en-US"/>
               </w:rPr>
+              <w:lastRenderedPageBreak/>
               <w:t>ISSN</w:t>
             </w:r>
           </w:p>
@@ -5664,8 +5658,8 @@
           <w:szCs w:val="24"/>
           <w:lang w:val="en-US"/>
         </w:rPr>
-        <w:pict>
-          <v:rect id="_x0000_i1025" style="width:0;height:1.5pt" o:hralign="center" o:hrstd="t" o:hr="t" fillcolor="#a0a0a0" stroked="f"/>
+        <w:pict w14:anchorId="69BFE7A0">
+          <v:rect id="_x0000_i1026" style="width:0;height:1.5pt" o:hralign="center" o:hrstd="t" o:hr="t" fillcolor="#a0a0a0" stroked="f"/>
         </w:pict>
       </w:r>
     </w:p>
@@ -7442,8 +7436,8 @@
           <w:szCs w:val="24"/>
           <w:lang w:val="en-US"/>
         </w:rPr>
-        <w:pict>
-          <v:rect id="_x0000_i1026" style="width:0;height:1.5pt" o:hralign="center" o:hrstd="t" o:hr="t" fillcolor="#a0a0a0" stroked="f"/>
+        <w:pict w14:anchorId="0225E2EF">
+          <v:rect id="_x0000_i1027" style="width:0;height:1.5pt" o:hralign="center" o:hrstd="t" o:hr="t" fillcolor="#a0a0a0" stroked="f"/>
         </w:pict>
       </w:r>
     </w:p>
@@ -8021,7 +8015,7 @@
         </w:rPr>
         <w:t xml:space="preserve">(i) abrir a URL: </w:t>
       </w:r>
-      <w:hyperlink r:id="rId14" w:history="1">
+      <w:hyperlink r:id="rId11" w:history="1">
         <w:r>
           <w:rPr>
             <w:rFonts w:ascii="Times New Roman" w:eastAsia="Times New Roman" w:hAnsi="Times New Roman"/>
@@ -8117,11 +8111,10 @@
         <w:rPr>
           <w:rFonts w:ascii="Times New Roman" w:hAnsi="Times New Roman"/>
           <w:noProof/>
-          <w:lang w:eastAsia="pt-BR"/>
-        </w:rPr>
-        <w:lastRenderedPageBreak/>
+          <w:lang w:val="en-US"/>
+        </w:rPr>
         <w:drawing>
-          <wp:inline distT="0" distB="0" distL="0" distR="0" wp14:anchorId="0C6D8AB9" wp14:editId="616FA0BD">
+          <wp:inline distT="0" distB="0" distL="0" distR="0" wp14:anchorId="027F9D54" wp14:editId="74C36353">
             <wp:extent cx="3133868" cy="3114746"/>
             <wp:effectExtent l="0" t="0" r="9525" b="0"/>
             <wp:docPr id="4" name="Imagem 82"/>
@@ -8138,7 +8131,7 @@
                     </pic:cNvPicPr>
                   </pic:nvPicPr>
                   <pic:blipFill>
-                    <a:blip r:embed="rId15">
+                    <a:blip r:embed="rId12">
                       <a:extLst>
                         <a:ext uri="{28A0092B-C50C-407E-A947-70E740481C1C}">
                           <a14:useLocalDpi xmlns:a14="http://schemas.microsoft.com/office/drawing/2010/main" val="0"/>
@@ -8205,7 +8198,27 @@
           <w:szCs w:val="16"/>
           <w:lang w:val="en-US"/>
         </w:rPr>
-        <w:t>. IEEE Latin America Transactions na Web of Knowledge.</w:t>
+        <w:t xml:space="preserve">. IEEE Latin America Transactions </w:t>
+      </w:r>
+      <w:proofErr w:type="gramStart"/>
+      <w:r>
+        <w:rPr>
+          <w:rFonts w:ascii="Times New Roman" w:hAnsi="Times New Roman"/>
+          <w:sz w:val="16"/>
+          <w:szCs w:val="16"/>
+          <w:lang w:val="en-US"/>
+        </w:rPr>
+        <w:t>na</w:t>
+      </w:r>
+      <w:proofErr w:type="gramEnd"/>
+      <w:r>
+        <w:rPr>
+          <w:rFonts w:ascii="Times New Roman" w:hAnsi="Times New Roman"/>
+          <w:sz w:val="16"/>
+          <w:szCs w:val="16"/>
+          <w:lang w:val="en-US"/>
+        </w:rPr>
+        <w:t xml:space="preserve"> Web of Knowledge.</w:t>
       </w:r>
     </w:p>
     <w:p>
@@ -8280,10 +8293,11 @@
           <w:noProof/>
           <w:sz w:val="16"/>
           <w:szCs w:val="16"/>
-          <w:lang w:eastAsia="pt-BR"/>
-        </w:rPr>
+          <w:lang w:val="en-US"/>
+        </w:rPr>
+        <w:lastRenderedPageBreak/>
         <w:drawing>
-          <wp:inline distT="0" distB="0" distL="0" distR="0" wp14:anchorId="12766215" wp14:editId="629D76ED">
+          <wp:inline distT="0" distB="0" distL="0" distR="0" wp14:anchorId="06C666C1" wp14:editId="0460B2D7">
             <wp:extent cx="3162935" cy="3277235"/>
             <wp:effectExtent l="0" t="0" r="0" b="0"/>
             <wp:docPr id="5" name="Imagem 5" descr="fig4"/>
@@ -8300,7 +8314,7 @@
                     </pic:cNvPicPr>
                   </pic:nvPicPr>
                   <pic:blipFill>
-                    <a:blip r:embed="rId16">
+                    <a:blip r:embed="rId13">
                       <a:extLst>
                         <a:ext uri="{28A0092B-C50C-407E-A947-70E740481C1C}">
                           <a14:useLocalDpi xmlns:a14="http://schemas.microsoft.com/office/drawing/2010/main" val="0"/>
@@ -8424,11 +8438,10 @@
         <w:rPr>
           <w:rFonts w:ascii="Times New Roman" w:hAnsi="Times New Roman"/>
           <w:noProof/>
-          <w:lang w:eastAsia="pt-BR"/>
-        </w:rPr>
-        <w:lastRenderedPageBreak/>
+          <w:lang w:val="en-US"/>
+        </w:rPr>
         <w:drawing>
-          <wp:inline distT="0" distB="0" distL="0" distR="0" wp14:anchorId="4DE83DE2" wp14:editId="619AF47F">
+          <wp:inline distT="0" distB="0" distL="0" distR="0" wp14:anchorId="0CB9827A" wp14:editId="43CF47C7">
             <wp:extent cx="3188402" cy="2554164"/>
             <wp:effectExtent l="0" t="0" r="0" b="0"/>
             <wp:docPr id="6" name="Imagem 79"/>
@@ -8445,7 +8458,7 @@
                     </pic:cNvPicPr>
                   </pic:nvPicPr>
                   <pic:blipFill>
-                    <a:blip r:embed="rId17" cstate="print">
+                    <a:blip r:embed="rId14" cstate="print">
                       <a:extLst>
                         <a:ext uri="{28A0092B-C50C-407E-A947-70E740481C1C}">
                           <a14:useLocalDpi xmlns:a14="http://schemas.microsoft.com/office/drawing/2010/main" val="0"/>
@@ -8582,10 +8595,11 @@
         <w:rPr>
           <w:rFonts w:ascii="Times New Roman" w:hAnsi="Times New Roman"/>
           <w:noProof/>
-          <w:lang w:eastAsia="pt-BR"/>
-        </w:rPr>
+          <w:lang w:val="en-US"/>
+        </w:rPr>
+        <w:lastRenderedPageBreak/>
         <w:drawing>
-          <wp:inline distT="0" distB="0" distL="0" distR="0" wp14:anchorId="10A28D79" wp14:editId="471A0C8F">
+          <wp:inline distT="0" distB="0" distL="0" distR="0" wp14:anchorId="020185BF" wp14:editId="0F74ABCF">
             <wp:extent cx="3080385" cy="4309745"/>
             <wp:effectExtent l="0" t="0" r="0" b="0"/>
             <wp:docPr id="7" name="Imagem 78"/>
@@ -8602,7 +8616,7 @@
                     </pic:cNvPicPr>
                   </pic:nvPicPr>
                   <pic:blipFill>
-                    <a:blip r:embed="rId18">
+                    <a:blip r:embed="rId15">
                       <a:extLst>
                         <a:ext uri="{28A0092B-C50C-407E-A947-70E740481C1C}">
                           <a14:useLocalDpi xmlns:a14="http://schemas.microsoft.com/office/drawing/2010/main" val="0"/>
@@ -8684,7 +8698,6 @@
           <w:sz w:val="20"/>
           <w:szCs w:val="20"/>
         </w:rPr>
-        <w:lastRenderedPageBreak/>
         <w:t xml:space="preserve">Os totais anuais mostrados nos histogramas no topo da Fig. </w:t>
       </w:r>
       <w:r>
@@ -8745,10 +8758,10 @@
         <w:rPr>
           <w:rFonts w:ascii="Times New Roman" w:hAnsi="Times New Roman"/>
           <w:noProof/>
-          <w:lang w:eastAsia="pt-BR"/>
+          <w:lang w:val="en-US"/>
         </w:rPr>
         <w:drawing>
-          <wp:inline distT="0" distB="0" distL="0" distR="0" wp14:anchorId="4D60AD3B" wp14:editId="10E27DC3">
+          <wp:inline distT="0" distB="0" distL="0" distR="0" wp14:anchorId="09EFD941" wp14:editId="516E4DCE">
             <wp:extent cx="2935605" cy="2918460"/>
             <wp:effectExtent l="0" t="0" r="0" b="0"/>
             <wp:docPr id="8" name="Imagem 77"/>
@@ -8765,7 +8778,7 @@
                     </pic:cNvPicPr>
                   </pic:nvPicPr>
                   <pic:blipFill>
-                    <a:blip r:embed="rId19" cstate="print">
+                    <a:blip r:embed="rId16" cstate="print">
                       <a:extLst>
                         <a:ext uri="{28A0092B-C50C-407E-A947-70E740481C1C}">
                           <a14:useLocalDpi xmlns:a14="http://schemas.microsoft.com/office/drawing/2010/main" val="0"/>
@@ -8857,6 +8870,7 @@
           <w:sz w:val="20"/>
           <w:szCs w:val="20"/>
         </w:rPr>
+        <w:lastRenderedPageBreak/>
         <w:t xml:space="preserve">Anualmente o THOMSON REUTERS publica o </w:t>
       </w:r>
       <w:r>
@@ -9339,7 +9353,6 @@
                 <w:sz w:val="8"/>
                 <w:szCs w:val="8"/>
               </w:rPr>
-              <w:lastRenderedPageBreak/>
               <w:t>IF Rank 2011</w:t>
             </w:r>
           </w:p>
@@ -10092,10 +10105,10 @@
           <w:noProof/>
           <w:sz w:val="16"/>
           <w:szCs w:val="16"/>
-          <w:lang w:eastAsia="pt-BR"/>
+          <w:lang w:val="en-US"/>
         </w:rPr>
         <w:drawing>
-          <wp:inline distT="0" distB="0" distL="0" distR="0" wp14:anchorId="5BFF66B3" wp14:editId="7013B817">
+          <wp:inline distT="0" distB="0" distL="0" distR="0" wp14:anchorId="0FABC4B6" wp14:editId="4BA62AAC">
             <wp:extent cx="3202305" cy="441960"/>
             <wp:effectExtent l="0" t="0" r="0" b="0"/>
             <wp:docPr id="9" name="Imagem 9" descr="ISI2014"/>
@@ -10112,7 +10125,7 @@
                     </pic:cNvPicPr>
                   </pic:nvPicPr>
                   <pic:blipFill>
-                    <a:blip r:embed="rId20" cstate="print">
+                    <a:blip r:embed="rId17" cstate="print">
                       <a:extLst>
                         <a:ext uri="{28A0092B-C50C-407E-A947-70E740481C1C}">
                           <a14:useLocalDpi xmlns:a14="http://schemas.microsoft.com/office/drawing/2010/main" val="0"/>
@@ -10161,18 +10174,29 @@
           <w:szCs w:val="16"/>
           <w:lang w:val="en-US"/>
         </w:rPr>
-        <w:t>Figura 9. ISI 2014 - August 2014 Impact Factor.</w:t>
-      </w:r>
-    </w:p>
-    <w:p>
-      <w:pPr>
-        <w:spacing w:after="0" w:line="240" w:lineRule="auto"/>
+        <w:t xml:space="preserve">Figura 9. </w:t>
+      </w:r>
+      <w:proofErr w:type="gramStart"/>
+      <w:r>
         <w:rPr>
           <w:rFonts w:ascii="Times New Roman" w:hAnsi="Times New Roman"/>
           <w:sz w:val="16"/>
           <w:szCs w:val="16"/>
           <w:lang w:val="en-US"/>
         </w:rPr>
+        <w:t>ISI 2014 - August 2014 Impact Factor.</w:t>
+      </w:r>
+      <w:proofErr w:type="gramEnd"/>
+    </w:p>
+    <w:p>
+      <w:pPr>
+        <w:spacing w:after="0" w:line="240" w:lineRule="auto"/>
+        <w:rPr>
+          <w:rFonts w:ascii="Times New Roman" w:hAnsi="Times New Roman"/>
+          <w:sz w:val="16"/>
+          <w:szCs w:val="16"/>
+          <w:lang w:val="en-US"/>
+        </w:rPr>
       </w:pPr>
     </w:p>
     <w:p>
@@ -10269,10 +10293,10 @@
           <w:noProof/>
           <w:sz w:val="20"/>
           <w:szCs w:val="20"/>
-          <w:lang w:eastAsia="pt-BR"/>
+          <w:lang w:val="en-US"/>
         </w:rPr>
         <w:drawing>
-          <wp:inline distT="0" distB="0" distL="0" distR="0" wp14:anchorId="3F8A4D1B" wp14:editId="37BCDD4D">
+          <wp:inline distT="0" distB="0" distL="0" distR="0" wp14:anchorId="40BFD6EF" wp14:editId="1AA56F7C">
             <wp:extent cx="3198495" cy="669290"/>
             <wp:effectExtent l="0" t="0" r="0" b="0"/>
             <wp:docPr id="10" name="Imagem 10" descr="ISI Edit"/>
@@ -10289,7 +10313,7 @@
                     </pic:cNvPicPr>
                   </pic:nvPicPr>
                   <pic:blipFill>
-                    <a:blip r:embed="rId21" cstate="print">
+                    <a:blip r:embed="rId18" cstate="print">
                       <a:extLst>
                         <a:ext uri="{28A0092B-C50C-407E-A947-70E740481C1C}">
                           <a14:useLocalDpi xmlns:a14="http://schemas.microsoft.com/office/drawing/2010/main" val="0"/>
@@ -10403,6 +10427,7 @@
           <w:sz w:val="20"/>
           <w:szCs w:val="20"/>
         </w:rPr>
+        <w:lastRenderedPageBreak/>
         <w:t>Impact Factor</w:t>
       </w:r>
       <w:r>
@@ -10649,7 +10674,7 @@
       </w:r>
       <w:r>
         <w:rPr>
-          <w:rStyle w:val="nfase"/>
+          <w:rStyle w:val="Emphasis"/>
           <w:rFonts w:ascii="Times New Roman" w:hAnsi="Times New Roman"/>
           <w:sz w:val="20"/>
           <w:szCs w:val="20"/>
@@ -10737,7 +10762,7 @@
       </w:r>
       <w:r>
         <w:rPr>
-          <w:rStyle w:val="nfase"/>
+          <w:rStyle w:val="Emphasis"/>
           <w:rFonts w:ascii="Times New Roman" w:hAnsi="Times New Roman"/>
           <w:sz w:val="20"/>
           <w:szCs w:val="20"/>
@@ -10754,7 +10779,7 @@
       </w:r>
       <w:r>
         <w:rPr>
-          <w:rStyle w:val="nfase"/>
+          <w:rStyle w:val="Emphasis"/>
           <w:rFonts w:ascii="Times New Roman" w:hAnsi="Times New Roman"/>
           <w:sz w:val="20"/>
           <w:szCs w:val="20"/>
@@ -10840,16 +10865,31 @@
         </w:rPr>
         <w:t xml:space="preserve">.   </w:t>
       </w:r>
-      <w:hyperlink r:id="rId22" w:history="1">
-        <w:r>
-          <w:rPr>
-            <w:rFonts w:ascii="Times New Roman" w:eastAsia="Times New Roman" w:hAnsi="Times New Roman"/>
-            <w:sz w:val="19"/>
-            <w:szCs w:val="19"/>
-          </w:rPr>
-          <w:t>http://www.doi.org/about_the_doi.html</w:t>
-        </w:r>
-      </w:hyperlink>
+      <w:r>
+        <w:fldChar w:fldCharType="begin"/>
+      </w:r>
+      <w:r>
+        <w:instrText xml:space="preserve"> HYPERLINK "http://www.doi.org/about_the_doi.html" </w:instrText>
+      </w:r>
+      <w:r>
+        <w:fldChar w:fldCharType="separate"/>
+      </w:r>
+      <w:r>
+        <w:rPr>
+          <w:rFonts w:ascii="Times New Roman" w:eastAsia="Times New Roman" w:hAnsi="Times New Roman"/>
+          <w:sz w:val="19"/>
+          <w:szCs w:val="19"/>
+        </w:rPr>
+        <w:t>http://www.doi.org/about_the_doi.html</w:t>
+      </w:r>
+      <w:r>
+        <w:rPr>
+          <w:rFonts w:ascii="Times New Roman" w:eastAsia="Times New Roman" w:hAnsi="Times New Roman"/>
+          <w:sz w:val="19"/>
+          <w:szCs w:val="19"/>
+        </w:rPr>
+        <w:fldChar w:fldCharType="end"/>
+      </w:r>
       <w:r>
         <w:rPr>
           <w:rFonts w:ascii="Times New Roman" w:eastAsia="Times New Roman" w:hAnsi="Times New Roman"/>
@@ -10875,7 +10915,7 @@
         </w:rPr>
         <w:t>(</w:t>
       </w:r>
-      <w:hyperlink r:id="rId23" w:history="1">
+      <w:hyperlink r:id="rId19" w:history="1">
         <w:r>
           <w:rPr>
             <w:rFonts w:ascii="Times New Roman" w:eastAsia="Times New Roman" w:hAnsi="Times New Roman"/>
@@ -10943,7 +10983,7 @@
         </w:rPr>
         <w:t xml:space="preserve">) foi aprovado por 100% dos votantes na eleição encerrada em 15 nov. 2010.  O padrão ISO aprovado está agora em processo de publicação; em paralelo, está sendo modificado o </w:t>
       </w:r>
-      <w:hyperlink r:id="rId24" w:history="1">
+      <w:hyperlink r:id="rId20" w:history="1">
         <w:r>
           <w:rPr>
             <w:rFonts w:ascii="Times New Roman" w:eastAsia="Times New Roman" w:hAnsi="Times New Roman"/>
@@ -11059,10 +11099,10 @@
         <w:rPr>
           <w:rFonts w:ascii="Times New Roman" w:hAnsi="Times New Roman"/>
           <w:noProof/>
-          <w:lang w:eastAsia="pt-BR"/>
+          <w:lang w:val="en-US"/>
         </w:rPr>
         <w:drawing>
-          <wp:inline distT="0" distB="0" distL="0" distR="0" wp14:anchorId="63829A4D" wp14:editId="2466792E">
+          <wp:inline distT="0" distB="0" distL="0" distR="0" wp14:anchorId="57B2A7A9" wp14:editId="7BD6E066">
             <wp:extent cx="2575493" cy="2332566"/>
             <wp:effectExtent l="0" t="0" r="0" b="0"/>
             <wp:docPr id="11" name="Imagem 75"/>
@@ -11079,7 +11119,7 @@
                     </pic:cNvPicPr>
                   </pic:nvPicPr>
                   <pic:blipFill>
-                    <a:blip r:embed="rId25" cstate="print">
+                    <a:blip r:embed="rId21" cstate="print">
                       <a:extLst>
                         <a:ext uri="{28A0092B-C50C-407E-A947-70E740481C1C}">
                           <a14:useLocalDpi xmlns:a14="http://schemas.microsoft.com/office/drawing/2010/main" val="0"/>
@@ -11187,6 +11227,7 @@
           <w:sz w:val="20"/>
           <w:szCs w:val="20"/>
         </w:rPr>
+        <w:lastRenderedPageBreak/>
         <w:t xml:space="preserve">Como ilustrado na Fig. </w:t>
       </w:r>
       <w:r>
@@ -11213,7 +11254,7 @@
         </w:rPr>
         <w:t>, por exemplo, o primeiro artigo do Vol8 Issue6 "</w:t>
       </w:r>
-      <w:hyperlink r:id="rId26" w:history="1">
+      <w:hyperlink r:id="rId22" w:history="1">
         <w:r>
           <w:rPr>
             <w:rFonts w:ascii="Times New Roman" w:eastAsia="Times New Roman" w:hAnsi="Times New Roman"/>
@@ -11244,7 +11285,7 @@
     </w:p>
     <w:p>
       <w:pPr>
-        <w:pStyle w:val="Ttulo1"/>
+        <w:pStyle w:val="Heading1"/>
         <w:numPr>
           <w:ilvl w:val="0"/>
           <w:numId w:val="0"/>
@@ -11376,7 +11417,7 @@
         </w:rPr>
         <w:t xml:space="preserve"> </w:t>
       </w:r>
-      <w:hyperlink r:id="rId27" w:history="1">
+      <w:hyperlink r:id="rId23" w:history="1">
         <w:r>
           <w:rPr>
             <w:rFonts w:ascii="Times New Roman" w:eastAsia="Times New Roman" w:hAnsi="Times New Roman"/>
@@ -11439,11 +11480,10 @@
           <w:noProof/>
           <w:sz w:val="20"/>
           <w:szCs w:val="20"/>
-          <w:lang w:eastAsia="pt-BR"/>
-        </w:rPr>
-        <w:lastRenderedPageBreak/>
+          <w:lang w:val="en-US"/>
+        </w:rPr>
         <w:drawing>
-          <wp:inline distT="0" distB="0" distL="0" distR="0" wp14:anchorId="0A43A132" wp14:editId="5F8BB994">
+          <wp:inline distT="0" distB="0" distL="0" distR="0" wp14:anchorId="7D6B995E" wp14:editId="23E7B624">
             <wp:extent cx="2769451" cy="1703004"/>
             <wp:effectExtent l="0" t="0" r="0" b="0"/>
             <wp:docPr id="12" name="Imagem 12" descr="1"/>
@@ -11460,7 +11500,7 @@
                     </pic:cNvPicPr>
                   </pic:nvPicPr>
                   <pic:blipFill>
-                    <a:blip r:embed="rId28" cstate="print">
+                    <a:blip r:embed="rId24" cstate="print">
                       <a:extLst>
                         <a:ext uri="{28A0092B-C50C-407E-A947-70E740481C1C}">
                           <a14:useLocalDpi xmlns:a14="http://schemas.microsoft.com/office/drawing/2010/main" val="0"/>
@@ -11609,7 +11649,7 @@
     </w:p>
     <w:p>
       <w:pPr>
-        <w:pStyle w:val="Ttulo1"/>
+        <w:pStyle w:val="Heading1"/>
         <w:numPr>
           <w:ilvl w:val="0"/>
           <w:numId w:val="0"/>
@@ -11799,7 +11839,16 @@
           <w:sz w:val="20"/>
           <w:szCs w:val="20"/>
         </w:rPr>
-        <w:t xml:space="preserve">Muito se tem a agradecer aos voluntários que contribuem com a revista, sem os quais o periódico poderia não mais existir, ou sequer ter sido criado. Inicialmente, a equipe da USP – Universidade de São Paulo, que sob o comando do Prof. Antônio Jardini e Ferdinando Crispino, mantém um servidor para armazenar e enviar as edições para a Revista Latin America Transactions e para o IEEE Xplore. Agradecimentos também ao editor assistente Itamar Annoni Notare, responsável pelo criterioso processo de revisão de formatação, que garantem publicações homogêneas, de acordo com as detalhadas regras exigidas pelo periódico e ao colaborador Cesar Bravo. Obviamente, agradece-se aos revisores e </w:t>
+        <w:t xml:space="preserve">Muito se tem a agradecer aos voluntários que contribuem com a revista, sem os quais o periódico poderia não mais existir, ou sequer ter sido criado. Inicialmente, a equipe da </w:t>
+      </w:r>
+      <w:r>
+        <w:rPr>
+          <w:rFonts w:ascii="Times New Roman" w:eastAsia="Times New Roman" w:hAnsi="Times New Roman"/>
+          <w:sz w:val="20"/>
+          <w:szCs w:val="20"/>
+        </w:rPr>
+        <w:lastRenderedPageBreak/>
+        <w:t xml:space="preserve">USP – Universidade de São Paulo, que sob o comando do Prof. Antônio Jardini e Ferdinando Crispino, mantém um servidor para armazenar e enviar as edições para a Revista Latin America Transactions e para o IEEE Xplore. Agradecimentos também ao editor assistente Itamar Annoni Notare, responsável pelo criterioso processo de revisão de formatação, que garantem publicações homogêneas, de acordo com as detalhadas regras exigidas pelo periódico e ao colaborador Cesar Bravo. Obviamente, agradece-se aos revisores e </w:t>
       </w:r>
       <w:r>
         <w:rPr>
@@ -11816,16 +11865,7 @@
           <w:sz w:val="20"/>
           <w:szCs w:val="20"/>
         </w:rPr>
-        <w:t xml:space="preserve">, que disponibilizam tempo precioso na valorosa tarefa de revisão. E, com certeza, aos pesquisadores que elegem esse periódico para divulgar seus trabalhos. Finalmente, mas não menos importante, ao Diretor Eleito Norberto Lerendegui, ao Ignácio Castillo, ao Gustavo Giannattasio e a Tânia Quiel, que não medem esforços para alavancar a R9 no mundo IEEE, quer seja com indicações de revisores, ou com recursos tecnológicos para editoração. Além disso, Ignácio Castillo propôs uma moção – que foi aprovada – e a partir de 2012 o comitê da IEEE R9 E-Trasactions é um </w:t>
-      </w:r>
-      <w:r>
-        <w:rPr>
-          <w:rFonts w:ascii="Times New Roman" w:eastAsia="Times New Roman" w:hAnsi="Times New Roman"/>
-          <w:sz w:val="20"/>
-          <w:szCs w:val="20"/>
-        </w:rPr>
-        <w:lastRenderedPageBreak/>
-        <w:t>comitê regular e, portanto, tem voto e é permanente, e não é mais um comitê ad-hoc.</w:t>
+        <w:t>, que disponibilizam tempo precioso na valorosa tarefa de revisão. E, com certeza, aos pesquisadores que elegem esse periódico para divulgar seus trabalhos. Finalmente, mas não menos importante, ao Diretor Eleito Norberto Lerendegui, ao Ignácio Castillo, ao Gustavo Giannattasio e a Tânia Quiel, que não medem esforços para alavancar a R9 no mundo IEEE, quer seja com indicações de revisores, ou com recursos tecnológicos para editoração. Além disso, Ignácio Castillo propôs uma moção – que foi aprovada – e a partir de 2012 o comitê da IEEE R9 E-Trasactions é um comitê regular e, portanto, tem voto e é permanente, e não é mais um comitê ad-hoc.</w:t>
       </w:r>
     </w:p>
     <w:p>
@@ -11948,8 +11988,9 @@
           <w:szCs w:val="16"/>
           <w:lang w:val="en-US"/>
         </w:rPr>
-        <w:t>] THOMSON REUTER</w:t>
-      </w:r>
+        <w:t xml:space="preserve">] </w:t>
+      </w:r>
+      <w:proofErr w:type="gramStart"/>
       <w:r>
         <w:rPr>
           <w:rFonts w:ascii="Times New Roman" w:eastAsia="Times New Roman" w:hAnsi="Times New Roman"/>
@@ -11957,7 +11998,7 @@
           <w:szCs w:val="16"/>
           <w:lang w:val="en-US"/>
         </w:rPr>
-        <w:t>S</w:t>
+        <w:t>THOMSON REUTER</w:t>
       </w:r>
       <w:r>
         <w:rPr>
@@ -11966,7 +12007,26 @@
           <w:szCs w:val="16"/>
           <w:lang w:val="en-US"/>
         </w:rPr>
-        <w:t xml:space="preserve">. </w:t>
+        <w:t>S</w:t>
+      </w:r>
+      <w:r>
+        <w:rPr>
+          <w:rFonts w:ascii="Times New Roman" w:eastAsia="Times New Roman" w:hAnsi="Times New Roman"/>
+          <w:sz w:val="16"/>
+          <w:szCs w:val="16"/>
+          <w:lang w:val="en-US"/>
+        </w:rPr>
+        <w:t>.</w:t>
+      </w:r>
+      <w:proofErr w:type="gramEnd"/>
+      <w:r>
+        <w:rPr>
+          <w:rFonts w:ascii="Times New Roman" w:eastAsia="Times New Roman" w:hAnsi="Times New Roman"/>
+          <w:sz w:val="16"/>
+          <w:szCs w:val="16"/>
+          <w:lang w:val="en-US"/>
+        </w:rPr>
+        <w:t xml:space="preserve"> </w:t>
       </w:r>
       <w:r>
         <w:rPr>
@@ -12017,6 +12077,7 @@
           <w:lang w:val="en-US"/>
         </w:rPr>
       </w:pPr>
+      <w:proofErr w:type="gramStart"/>
       <w:r>
         <w:rPr>
           <w:rFonts w:ascii="Times New Roman" w:eastAsia="Times New Roman" w:hAnsi="Times New Roman"/>
@@ -12042,8 +12103,19 @@
           <w:szCs w:val="16"/>
           <w:lang w:val="en-US"/>
         </w:rPr>
-        <w:t xml:space="preserve">] ISO - International Organization for Standardization. </w:t>
-      </w:r>
+        <w:t>] ISO - International Organization for Standardization.</w:t>
+      </w:r>
+      <w:proofErr w:type="gramEnd"/>
+      <w:r>
+        <w:rPr>
+          <w:rFonts w:ascii="Times New Roman" w:eastAsia="Times New Roman" w:hAnsi="Times New Roman"/>
+          <w:sz w:val="16"/>
+          <w:szCs w:val="16"/>
+          <w:lang w:val="en-US"/>
+        </w:rPr>
+        <w:t xml:space="preserve"> </w:t>
+      </w:r>
+      <w:proofErr w:type="gramStart"/>
       <w:r>
         <w:rPr>
           <w:rFonts w:ascii="Times New Roman" w:eastAsia="Times New Roman" w:hAnsi="Times New Roman"/>
@@ -12061,29 +12133,30 @@
           <w:szCs w:val="16"/>
           <w:lang w:val="en-US"/>
         </w:rPr>
-        <w:t xml:space="preserve">. May 1, 2012.   </w:t>
-      </w:r>
-    </w:p>
-    <w:p>
-      <w:pPr>
-        <w:spacing w:after="0" w:line="240" w:lineRule="auto"/>
-        <w:jc w:val="both"/>
+        <w:t>.</w:t>
+      </w:r>
+      <w:proofErr w:type="gramEnd"/>
+      <w:r>
         <w:rPr>
           <w:rFonts w:ascii="Times New Roman" w:eastAsia="Times New Roman" w:hAnsi="Times New Roman"/>
           <w:sz w:val="16"/>
           <w:szCs w:val="16"/>
           <w:lang w:val="en-US"/>
         </w:rPr>
-      </w:pPr>
-      <w:r>
+        <w:t xml:space="preserve"> May 1, 2012.   </w:t>
+      </w:r>
+    </w:p>
+    <w:p>
+      <w:pPr>
+        <w:spacing w:after="0" w:line="240" w:lineRule="auto"/>
+        <w:jc w:val="both"/>
         <w:rPr>
           <w:rFonts w:ascii="Times New Roman" w:eastAsia="Times New Roman" w:hAnsi="Times New Roman"/>
           <w:sz w:val="16"/>
           <w:szCs w:val="16"/>
           <w:lang w:val="en-US"/>
         </w:rPr>
-        <w:t>[</w:t>
-      </w:r>
+      </w:pPr>
       <w:r>
         <w:rPr>
           <w:rFonts w:ascii="Times New Roman" w:eastAsia="Times New Roman" w:hAnsi="Times New Roman"/>
@@ -12091,7 +12164,7 @@
           <w:szCs w:val="16"/>
           <w:lang w:val="en-US"/>
         </w:rPr>
-        <w:t>4</w:t>
+        <w:t>[</w:t>
       </w:r>
       <w:r>
         <w:rPr>
@@ -12100,8 +12173,38 @@
           <w:szCs w:val="16"/>
           <w:lang w:val="en-US"/>
         </w:rPr>
-        <w:t xml:space="preserve">] THOMSON REUTERS. </w:t>
-      </w:r>
+        <w:t>4</w:t>
+      </w:r>
+      <w:r>
+        <w:rPr>
+          <w:rFonts w:ascii="Times New Roman" w:eastAsia="Times New Roman" w:hAnsi="Times New Roman"/>
+          <w:sz w:val="16"/>
+          <w:szCs w:val="16"/>
+          <w:lang w:val="en-US"/>
+        </w:rPr>
+        <w:t xml:space="preserve">] </w:t>
+      </w:r>
+      <w:proofErr w:type="gramStart"/>
+      <w:r>
+        <w:rPr>
+          <w:rFonts w:ascii="Times New Roman" w:eastAsia="Times New Roman" w:hAnsi="Times New Roman"/>
+          <w:sz w:val="16"/>
+          <w:szCs w:val="16"/>
+          <w:lang w:val="en-US"/>
+        </w:rPr>
+        <w:t>THOMSON REUTERS.</w:t>
+      </w:r>
+      <w:proofErr w:type="gramEnd"/>
+      <w:r>
+        <w:rPr>
+          <w:rFonts w:ascii="Times New Roman" w:eastAsia="Times New Roman" w:hAnsi="Times New Roman"/>
+          <w:sz w:val="16"/>
+          <w:szCs w:val="16"/>
+          <w:lang w:val="en-US"/>
+        </w:rPr>
+        <w:t xml:space="preserve"> </w:t>
+      </w:r>
+      <w:proofErr w:type="gramStart"/>
       <w:r>
         <w:rPr>
           <w:rFonts w:ascii="Times New Roman" w:eastAsia="Times New Roman" w:hAnsi="Times New Roman"/>
@@ -12129,29 +12232,30 @@
           <w:szCs w:val="16"/>
           <w:lang w:val="en-US"/>
         </w:rPr>
-        <w:t>. URL: http://thomsonreuters.com/products_services/science/science_products/a-z/web_of_science/</w:t>
-      </w:r>
-    </w:p>
-    <w:p>
-      <w:pPr>
-        <w:spacing w:after="0" w:line="240" w:lineRule="auto"/>
-        <w:jc w:val="both"/>
+        <w:t>.</w:t>
+      </w:r>
+      <w:proofErr w:type="gramEnd"/>
+      <w:r>
         <w:rPr>
           <w:rFonts w:ascii="Times New Roman" w:eastAsia="Times New Roman" w:hAnsi="Times New Roman"/>
           <w:sz w:val="16"/>
           <w:szCs w:val="16"/>
           <w:lang w:val="en-US"/>
         </w:rPr>
-      </w:pPr>
-      <w:r>
+        <w:t xml:space="preserve"> URL: http://thomsonreuters.com/products_services/science/science_products/a-z/web_of_science/</w:t>
+      </w:r>
+    </w:p>
+    <w:p>
+      <w:pPr>
+        <w:spacing w:after="0" w:line="240" w:lineRule="auto"/>
+        <w:jc w:val="both"/>
         <w:rPr>
           <w:rFonts w:ascii="Times New Roman" w:eastAsia="Times New Roman" w:hAnsi="Times New Roman"/>
           <w:sz w:val="16"/>
           <w:szCs w:val="16"/>
           <w:lang w:val="en-US"/>
         </w:rPr>
-        <w:t>[</w:t>
-      </w:r>
+      </w:pPr>
       <w:r>
         <w:rPr>
           <w:rFonts w:ascii="Times New Roman" w:eastAsia="Times New Roman" w:hAnsi="Times New Roman"/>
@@ -12159,7 +12263,7 @@
           <w:szCs w:val="16"/>
           <w:lang w:val="en-US"/>
         </w:rPr>
-        <w:t>5</w:t>
+        <w:t>[</w:t>
       </w:r>
       <w:r>
         <w:rPr>
@@ -12168,10 +12272,8 @@
           <w:szCs w:val="16"/>
           <w:lang w:val="en-US"/>
         </w:rPr>
-        <w:t xml:space="preserve">] </w:t>
-      </w:r>
-      <w:bookmarkStart w:id="0" w:name="_GoBack"/>
-      <w:bookmarkEnd w:id="0"/>
+        <w:t>5</w:t>
+      </w:r>
       <w:r>
         <w:rPr>
           <w:rFonts w:ascii="Times New Roman" w:eastAsia="Times New Roman" w:hAnsi="Times New Roman"/>
@@ -12179,8 +12281,29 @@
           <w:szCs w:val="16"/>
           <w:lang w:val="en-US"/>
         </w:rPr>
-        <w:t xml:space="preserve">THOMSON REUTERS. </w:t>
-      </w:r>
+        <w:t xml:space="preserve">] </w:t>
+      </w:r>
+      <w:proofErr w:type="gramStart"/>
+      <w:r>
+        <w:rPr>
+          <w:rFonts w:ascii="Times New Roman" w:eastAsia="Times New Roman" w:hAnsi="Times New Roman"/>
+          <w:sz w:val="16"/>
+          <w:szCs w:val="16"/>
+          <w:lang w:val="en-US"/>
+        </w:rPr>
+        <w:t>THOMSON REUTERS.</w:t>
+      </w:r>
+      <w:proofErr w:type="gramEnd"/>
+      <w:r>
+        <w:rPr>
+          <w:rFonts w:ascii="Times New Roman" w:eastAsia="Times New Roman" w:hAnsi="Times New Roman"/>
+          <w:sz w:val="16"/>
+          <w:szCs w:val="16"/>
+          <w:lang w:val="en-US"/>
+        </w:rPr>
+        <w:t xml:space="preserve"> </w:t>
+      </w:r>
+      <w:proofErr w:type="gramStart"/>
       <w:r>
         <w:rPr>
           <w:rFonts w:ascii="Times New Roman" w:eastAsia="Times New Roman" w:hAnsi="Times New Roman"/>
@@ -12208,29 +12331,30 @@
           <w:szCs w:val="16"/>
           <w:lang w:val="en-US"/>
         </w:rPr>
-        <w:t>. URL: http://thomsonreuters.com/products_services/science/science_products/a-z/web_of_science/</w:t>
-      </w:r>
-    </w:p>
-    <w:p>
-      <w:pPr>
-        <w:spacing w:after="0" w:line="240" w:lineRule="auto"/>
-        <w:jc w:val="both"/>
+        <w:t>.</w:t>
+      </w:r>
+      <w:proofErr w:type="gramEnd"/>
+      <w:r>
         <w:rPr>
           <w:rFonts w:ascii="Times New Roman" w:eastAsia="Times New Roman" w:hAnsi="Times New Roman"/>
           <w:sz w:val="16"/>
           <w:szCs w:val="16"/>
           <w:lang w:val="en-US"/>
         </w:rPr>
-      </w:pPr>
-      <w:r>
+        <w:t xml:space="preserve"> URL: http://thomsonreuters.com/products_services/science/science_products/a-z/web_of_science/</w:t>
+      </w:r>
+    </w:p>
+    <w:p>
+      <w:pPr>
+        <w:spacing w:after="0" w:line="240" w:lineRule="auto"/>
+        <w:jc w:val="both"/>
         <w:rPr>
           <w:rFonts w:ascii="Times New Roman" w:eastAsia="Times New Roman" w:hAnsi="Times New Roman"/>
           <w:sz w:val="16"/>
           <w:szCs w:val="16"/>
           <w:lang w:val="en-US"/>
         </w:rPr>
-        <w:t>[</w:t>
-      </w:r>
+      </w:pPr>
       <w:r>
         <w:rPr>
           <w:rFonts w:ascii="Times New Roman" w:eastAsia="Times New Roman" w:hAnsi="Times New Roman"/>
@@ -12238,7 +12362,7 @@
           <w:szCs w:val="16"/>
           <w:lang w:val="en-US"/>
         </w:rPr>
-        <w:t>6</w:t>
+        <w:t>[</w:t>
       </w:r>
       <w:r>
         <w:rPr>
@@ -12247,8 +12371,9 @@
           <w:szCs w:val="16"/>
           <w:lang w:val="en-US"/>
         </w:rPr>
-        <w:t xml:space="preserve">] </w:t>
-      </w:r>
+        <w:t>6</w:t>
+      </w:r>
+      <w:proofErr w:type="gramStart"/>
       <w:r>
         <w:rPr>
           <w:rFonts w:ascii="Times New Roman" w:eastAsia="Times New Roman" w:hAnsi="Times New Roman"/>
@@ -12256,7 +12381,7 @@
           <w:szCs w:val="16"/>
           <w:lang w:val="en-US"/>
         </w:rPr>
-        <w:t xml:space="preserve">  </w:t>
+        <w:t xml:space="preserve">] </w:t>
       </w:r>
       <w:r>
         <w:rPr>
@@ -12265,7 +12390,36 @@
           <w:szCs w:val="16"/>
           <w:lang w:val="en-US"/>
         </w:rPr>
-        <w:t xml:space="preserve">THOMSON REUTERS. JCR – </w:t>
+        <w:t xml:space="preserve">  </w:t>
+      </w:r>
+      <w:r>
+        <w:rPr>
+          <w:rFonts w:ascii="Times New Roman" w:eastAsia="Times New Roman" w:hAnsi="Times New Roman"/>
+          <w:sz w:val="16"/>
+          <w:szCs w:val="16"/>
+          <w:lang w:val="en-US"/>
+        </w:rPr>
+        <w:t>THOMSON</w:t>
+      </w:r>
+      <w:proofErr w:type="gramEnd"/>
+      <w:r>
+        <w:rPr>
+          <w:rFonts w:ascii="Times New Roman" w:eastAsia="Times New Roman" w:hAnsi="Times New Roman"/>
+          <w:sz w:val="16"/>
+          <w:szCs w:val="16"/>
+          <w:lang w:val="en-US"/>
+        </w:rPr>
+        <w:t xml:space="preserve"> REUTERS. </w:t>
+      </w:r>
+      <w:proofErr w:type="gramStart"/>
+      <w:r>
+        <w:rPr>
+          <w:rFonts w:ascii="Times New Roman" w:eastAsia="Times New Roman" w:hAnsi="Times New Roman"/>
+          <w:sz w:val="16"/>
+          <w:szCs w:val="16"/>
+          <w:lang w:val="en-US"/>
+        </w:rPr>
+        <w:t xml:space="preserve">JCR – </w:t>
       </w:r>
       <w:r>
         <w:rPr>
@@ -12284,29 +12438,30 @@
           <w:szCs w:val="16"/>
           <w:lang w:val="en-US"/>
         </w:rPr>
-        <w:t>. 2010.</w:t>
-      </w:r>
-    </w:p>
-    <w:p>
-      <w:pPr>
-        <w:spacing w:after="0" w:line="240" w:lineRule="auto"/>
-        <w:jc w:val="both"/>
+        <w:t>.</w:t>
+      </w:r>
+      <w:proofErr w:type="gramEnd"/>
+      <w:r>
         <w:rPr>
           <w:rFonts w:ascii="Times New Roman" w:eastAsia="Times New Roman" w:hAnsi="Times New Roman"/>
           <w:sz w:val="16"/>
           <w:szCs w:val="16"/>
           <w:lang w:val="en-US"/>
         </w:rPr>
-      </w:pPr>
-      <w:r>
+        <w:t xml:space="preserve"> 2010.</w:t>
+      </w:r>
+    </w:p>
+    <w:p>
+      <w:pPr>
+        <w:spacing w:after="0" w:line="240" w:lineRule="auto"/>
+        <w:jc w:val="both"/>
         <w:rPr>
           <w:rFonts w:ascii="Times New Roman" w:eastAsia="Times New Roman" w:hAnsi="Times New Roman"/>
           <w:sz w:val="16"/>
           <w:szCs w:val="16"/>
           <w:lang w:val="en-US"/>
         </w:rPr>
-        <w:t>[</w:t>
-      </w:r>
+      </w:pPr>
       <w:r>
         <w:rPr>
           <w:rFonts w:ascii="Times New Roman" w:eastAsia="Times New Roman" w:hAnsi="Times New Roman"/>
@@ -12314,7 +12469,7 @@
           <w:szCs w:val="16"/>
           <w:lang w:val="en-US"/>
         </w:rPr>
-        <w:t>7</w:t>
+        <w:t>[</w:t>
       </w:r>
       <w:r>
         <w:rPr>
@@ -12323,8 +12478,38 @@
           <w:szCs w:val="16"/>
           <w:lang w:val="en-US"/>
         </w:rPr>
-        <w:t xml:space="preserve">] THOMSON REUTERS. </w:t>
-      </w:r>
+        <w:t>7</w:t>
+      </w:r>
+      <w:r>
+        <w:rPr>
+          <w:rFonts w:ascii="Times New Roman" w:eastAsia="Times New Roman" w:hAnsi="Times New Roman"/>
+          <w:sz w:val="16"/>
+          <w:szCs w:val="16"/>
+          <w:lang w:val="en-US"/>
+        </w:rPr>
+        <w:t xml:space="preserve">] </w:t>
+      </w:r>
+      <w:proofErr w:type="gramStart"/>
+      <w:r>
+        <w:rPr>
+          <w:rFonts w:ascii="Times New Roman" w:eastAsia="Times New Roman" w:hAnsi="Times New Roman"/>
+          <w:sz w:val="16"/>
+          <w:szCs w:val="16"/>
+          <w:lang w:val="en-US"/>
+        </w:rPr>
+        <w:t>THOMSON REUTERS.</w:t>
+      </w:r>
+      <w:proofErr w:type="gramEnd"/>
+      <w:r>
+        <w:rPr>
+          <w:rFonts w:ascii="Times New Roman" w:eastAsia="Times New Roman" w:hAnsi="Times New Roman"/>
+          <w:sz w:val="16"/>
+          <w:szCs w:val="16"/>
+          <w:lang w:val="en-US"/>
+        </w:rPr>
+        <w:t xml:space="preserve"> </w:t>
+      </w:r>
+      <w:proofErr w:type="gramStart"/>
       <w:r>
         <w:rPr>
           <w:rFonts w:ascii="Times New Roman" w:eastAsia="Times New Roman" w:hAnsi="Times New Roman"/>
@@ -12342,19 +12527,45 @@
           <w:szCs w:val="16"/>
           <w:lang w:val="en-US"/>
         </w:rPr>
-        <w:t xml:space="preserve">. 2011. URL: </w:t>
-      </w:r>
-      <w:hyperlink r:id="rId29" w:tgtFrame="_blank" w:history="1">
-        <w:r>
-          <w:rPr>
-            <w:rFonts w:ascii="Times New Roman" w:eastAsia="Times New Roman" w:hAnsi="Times New Roman"/>
-            <w:sz w:val="16"/>
-            <w:szCs w:val="16"/>
-            <w:lang w:val="en-US"/>
-          </w:rPr>
-          <w:t>http://science.thomsonreuters.com/mjl/publist_sciex.pdf</w:t>
-        </w:r>
-      </w:hyperlink>
+        <w:t>.</w:t>
+      </w:r>
+      <w:proofErr w:type="gramEnd"/>
+      <w:r>
+        <w:rPr>
+          <w:rFonts w:ascii="Times New Roman" w:eastAsia="Times New Roman" w:hAnsi="Times New Roman"/>
+          <w:sz w:val="16"/>
+          <w:szCs w:val="16"/>
+          <w:lang w:val="en-US"/>
+        </w:rPr>
+        <w:t xml:space="preserve"> 2011. URL: </w:t>
+      </w:r>
+      <w:r>
+        <w:fldChar w:fldCharType="begin"/>
+      </w:r>
+      <w:r>
+        <w:instrText xml:space="preserve"> HYPERLINK "http://science.thomsonreuters.com/mjl/publist_sciex.pdf" \t "_blank" </w:instrText>
+      </w:r>
+      <w:r>
+        <w:fldChar w:fldCharType="separate"/>
+      </w:r>
+      <w:r>
+        <w:rPr>
+          <w:rFonts w:ascii="Times New Roman" w:eastAsia="Times New Roman" w:hAnsi="Times New Roman"/>
+          <w:sz w:val="16"/>
+          <w:szCs w:val="16"/>
+          <w:lang w:val="en-US"/>
+        </w:rPr>
+        <w:t>http://science.thomsonreuters.com/mjl/publist_sciex.pdf</w:t>
+      </w:r>
+      <w:r>
+        <w:rPr>
+          <w:rFonts w:ascii="Times New Roman" w:eastAsia="Times New Roman" w:hAnsi="Times New Roman"/>
+          <w:sz w:val="16"/>
+          <w:szCs w:val="16"/>
+          <w:lang w:val="en-US"/>
+        </w:rPr>
+        <w:fldChar w:fldCharType="end"/>
+      </w:r>
     </w:p>
     <w:p>
       <w:pPr>
@@ -12383,10 +12594,10 @@
         <w:rPr>
           <w:rFonts w:ascii="Times New Roman" w:hAnsi="Times New Roman"/>
           <w:noProof/>
-          <w:lang w:eastAsia="pt-BR"/>
+          <w:lang w:val="en-US"/>
         </w:rPr>
         <w:drawing>
-          <wp:anchor distT="0" distB="0" distL="114300" distR="114300" simplePos="0" relativeHeight="251642880" behindDoc="0" locked="0" layoutInCell="1" allowOverlap="1" wp14:anchorId="0E5B485F" wp14:editId="5EF423AD">
+          <wp:anchor distT="0" distB="0" distL="114300" distR="114300" simplePos="0" relativeHeight="251642880" behindDoc="0" locked="0" layoutInCell="1" allowOverlap="1" wp14:anchorId="0B435AD3" wp14:editId="31FFF8AA">
             <wp:simplePos x="0" y="0"/>
             <wp:positionH relativeFrom="column">
               <wp:posOffset>635</wp:posOffset>
@@ -12411,7 +12622,7 @@
                     </pic:cNvPicPr>
                   </pic:nvPicPr>
                   <pic:blipFill>
-                    <a:blip r:embed="rId30" cstate="print">
+                    <a:blip r:embed="rId25" cstate="print">
                       <a:extLst>
                         <a:ext uri="{28A0092B-C50C-407E-A947-70E740481C1C}">
                           <a14:useLocalDpi xmlns:a14="http://schemas.microsoft.com/office/drawing/2010/main" val="0"/>
@@ -12465,9 +12676,29 @@
           <w:szCs w:val="16"/>
           <w:lang w:val="en-US"/>
         </w:rPr>
-        <w:t xml:space="preserve"> received her PhD and MSc degrees from the Federal University of Santa Catarina (UFSC) and a BSc degree from Passo Fundo University – all the three degrees in Computer Science. Her main research of interest focuses on the proposition of security management solutions for Wireless, Mobile, Sensor and AdHoc Networks. Dra. Mirela Notare published widely in these areas. She also received several awards and citations, such as National Award for Telecommunication Software, British Library,Tv Globo, INRIA and Elsevier Science. She served as General Co-chair for the I2TS (International Information and Telecommunication Technologies Symposium) and Program Co-Chair for the IEEE MobiWac (Mobility and Wireless Access Workshop) and IEEE ISCC. She has been a committee member in several scientific conferences, including ACM MSWiM, IEEE/ACM ANSS, IEEE ICC, IEEE IPDPS/WMAN, IEEE/SBC SSI, and IEEE Globecom/AdHoc, Sensor and Mesh Networking Symposium. She has been Guest Editor for several international journals, such as JOIN (The International Journal of Interconnection Networks), IJWMC (Journal of Wireless and Mobile Computing), JBCS (Journal of Brazilian Computer Society), Elsevier ScienceJPDC (The International Journal of Parallel and Distributed Computing), Wiley &amp; Sons Journal of Wireless Communications &amp; Mobile Computing, and Wiley InterScience Journal Concurrency &amp; Computation: Practice &amp; Experience. She has some Books and Chapters – Protocol </w:t>
-      </w:r>
-      <w:hyperlink r:id="rId31" w:history="1">
+        <w:t xml:space="preserve"> received her PhD and MSc degrees from the Federal University of Santa Catarina (UFSC) and a BSc degree from Passo Fundo University – all the three degrees in Computer Science. Her main research of interest focuses on the proposition of security management solutions for Wireless, Mobile, Sensor and AdHoc Networks. Dra. Mirela Notare published widely in these areas. She also received several awards and citations, such as National Award for Telecommunication Software, British Library</w:t>
+      </w:r>
+      <w:proofErr w:type="gramStart"/>
+      <w:r>
+        <w:rPr>
+          <w:rFonts w:ascii="Times New Roman" w:eastAsia="Times New Roman" w:hAnsi="Times New Roman"/>
+          <w:sz w:val="16"/>
+          <w:szCs w:val="16"/>
+          <w:lang w:val="en-US"/>
+        </w:rPr>
+        <w:t>,Tv</w:t>
+      </w:r>
+      <w:proofErr w:type="gramEnd"/>
+      <w:r>
+        <w:rPr>
+          <w:rFonts w:ascii="Times New Roman" w:eastAsia="Times New Roman" w:hAnsi="Times New Roman"/>
+          <w:sz w:val="16"/>
+          <w:szCs w:val="16"/>
+          <w:lang w:val="en-US"/>
+        </w:rPr>
+        <w:t xml:space="preserve"> Globo, INRIA and Elsevier Science. She served as General Co-chair for the I2TS (International Information and Telecommunication Technologies Symposium) and Program Co-Chair for the IEEE MobiWac (Mobility and Wireless Access Workshop) and IEEE ISCC. She has been a committee member in several scientific conferences, including ACM MSWiM, IEEE/ACM ANSS, IEEE ICC, IEEE IPDPS/WMAN, IEEE/SBC SSI, and IEEE Globecom/AdHoc, Sensor and Mesh Networking Symposium. She has been Guest Editor for several international journals, such as JOIN (The International Journal of Interconnection Networks), IJWMC (Journal of Wireless and Mobile Computing), JBCS (Journal of Brazilian Computer Society), Elsevier ScienceJPDC (The International Journal of Parallel and Distributed Computing), Wiley &amp; Sons Journal of Wireless Communications &amp; Mobile Computing, and Wiley InterScience Journal Concurrency &amp; Computation: Practice &amp; Experience. She has some Books and Chapters – Protocol </w:t>
+      </w:r>
+      <w:hyperlink r:id="rId26" w:history="1">
         <w:r>
           <w:rPr>
             <w:rFonts w:ascii="Times New Roman" w:eastAsia="Times New Roman" w:hAnsi="Times New Roman"/>
@@ -12485,8 +12716,9 @@
           <w:szCs w:val="16"/>
           <w:lang w:val="en-US"/>
         </w:rPr>
-        <w:t xml:space="preserve"> with LOTOS/ISO (UFSC) and Solutions to Parallel and Distributed Computing Problems (Wiley Inter Science), for instance. She is the current </w:t>
-      </w:r>
+        <w:t xml:space="preserve"> with LOTOS/ISO (UFSC) and Solutions to </w:t>
+      </w:r>
+      <w:proofErr w:type="gramStart"/>
       <w:r>
         <w:rPr>
           <w:rFonts w:ascii="Times New Roman" w:eastAsia="Times New Roman" w:hAnsi="Times New Roman"/>
@@ -12494,8 +12726,9 @@
           <w:szCs w:val="16"/>
           <w:lang w:val="en-US"/>
         </w:rPr>
-        <w:t>Editor</w:t>
-      </w:r>
+        <w:t>Parallel</w:t>
+      </w:r>
+      <w:proofErr w:type="gramEnd"/>
       <w:r>
         <w:rPr>
           <w:rFonts w:ascii="Times New Roman" w:eastAsia="Times New Roman" w:hAnsi="Times New Roman"/>
@@ -12503,7 +12736,7 @@
           <w:szCs w:val="16"/>
           <w:lang w:val="en-US"/>
         </w:rPr>
-        <w:t xml:space="preserve"> </w:t>
+        <w:t xml:space="preserve"> and Distributed Computing Problems (Wiley Inter Science), for instance. She is the current </w:t>
       </w:r>
       <w:r>
         <w:rPr>
@@ -12512,7 +12745,7 @@
           <w:szCs w:val="16"/>
           <w:lang w:val="en-US"/>
         </w:rPr>
-        <w:t>in</w:t>
+        <w:t>Editor</w:t>
       </w:r>
       <w:r>
         <w:rPr>
@@ -12530,7 +12763,7 @@
           <w:szCs w:val="16"/>
           <w:lang w:val="en-US"/>
         </w:rPr>
-        <w:t>Chief</w:t>
+        <w:t>in</w:t>
       </w:r>
       <w:r>
         <w:rPr>
@@ -12539,7 +12772,7 @@
           <w:szCs w:val="16"/>
           <w:lang w:val="en-US"/>
         </w:rPr>
-        <w:t xml:space="preserve"> of IEEE Latin America Transactions magazine and Associate </w:t>
+        <w:t xml:space="preserve"> </w:t>
       </w:r>
       <w:r>
         <w:rPr>
@@ -12548,7 +12781,7 @@
           <w:szCs w:val="16"/>
           <w:lang w:val="en-US"/>
         </w:rPr>
-        <w:t>Editor</w:t>
+        <w:t>Chief</w:t>
       </w:r>
       <w:r>
         <w:rPr>
@@ -12557,7 +12790,7 @@
           <w:szCs w:val="16"/>
           <w:lang w:val="en-US"/>
         </w:rPr>
-        <w:t xml:space="preserve"> </w:t>
+        <w:t xml:space="preserve"> of IEEE Latin America Transactions magazine and Associate </w:t>
       </w:r>
       <w:r>
         <w:rPr>
@@ -12566,7 +12799,7 @@
           <w:szCs w:val="16"/>
           <w:lang w:val="en-US"/>
         </w:rPr>
-        <w:t>in</w:t>
+        <w:t>Editor</w:t>
       </w:r>
       <w:r>
         <w:rPr>
@@ -12584,7 +12817,7 @@
           <w:szCs w:val="16"/>
           <w:lang w:val="en-US"/>
         </w:rPr>
-        <w:t>Chief</w:t>
+        <w:t>in</w:t>
       </w:r>
       <w:r>
         <w:rPr>
@@ -12593,7 +12826,7 @@
           <w:szCs w:val="16"/>
           <w:lang w:val="en-US"/>
         </w:rPr>
-        <w:t xml:space="preserve"> of ENIGMA – Brazilian Journal of Information Security and Cryptography. She is the founding and president of STS Co, a senior member (</w:t>
+        <w:t xml:space="preserve"> </w:t>
       </w:r>
       <w:r>
         <w:rPr>
@@ -12602,7 +12835,7 @@
           <w:szCs w:val="16"/>
           <w:lang w:val="en-US"/>
         </w:rPr>
-        <w:t>2</w:t>
+        <w:t>Chief</w:t>
       </w:r>
       <w:r>
         <w:rPr>
@@ -12611,7 +12844,7 @@
           <w:szCs w:val="16"/>
           <w:lang w:val="en-US"/>
         </w:rPr>
-        <w:t>1</w:t>
+        <w:t xml:space="preserve"> of ENIGMA – Brazilian Journal of Information Security and Cryptography. She is the founding and president of STS Co, a senior member (</w:t>
       </w:r>
       <w:r>
         <w:rPr>
@@ -12620,9 +12853,27 @@
           <w:szCs w:val="16"/>
           <w:lang w:val="en-US"/>
         </w:rPr>
+        <w:t>2</w:t>
+      </w:r>
+      <w:r>
+        <w:rPr>
+          <w:rFonts w:ascii="Times New Roman" w:eastAsia="Times New Roman" w:hAnsi="Times New Roman"/>
+          <w:sz w:val="16"/>
+          <w:szCs w:val="16"/>
+          <w:lang w:val="en-US"/>
+        </w:rPr>
+        <w:t>1</w:t>
+      </w:r>
+      <w:r>
+        <w:rPr>
+          <w:rFonts w:ascii="Times New Roman" w:eastAsia="Times New Roman" w:hAnsi="Times New Roman"/>
+          <w:sz w:val="16"/>
+          <w:szCs w:val="16"/>
+          <w:lang w:val="en-US"/>
+        </w:rPr>
         <w:t xml:space="preserve"> years) of IEEE, and member of SBrT and SBC societies. </w:t>
       </w:r>
-      <w:hyperlink r:id="rId32" w:history="1">
+      <w:hyperlink r:id="rId27" w:history="1">
         <w:r>
           <w:rPr>
             <w:rFonts w:ascii="Times New Roman" w:eastAsia="Times New Roman" w:hAnsi="Times New Roman"/>
@@ -12642,12 +12893,6 @@
       </w:r>
     </w:p>
     <w:sectPr>
-      <w:headerReference w:type="even" r:id="rId33"/>
-      <w:headerReference w:type="default" r:id="rId34"/>
-      <w:footerReference w:type="even" r:id="rId35"/>
-      <w:footerReference w:type="default" r:id="rId36"/>
-      <w:headerReference w:type="first" r:id="rId37"/>
-      <w:footerReference w:type="first" r:id="rId38"/>
       <w:type w:val="continuous"/>
       <w:pgSz w:w="12240" w:h="15840" w:code="119"/>
       <w:pgMar w:top="964" w:right="964" w:bottom="964" w:left="964" w:header="709" w:footer="709" w:gutter="0"/>
@@ -12659,7 +12904,7 @@
 </file>
 
 <file path=word/endnotes.xml><?xml version="1.0" encoding="utf-8"?>
-<w:endnotes xmlns:wpc="http://schemas.microsoft.com/office/word/2010/wordprocessingCanvas" xmlns:mc="http://schemas.openxmlformats.org/markup-compatibility/2006" xmlns:o="urn:schemas-microsoft-com:office:office" xmlns:r="http://schemas.openxmlformats.org/officeDocument/2006/relationships" xmlns:m="http://schemas.openxmlformats.org/officeDocument/2006/math" xmlns:v="urn:schemas-microsoft-com:vml" xmlns:wp14="http://schemas.microsoft.com/office/word/2010/wordprocessingDrawing" xmlns:wp="http://schemas.openxmlformats.org/drawingml/2006/wordprocessingDrawing" xmlns:w10="urn:schemas-microsoft-com:office:word" xmlns:w="http://schemas.openxmlformats.org/wordprocessingml/2006/main" xmlns:w14="http://schemas.microsoft.com/office/word/2010/wordml" xmlns:wpg="http://schemas.microsoft.com/office/word/2010/wordprocessingGroup" xmlns:wpi="http://schemas.microsoft.com/office/word/2010/wordprocessingInk" xmlns:wne="http://schemas.microsoft.com/office/word/2006/wordml" xmlns:wps="http://schemas.microsoft.com/office/word/2010/wordprocessingShape" mc:Ignorable="w14 wp14">
+<w:endnotes xmlns:wpc="http://schemas.microsoft.com/office/word/2010/wordprocessingCanvas" xmlns:mo="http://schemas.microsoft.com/office/mac/office/2008/main" xmlns:mc="http://schemas.openxmlformats.org/markup-compatibility/2006" xmlns:mv="urn:schemas-microsoft-com:mac:vml" xmlns:o="urn:schemas-microsoft-com:office:office" xmlns:r="http://schemas.openxmlformats.org/officeDocument/2006/relationships" xmlns:m="http://schemas.openxmlformats.org/officeDocument/2006/math" xmlns:v="urn:schemas-microsoft-com:vml" xmlns:wp14="http://schemas.microsoft.com/office/word/2010/wordprocessingDrawing" xmlns:wp="http://schemas.openxmlformats.org/drawingml/2006/wordprocessingDrawing" xmlns:w10="urn:schemas-microsoft-com:office:word" xmlns:w="http://schemas.openxmlformats.org/wordprocessingml/2006/main" xmlns:w14="http://schemas.microsoft.com/office/word/2010/wordml" xmlns:wpg="http://schemas.microsoft.com/office/word/2010/wordprocessingGroup" xmlns:wpi="http://schemas.microsoft.com/office/word/2010/wordprocessingInk" xmlns:wne="http://schemas.microsoft.com/office/word/2006/wordml" xmlns:wps="http://schemas.microsoft.com/office/word/2010/wordprocessingShape" mc:Ignorable="w14 wp14">
   <w:endnote w:type="separator" w:id="-1">
     <w:p>
       <w:pPr>
@@ -12683,38 +12928,8 @@
 </w:endnotes>
 </file>
 
-<file path=word/footer1.xml><?xml version="1.0" encoding="utf-8"?>
-<w:ftr xmlns:wpc="http://schemas.microsoft.com/office/word/2010/wordprocessingCanvas" xmlns:mc="http://schemas.openxmlformats.org/markup-compatibility/2006" xmlns:o="urn:schemas-microsoft-com:office:office" xmlns:r="http://schemas.openxmlformats.org/officeDocument/2006/relationships" xmlns:m="http://schemas.openxmlformats.org/officeDocument/2006/math" xmlns:v="urn:schemas-microsoft-com:vml" xmlns:wp14="http://schemas.microsoft.com/office/word/2010/wordprocessingDrawing" xmlns:wp="http://schemas.openxmlformats.org/drawingml/2006/wordprocessingDrawing" xmlns:w10="urn:schemas-microsoft-com:office:word" xmlns:w="http://schemas.openxmlformats.org/wordprocessingml/2006/main" xmlns:w14="http://schemas.microsoft.com/office/word/2010/wordml" xmlns:wpg="http://schemas.microsoft.com/office/word/2010/wordprocessingGroup" xmlns:wpi="http://schemas.microsoft.com/office/word/2010/wordprocessingInk" xmlns:wne="http://schemas.microsoft.com/office/word/2006/wordml" xmlns:wps="http://schemas.microsoft.com/office/word/2010/wordprocessingShape" mc:Ignorable="w14 wp14">
-  <w:p>
-    <w:pPr>
-      <w:pStyle w:val="Rodap"/>
-    </w:pPr>
-  </w:p>
-</w:ftr>
-</file>
-
-<file path=word/footer2.xml><?xml version="1.0" encoding="utf-8"?>
-<w:ftr xmlns:wpc="http://schemas.microsoft.com/office/word/2010/wordprocessingCanvas" xmlns:mc="http://schemas.openxmlformats.org/markup-compatibility/2006" xmlns:o="urn:schemas-microsoft-com:office:office" xmlns:r="http://schemas.openxmlformats.org/officeDocument/2006/relationships" xmlns:m="http://schemas.openxmlformats.org/officeDocument/2006/math" xmlns:v="urn:schemas-microsoft-com:vml" xmlns:wp14="http://schemas.microsoft.com/office/word/2010/wordprocessingDrawing" xmlns:wp="http://schemas.openxmlformats.org/drawingml/2006/wordprocessingDrawing" xmlns:w10="urn:schemas-microsoft-com:office:word" xmlns:w="http://schemas.openxmlformats.org/wordprocessingml/2006/main" xmlns:w14="http://schemas.microsoft.com/office/word/2010/wordml" xmlns:wpg="http://schemas.microsoft.com/office/word/2010/wordprocessingGroup" xmlns:wpi="http://schemas.microsoft.com/office/word/2010/wordprocessingInk" xmlns:wne="http://schemas.microsoft.com/office/word/2006/wordml" xmlns:wps="http://schemas.microsoft.com/office/word/2010/wordprocessingShape" mc:Ignorable="w14 wp14">
-  <w:p>
-    <w:pPr>
-      <w:pStyle w:val="Rodap"/>
-    </w:pPr>
-  </w:p>
-</w:ftr>
-</file>
-
-<file path=word/footer3.xml><?xml version="1.0" encoding="utf-8"?>
-<w:ftr xmlns:wpc="http://schemas.microsoft.com/office/word/2010/wordprocessingCanvas" xmlns:mc="http://schemas.openxmlformats.org/markup-compatibility/2006" xmlns:o="urn:schemas-microsoft-com:office:office" xmlns:r="http://schemas.openxmlformats.org/officeDocument/2006/relationships" xmlns:m="http://schemas.openxmlformats.org/officeDocument/2006/math" xmlns:v="urn:schemas-microsoft-com:vml" xmlns:wp14="http://schemas.microsoft.com/office/word/2010/wordprocessingDrawing" xmlns:wp="http://schemas.openxmlformats.org/drawingml/2006/wordprocessingDrawing" xmlns:w10="urn:schemas-microsoft-com:office:word" xmlns:w="http://schemas.openxmlformats.org/wordprocessingml/2006/main" xmlns:w14="http://schemas.microsoft.com/office/word/2010/wordml" xmlns:wpg="http://schemas.microsoft.com/office/word/2010/wordprocessingGroup" xmlns:wpi="http://schemas.microsoft.com/office/word/2010/wordprocessingInk" xmlns:wne="http://schemas.microsoft.com/office/word/2006/wordml" xmlns:wps="http://schemas.microsoft.com/office/word/2010/wordprocessingShape" mc:Ignorable="w14 wp14">
-  <w:p>
-    <w:pPr>
-      <w:pStyle w:val="Rodap"/>
-    </w:pPr>
-  </w:p>
-</w:ftr>
-</file>
-
 <file path=word/footnotes.xml><?xml version="1.0" encoding="utf-8"?>
-<w:footnotes xmlns:wpc="http://schemas.microsoft.com/office/word/2010/wordprocessingCanvas" xmlns:mc="http://schemas.openxmlformats.org/markup-compatibility/2006" xmlns:o="urn:schemas-microsoft-com:office:office" xmlns:r="http://schemas.openxmlformats.org/officeDocument/2006/relationships" xmlns:m="http://schemas.openxmlformats.org/officeDocument/2006/math" xmlns:v="urn:schemas-microsoft-com:vml" xmlns:wp14="http://schemas.microsoft.com/office/word/2010/wordprocessingDrawing" xmlns:wp="http://schemas.openxmlformats.org/drawingml/2006/wordprocessingDrawing" xmlns:w10="urn:schemas-microsoft-com:office:word" xmlns:w="http://schemas.openxmlformats.org/wordprocessingml/2006/main" xmlns:w14="http://schemas.microsoft.com/office/word/2010/wordml" xmlns:wpg="http://schemas.microsoft.com/office/word/2010/wordprocessingGroup" xmlns:wpi="http://schemas.microsoft.com/office/word/2010/wordprocessingInk" xmlns:wne="http://schemas.microsoft.com/office/word/2006/wordml" xmlns:wps="http://schemas.microsoft.com/office/word/2010/wordprocessingShape" mc:Ignorable="w14 wp14">
+<w:footnotes xmlns:wpc="http://schemas.microsoft.com/office/word/2010/wordprocessingCanvas" xmlns:mo="http://schemas.microsoft.com/office/mac/office/2008/main" xmlns:mc="http://schemas.openxmlformats.org/markup-compatibility/2006" xmlns:mv="urn:schemas-microsoft-com:mac:vml" xmlns:o="urn:schemas-microsoft-com:office:office" xmlns:r="http://schemas.openxmlformats.org/officeDocument/2006/relationships" xmlns:m="http://schemas.openxmlformats.org/officeDocument/2006/math" xmlns:v="urn:schemas-microsoft-com:vml" xmlns:wp14="http://schemas.microsoft.com/office/word/2010/wordprocessingDrawing" xmlns:wp="http://schemas.openxmlformats.org/drawingml/2006/wordprocessingDrawing" xmlns:w10="urn:schemas-microsoft-com:office:word" xmlns:w="http://schemas.openxmlformats.org/wordprocessingml/2006/main" xmlns:w14="http://schemas.microsoft.com/office/word/2010/wordml" xmlns:wpg="http://schemas.microsoft.com/office/word/2010/wordprocessingGroup" xmlns:wpi="http://schemas.microsoft.com/office/word/2010/wordprocessingInk" xmlns:wne="http://schemas.microsoft.com/office/word/2006/wordml" xmlns:wps="http://schemas.microsoft.com/office/word/2010/wordprocessingShape" mc:Ignorable="w14 wp14">
   <w:footnote w:type="separator" w:id="-1">
     <w:p>
       <w:pPr>
@@ -12747,7 +12962,7 @@
       </w:pPr>
       <w:r>
         <w:rPr>
-          <w:rStyle w:val="Refdenotaderodap"/>
+          <w:rStyle w:val="FootnoteReference"/>
           <w:color w:val="FFFFFF"/>
         </w:rPr>
         <w:footnoteRef/>
@@ -12777,14 +12992,23 @@
           <w:sz w:val="16"/>
           <w:szCs w:val="16"/>
         </w:rPr>
-        <w:t>)</w:t>
-      </w:r>
+        <w:t xml:space="preserve">) Editor-in-Chief, </w:t>
+      </w:r>
+      <w:proofErr w:type="gramStart"/>
       <w:r>
         <w:rPr>
           <w:sz w:val="16"/>
           <w:szCs w:val="16"/>
         </w:rPr>
-        <w:t xml:space="preserve"> Editor-in-Chief, IEEE  South Brazil, FAERO Technology University, </w:t>
+        <w:t>IEEE  South</w:t>
+      </w:r>
+      <w:proofErr w:type="gramEnd"/>
+      <w:r>
+        <w:rPr>
+          <w:sz w:val="16"/>
+          <w:szCs w:val="16"/>
+        </w:rPr>
+        <w:t xml:space="preserve"> Brazil, FAERO Technology University, </w:t>
       </w:r>
       <w:hyperlink r:id="rId1" w:history="1">
         <w:r>
@@ -12800,70 +13024,8 @@
 </w:footnotes>
 </file>
 
-<file path=word/header1.xml><?xml version="1.0" encoding="utf-8"?>
-<w:hdr xmlns:wpc="http://schemas.microsoft.com/office/word/2010/wordprocessingCanvas" xmlns:mc="http://schemas.openxmlformats.org/markup-compatibility/2006" xmlns:o="urn:schemas-microsoft-com:office:office" xmlns:r="http://schemas.openxmlformats.org/officeDocument/2006/relationships" xmlns:m="http://schemas.openxmlformats.org/officeDocument/2006/math" xmlns:v="urn:schemas-microsoft-com:vml" xmlns:wp14="http://schemas.microsoft.com/office/word/2010/wordprocessingDrawing" xmlns:wp="http://schemas.openxmlformats.org/drawingml/2006/wordprocessingDrawing" xmlns:w10="urn:schemas-microsoft-com:office:word" xmlns:w="http://schemas.openxmlformats.org/wordprocessingml/2006/main" xmlns:w14="http://schemas.microsoft.com/office/word/2010/wordml" xmlns:wpg="http://schemas.microsoft.com/office/word/2010/wordprocessingGroup" xmlns:wpi="http://schemas.microsoft.com/office/word/2010/wordprocessingInk" xmlns:wne="http://schemas.microsoft.com/office/word/2006/wordml" xmlns:wps="http://schemas.microsoft.com/office/word/2010/wordprocessingShape" mc:Ignorable="w14 wp14">
-  <w:p>
-    <w:pPr>
-      <w:pStyle w:val="Cabealho"/>
-    </w:pPr>
-  </w:p>
-</w:hdr>
-</file>
-
-<file path=word/header2.xml><?xml version="1.0" encoding="utf-8"?>
-<w:hdr xmlns:wpc="http://schemas.microsoft.com/office/word/2010/wordprocessingCanvas" xmlns:mc="http://schemas.openxmlformats.org/markup-compatibility/2006" xmlns:o="urn:schemas-microsoft-com:office:office" xmlns:r="http://schemas.openxmlformats.org/officeDocument/2006/relationships" xmlns:m="http://schemas.openxmlformats.org/officeDocument/2006/math" xmlns:v="urn:schemas-microsoft-com:vml" xmlns:wp14="http://schemas.microsoft.com/office/word/2010/wordprocessingDrawing" xmlns:wp="http://schemas.openxmlformats.org/drawingml/2006/wordprocessingDrawing" xmlns:w10="urn:schemas-microsoft-com:office:word" xmlns:w="http://schemas.openxmlformats.org/wordprocessingml/2006/main" xmlns:w14="http://schemas.microsoft.com/office/word/2010/wordml" xmlns:wpg="http://schemas.microsoft.com/office/word/2010/wordprocessingGroup" xmlns:wpi="http://schemas.microsoft.com/office/word/2010/wordprocessingInk" xmlns:wne="http://schemas.microsoft.com/office/word/2006/wordml" xmlns:wps="http://schemas.microsoft.com/office/word/2010/wordprocessingShape" mc:Ignorable="w14 wp14">
-  <w:p>
-    <w:pPr>
-      <w:pStyle w:val="Cabealho"/>
-      <w:jc w:val="center"/>
-      <w:rPr>
-        <w:b/>
-        <w:lang w:val="en-US"/>
-      </w:rPr>
-    </w:pPr>
-    <w:r>
-      <w:rPr>
-        <w:rFonts w:ascii="Arial" w:hAnsi="Arial" w:cs="Arial"/>
-        <w:b/>
-        <w:color w:val="FF0000"/>
-        <w:lang w:val="en"/>
-      </w:rPr>
-      <w:t xml:space="preserve">THIS MODEL IS JUST A REFERENCE, THIS IS AN </w:t>
-    </w:r>
-    <w:r>
-      <w:rPr>
-        <w:rFonts w:ascii="Arial" w:hAnsi="Arial" w:cs="Arial"/>
-        <w:b/>
-        <w:color w:val="FF0000"/>
-        <w:lang w:val="en"/>
-      </w:rPr>
-      <w:t>PAPER</w:t>
-    </w:r>
-    <w:r>
-      <w:rPr>
-        <w:rFonts w:ascii="Arial" w:hAnsi="Arial" w:cs="Arial"/>
-        <w:b/>
-        <w:color w:val="FF0000"/>
-        <w:lang w:val="en"/>
-      </w:rPr>
-      <w:t xml:space="preserve"> OF LATIN AMERICA IEEE TRANSACTIONS.</w:t>
-    </w:r>
-  </w:p>
-</w:hdr>
-</file>
-
-<file path=word/header3.xml><?xml version="1.0" encoding="utf-8"?>
-<w:hdr xmlns:wpc="http://schemas.microsoft.com/office/word/2010/wordprocessingCanvas" xmlns:mc="http://schemas.openxmlformats.org/markup-compatibility/2006" xmlns:o="urn:schemas-microsoft-com:office:office" xmlns:r="http://schemas.openxmlformats.org/officeDocument/2006/relationships" xmlns:m="http://schemas.openxmlformats.org/officeDocument/2006/math" xmlns:v="urn:schemas-microsoft-com:vml" xmlns:wp14="http://schemas.microsoft.com/office/word/2010/wordprocessingDrawing" xmlns:wp="http://schemas.openxmlformats.org/drawingml/2006/wordprocessingDrawing" xmlns:w10="urn:schemas-microsoft-com:office:word" xmlns:w="http://schemas.openxmlformats.org/wordprocessingml/2006/main" xmlns:w14="http://schemas.microsoft.com/office/word/2010/wordml" xmlns:wpg="http://schemas.microsoft.com/office/word/2010/wordprocessingGroup" xmlns:wpi="http://schemas.microsoft.com/office/word/2010/wordprocessingInk" xmlns:wne="http://schemas.microsoft.com/office/word/2006/wordml" xmlns:wps="http://schemas.microsoft.com/office/word/2010/wordprocessingShape" mc:Ignorable="w14 wp14">
-  <w:p>
-    <w:pPr>
-      <w:pStyle w:val="Cabealho"/>
-    </w:pPr>
-  </w:p>
-</w:hdr>
-</file>
-
 <file path=word/numbering.xml><?xml version="1.0" encoding="utf-8"?>
-<w:numbering xmlns:wpc="http://schemas.microsoft.com/office/word/2010/wordprocessingCanvas" xmlns:mc="http://schemas.openxmlformats.org/markup-compatibility/2006" xmlns:o="urn:schemas-microsoft-com:office:office" xmlns:r="http://schemas.openxmlformats.org/officeDocument/2006/relationships" xmlns:m="http://schemas.openxmlformats.org/officeDocument/2006/math" xmlns:v="urn:schemas-microsoft-com:vml" xmlns:wp14="http://schemas.microsoft.com/office/word/2010/wordprocessingDrawing" xmlns:wp="http://schemas.openxmlformats.org/drawingml/2006/wordprocessingDrawing" xmlns:w10="urn:schemas-microsoft-com:office:word" xmlns:w="http://schemas.openxmlformats.org/wordprocessingml/2006/main" xmlns:w14="http://schemas.microsoft.com/office/word/2010/wordml" xmlns:wpg="http://schemas.microsoft.com/office/word/2010/wordprocessingGroup" xmlns:wpi="http://schemas.microsoft.com/office/word/2010/wordprocessingInk" xmlns:wne="http://schemas.microsoft.com/office/word/2006/wordml" xmlns:wps="http://schemas.microsoft.com/office/word/2010/wordprocessingShape" mc:Ignorable="w14 wp14">
+<w:numbering xmlns:wpc="http://schemas.microsoft.com/office/word/2010/wordprocessingCanvas" xmlns:mo="http://schemas.microsoft.com/office/mac/office/2008/main" xmlns:mc="http://schemas.openxmlformats.org/markup-compatibility/2006" xmlns:mv="urn:schemas-microsoft-com:mac:vml" xmlns:o="urn:schemas-microsoft-com:office:office" xmlns:r="http://schemas.openxmlformats.org/officeDocument/2006/relationships" xmlns:m="http://schemas.openxmlformats.org/officeDocument/2006/math" xmlns:v="urn:schemas-microsoft-com:vml" xmlns:wp14="http://schemas.microsoft.com/office/word/2010/wordprocessingDrawing" xmlns:wp="http://schemas.openxmlformats.org/drawingml/2006/wordprocessingDrawing" xmlns:w10="urn:schemas-microsoft-com:office:word" xmlns:w="http://schemas.openxmlformats.org/wordprocessingml/2006/main" xmlns:w14="http://schemas.microsoft.com/office/word/2010/wordml" xmlns:wpg="http://schemas.microsoft.com/office/word/2010/wordprocessingGroup" xmlns:wpi="http://schemas.microsoft.com/office/word/2010/wordprocessingInk" xmlns:wne="http://schemas.microsoft.com/office/word/2006/wordml" xmlns:wps="http://schemas.microsoft.com/office/word/2010/wordprocessingShape" mc:Ignorable="w14 wp14">
   <w:numPicBullet w:numPicBulletId="0">
     <w:pict>
       <v:shapetype id="_x0000_t75" coordsize="21600,21600" o:spt="75" o:preferrelative="t" path="m@4@5l@4@11@9@11@9@5xe" filled="f" stroked="f">
@@ -12885,7 +13047,7 @@
         <v:path o:extrusionok="f" gradientshapeok="t" o:connecttype="rect"/>
         <o:lock v:ext="edit" aspectratio="t"/>
       </v:shapetype>
-      <v:shape id="_x0000_i1027" type="#_x0000_t75" alt="Descrição: http://www.i2ts.org/images/pixel.gif" style="width:.7pt;height:.7pt;visibility:visible" o:bullet="t">
+      <v:shape id="_x0000_i1048" type="#_x0000_t75" alt="Descrição: http://www.i2ts.org/images/pixel.gif" style="width:.9pt;height:.9pt;visibility:visible" o:bullet="t">
         <v:imagedata r:id="rId1" o:title="pixel"/>
       </v:shape>
     </w:pict>
@@ -12897,7 +13059,7 @@
     <w:lvl w:ilvl="0">
       <w:start w:val="1"/>
       <w:numFmt w:val="decimal"/>
-      <w:pStyle w:val="Numerada"/>
+      <w:pStyle w:val="ListNumber"/>
       <w:lvlText w:val="%1."/>
       <w:lvlJc w:val="left"/>
       <w:pPr>
@@ -12915,7 +13077,7 @@
     <w:lvl w:ilvl="0">
       <w:start w:val="1"/>
       <w:numFmt w:val="upperRoman"/>
-      <w:pStyle w:val="Ttulo1"/>
+      <w:pStyle w:val="Heading1"/>
       <w:suff w:val="nothing"/>
       <w:lvlText w:val="%1.  "/>
       <w:lvlJc w:val="left"/>
@@ -12929,7 +13091,7 @@
     <w:lvl w:ilvl="1">
       <w:start w:val="1"/>
       <w:numFmt w:val="upperLetter"/>
-      <w:pStyle w:val="Ttulo2"/>
+      <w:pStyle w:val="Heading2"/>
       <w:suff w:val="nothing"/>
       <w:lvlText w:val="%2.  "/>
       <w:lvlJc w:val="left"/>
@@ -12940,7 +13102,7 @@
     <w:lvl w:ilvl="2">
       <w:start w:val="1"/>
       <w:numFmt w:val="decimal"/>
-      <w:pStyle w:val="Ttulo3"/>
+      <w:pStyle w:val="Heading3"/>
       <w:suff w:val="nothing"/>
       <w:lvlText w:val="    %3)  "/>
       <w:lvlJc w:val="left"/>
@@ -12951,7 +13113,7 @@
     <w:lvl w:ilvl="3">
       <w:start w:val="1"/>
       <w:numFmt w:val="lowerLetter"/>
-      <w:pStyle w:val="Ttulo4"/>
+      <w:pStyle w:val="Heading4"/>
       <w:suff w:val="nothing"/>
       <w:lvlText w:val="          %4)  "/>
       <w:lvlJc w:val="left"/>
@@ -12962,7 +13124,7 @@
     <w:lvl w:ilvl="4">
       <w:start w:val="1"/>
       <w:numFmt w:val="decimal"/>
-      <w:pStyle w:val="Ttulo5"/>
+      <w:pStyle w:val="Heading5"/>
       <w:suff w:val="nothing"/>
       <w:lvlText w:val="                (%5)  "/>
       <w:lvlJc w:val="left"/>
@@ -12973,7 +13135,7 @@
     <w:lvl w:ilvl="5">
       <w:start w:val="1"/>
       <w:numFmt w:val="lowerLetter"/>
-      <w:pStyle w:val="Ttulo6"/>
+      <w:pStyle w:val="Heading6"/>
       <w:suff w:val="nothing"/>
       <w:lvlText w:val="                (%6)  "/>
       <w:lvlJc w:val="left"/>
@@ -12984,7 +13146,7 @@
     <w:lvl w:ilvl="6">
       <w:start w:val="1"/>
       <w:numFmt w:val="decimal"/>
-      <w:pStyle w:val="Ttulo7"/>
+      <w:pStyle w:val="Heading7"/>
       <w:suff w:val="nothing"/>
       <w:lvlText w:val="                (%7)  "/>
       <w:lvlJc w:val="left"/>
@@ -12995,7 +13157,7 @@
     <w:lvl w:ilvl="7">
       <w:start w:val="1"/>
       <w:numFmt w:val="lowerLetter"/>
-      <w:pStyle w:val="Ttulo8"/>
+      <w:pStyle w:val="Heading8"/>
       <w:suff w:val="nothing"/>
       <w:lvlText w:val="                (%8)  "/>
       <w:lvlJc w:val="left"/>
@@ -13006,7 +13168,7 @@
     <w:lvl w:ilvl="8">
       <w:start w:val="1"/>
       <w:numFmt w:val="decimal"/>
-      <w:pStyle w:val="Ttulo9"/>
+      <w:pStyle w:val="Heading9"/>
       <w:suff w:val="nothing"/>
       <w:lvlText w:val="(%9)  "/>
       <w:lvlJc w:val="left"/>
@@ -16695,7 +16857,7 @@
     </w:rPrDefault>
     <w:pPrDefault/>
   </w:docDefaults>
-  <w:latentStyles w:defLockedState="0" w:defUIPriority="99" w:defSemiHidden="1" w:defUnhideWhenUsed="1" w:defQFormat="0" w:count="267">
+  <w:latentStyles w:defLockedState="0" w:defUIPriority="99" w:defSemiHidden="1" w:defUnhideWhenUsed="1" w:defQFormat="0" w:count="276">
     <w:lsdException w:name="Normal" w:semiHidden="0" w:uiPriority="0" w:unhideWhenUsed="0" w:qFormat="1"/>
     <w:lsdException w:name="heading 1" w:semiHidden="0" w:uiPriority="0" w:unhideWhenUsed="0" w:qFormat="1"/>
     <w:lsdException w:name="heading 2" w:uiPriority="0" w:qFormat="1"/>
@@ -16849,11 +17011,11 @@
       <w:lang w:eastAsia="en-US"/>
     </w:rPr>
   </w:style>
-  <w:style w:type="paragraph" w:styleId="Ttulo1">
+  <w:style w:type="paragraph" w:styleId="Heading1">
     <w:name w:val="heading 1"/>
     <w:basedOn w:val="Normal"/>
     <w:next w:val="Normal"/>
-    <w:link w:val="Ttulo1Char"/>
+    <w:link w:val="Heading1Char"/>
     <w:qFormat/>
     <w:pPr>
       <w:keepNext/>
@@ -16873,11 +17035,11 @@
       <w:lang w:val="en-US"/>
     </w:rPr>
   </w:style>
-  <w:style w:type="paragraph" w:styleId="Ttulo2">
+  <w:style w:type="paragraph" w:styleId="Heading2">
     <w:name w:val="heading 2"/>
     <w:basedOn w:val="Normal"/>
     <w:next w:val="Normal"/>
-    <w:link w:val="Ttulo2Char"/>
+    <w:link w:val="Heading2Char"/>
     <w:qFormat/>
     <w:pPr>
       <w:keepNext/>
@@ -16896,11 +17058,11 @@
       <w:lang w:val="en-US"/>
     </w:rPr>
   </w:style>
-  <w:style w:type="paragraph" w:styleId="Ttulo3">
+  <w:style w:type="paragraph" w:styleId="Heading3">
     <w:name w:val="heading 3"/>
     <w:basedOn w:val="Normal"/>
     <w:next w:val="Normal"/>
-    <w:link w:val="Ttulo3Char"/>
+    <w:link w:val="Heading3Char"/>
     <w:qFormat/>
     <w:pPr>
       <w:keepNext/>
@@ -16919,11 +17081,11 @@
       <w:lang w:val="en-US"/>
     </w:rPr>
   </w:style>
-  <w:style w:type="paragraph" w:styleId="Ttulo4">
+  <w:style w:type="paragraph" w:styleId="Heading4">
     <w:name w:val="heading 4"/>
     <w:basedOn w:val="Normal"/>
     <w:next w:val="Normal"/>
-    <w:link w:val="Ttulo4Char"/>
+    <w:link w:val="Heading4Char"/>
     <w:qFormat/>
     <w:pPr>
       <w:keepNext/>
@@ -16942,11 +17104,11 @@
       <w:lang w:val="en-US"/>
     </w:rPr>
   </w:style>
-  <w:style w:type="paragraph" w:styleId="Ttulo5">
+  <w:style w:type="paragraph" w:styleId="Heading5">
     <w:name w:val="heading 5"/>
     <w:basedOn w:val="Normal"/>
     <w:next w:val="Normal"/>
-    <w:link w:val="Ttulo5Char"/>
+    <w:link w:val="Heading5Char"/>
     <w:qFormat/>
     <w:pPr>
       <w:keepNext/>
@@ -16965,11 +17127,11 @@
       <w:lang w:val="en-US"/>
     </w:rPr>
   </w:style>
-  <w:style w:type="paragraph" w:styleId="Ttulo6">
+  <w:style w:type="paragraph" w:styleId="Heading6">
     <w:name w:val="heading 6"/>
     <w:basedOn w:val="Normal"/>
     <w:next w:val="Normal"/>
-    <w:link w:val="Ttulo6Char"/>
+    <w:link w:val="Heading6Char"/>
     <w:qFormat/>
     <w:pPr>
       <w:keepNext/>
@@ -16988,11 +17150,11 @@
       <w:lang w:val="en-US"/>
     </w:rPr>
   </w:style>
-  <w:style w:type="paragraph" w:styleId="Ttulo7">
+  <w:style w:type="paragraph" w:styleId="Heading7">
     <w:name w:val="heading 7"/>
     <w:basedOn w:val="Normal"/>
     <w:next w:val="Normal"/>
-    <w:link w:val="Ttulo7Char"/>
+    <w:link w:val="Heading7Char"/>
     <w:qFormat/>
     <w:pPr>
       <w:keepNext/>
@@ -17011,11 +17173,11 @@
       <w:lang w:val="en-US"/>
     </w:rPr>
   </w:style>
-  <w:style w:type="paragraph" w:styleId="Ttulo8">
+  <w:style w:type="paragraph" w:styleId="Heading8">
     <w:name w:val="heading 8"/>
     <w:basedOn w:val="Normal"/>
     <w:next w:val="Normal"/>
-    <w:link w:val="Ttulo8Char"/>
+    <w:link w:val="Heading8Char"/>
     <w:qFormat/>
     <w:pPr>
       <w:keepNext/>
@@ -17034,11 +17196,11 @@
       <w:lang w:val="en-US"/>
     </w:rPr>
   </w:style>
-  <w:style w:type="paragraph" w:styleId="Ttulo9">
+  <w:style w:type="paragraph" w:styleId="Heading9">
     <w:name w:val="heading 9"/>
     <w:basedOn w:val="Normal"/>
     <w:next w:val="Normal"/>
-    <w:link w:val="Ttulo9Char"/>
+    <w:link w:val="Heading9Char"/>
     <w:qFormat/>
     <w:pPr>
       <w:keepNext/>
@@ -17057,13 +17219,13 @@
       <w:lang w:val="en-US"/>
     </w:rPr>
   </w:style>
-  <w:style w:type="character" w:default="1" w:styleId="Fontepargpadro">
+  <w:style w:type="character" w:default="1" w:styleId="DefaultParagraphFont">
     <w:name w:val="Default Paragraph Font"/>
     <w:uiPriority w:val="1"/>
     <w:semiHidden/>
     <w:unhideWhenUsed/>
   </w:style>
-  <w:style w:type="table" w:default="1" w:styleId="Tabelanormal">
+  <w:style w:type="table" w:default="1" w:styleId="TableNormal">
     <w:name w:val="Normal Table"/>
     <w:uiPriority w:val="99"/>
     <w:semiHidden/>
@@ -17078,13 +17240,13 @@
       </w:tblCellMar>
     </w:tblPr>
   </w:style>
-  <w:style w:type="numbering" w:default="1" w:styleId="Semlista">
+  <w:style w:type="numbering" w:default="1" w:styleId="NoList">
     <w:name w:val="No List"/>
     <w:uiPriority w:val="99"/>
     <w:semiHidden/>
     <w:unhideWhenUsed/>
   </w:style>
-  <w:style w:type="character" w:styleId="Forte">
+  <w:style w:type="character" w:styleId="Strong">
     <w:name w:val="Strong"/>
     <w:uiPriority w:val="22"/>
     <w:qFormat/>
@@ -17108,10 +17270,10 @@
       <w:lang w:val="es-ES" w:eastAsia="es-ES"/>
     </w:rPr>
   </w:style>
-  <w:style w:type="paragraph" w:styleId="Textodebalo">
+  <w:style w:type="paragraph" w:styleId="BalloonText">
     <w:name w:val="Balloon Text"/>
     <w:basedOn w:val="Normal"/>
-    <w:link w:val="TextodebaloChar"/>
+    <w:link w:val="BalloonTextChar"/>
     <w:uiPriority w:val="99"/>
     <w:semiHidden/>
     <w:unhideWhenUsed/>
@@ -17124,9 +17286,9 @@
       <w:szCs w:val="16"/>
     </w:rPr>
   </w:style>
-  <w:style w:type="character" w:customStyle="1" w:styleId="TextodebaloChar">
-    <w:name w:val="Texto de balão Char"/>
-    <w:link w:val="Textodebalo"/>
+  <w:style w:type="character" w:customStyle="1" w:styleId="BalloonTextChar">
+    <w:name w:val="Balloon Text Char"/>
+    <w:link w:val="BalloonText"/>
     <w:uiPriority w:val="99"/>
     <w:semiHidden/>
     <w:rPr>
@@ -17135,10 +17297,10 @@
       <w:szCs w:val="16"/>
     </w:rPr>
   </w:style>
-  <w:style w:type="paragraph" w:styleId="Cabealho">
+  <w:style w:type="paragraph" w:styleId="Header">
     <w:name w:val="header"/>
     <w:basedOn w:val="Normal"/>
-    <w:link w:val="CabealhoChar"/>
+    <w:link w:val="HeaderChar"/>
     <w:uiPriority w:val="99"/>
     <w:unhideWhenUsed/>
     <w:pPr>
@@ -17149,16 +17311,16 @@
       <w:spacing w:after="0" w:line="240" w:lineRule="auto"/>
     </w:pPr>
   </w:style>
-  <w:style w:type="character" w:customStyle="1" w:styleId="CabealhoChar">
-    <w:name w:val="Cabeçalho Char"/>
-    <w:basedOn w:val="Fontepargpadro"/>
-    <w:link w:val="Cabealho"/>
+  <w:style w:type="character" w:customStyle="1" w:styleId="HeaderChar">
+    <w:name w:val="Header Char"/>
+    <w:basedOn w:val="DefaultParagraphFont"/>
+    <w:link w:val="Header"/>
     <w:uiPriority w:val="99"/>
   </w:style>
-  <w:style w:type="paragraph" w:styleId="Rodap">
+  <w:style w:type="paragraph" w:styleId="Footer">
     <w:name w:val="footer"/>
     <w:basedOn w:val="Normal"/>
-    <w:link w:val="RodapChar"/>
+    <w:link w:val="FooterChar"/>
     <w:uiPriority w:val="99"/>
     <w:unhideWhenUsed/>
     <w:pPr>
@@ -17169,10 +17331,10 @@
       <w:spacing w:after="0" w:line="240" w:lineRule="auto"/>
     </w:pPr>
   </w:style>
-  <w:style w:type="character" w:customStyle="1" w:styleId="RodapChar">
-    <w:name w:val="Rodapé Char"/>
-    <w:basedOn w:val="Fontepargpadro"/>
-    <w:link w:val="Rodap"/>
+  <w:style w:type="character" w:customStyle="1" w:styleId="FooterChar">
+    <w:name w:val="Footer Char"/>
+    <w:basedOn w:val="DefaultParagraphFont"/>
+    <w:link w:val="Footer"/>
     <w:uiPriority w:val="99"/>
   </w:style>
   <w:style w:type="paragraph" w:customStyle="1" w:styleId="Authors">
@@ -17190,9 +17352,9 @@
       <w:lang w:val="en-US"/>
     </w:rPr>
   </w:style>
-  <w:style w:type="character" w:customStyle="1" w:styleId="Ttulo1Char">
-    <w:name w:val="Título 1 Char"/>
-    <w:link w:val="Ttulo1"/>
+  <w:style w:type="character" w:customStyle="1" w:styleId="Heading1Char">
+    <w:name w:val="Heading 1 Char"/>
+    <w:link w:val="Heading1"/>
     <w:rPr>
       <w:rFonts w:ascii="Times New Roman" w:eastAsia="Times New Roman" w:hAnsi="Times New Roman" w:cs="Times New Roman"/>
       <w:smallCaps/>
@@ -17202,9 +17364,9 @@
       <w:lang w:val="en-US"/>
     </w:rPr>
   </w:style>
-  <w:style w:type="character" w:customStyle="1" w:styleId="Ttulo2Char">
-    <w:name w:val="Título 2 Char"/>
-    <w:link w:val="Ttulo2"/>
+  <w:style w:type="character" w:customStyle="1" w:styleId="Heading2Char">
+    <w:name w:val="Heading 2 Char"/>
+    <w:link w:val="Heading2"/>
     <w:rPr>
       <w:rFonts w:ascii="Times New Roman" w:eastAsia="Times New Roman" w:hAnsi="Times New Roman" w:cs="Times New Roman"/>
       <w:i/>
@@ -17213,9 +17375,9 @@
       <w:lang w:val="en-US"/>
     </w:rPr>
   </w:style>
-  <w:style w:type="character" w:customStyle="1" w:styleId="Ttulo3Char">
-    <w:name w:val="Título 3 Char"/>
-    <w:link w:val="Ttulo3"/>
+  <w:style w:type="character" w:customStyle="1" w:styleId="Heading3Char">
+    <w:name w:val="Heading 3 Char"/>
+    <w:link w:val="Heading3"/>
     <w:rPr>
       <w:rFonts w:ascii="Times New Roman" w:eastAsia="Times New Roman" w:hAnsi="Times New Roman" w:cs="Times New Roman"/>
       <w:i/>
@@ -17224,9 +17386,9 @@
       <w:lang w:val="en-US"/>
     </w:rPr>
   </w:style>
-  <w:style w:type="character" w:customStyle="1" w:styleId="Ttulo4Char">
-    <w:name w:val="Título 4 Char"/>
-    <w:link w:val="Ttulo4"/>
+  <w:style w:type="character" w:customStyle="1" w:styleId="Heading4Char">
+    <w:name w:val="Heading 4 Char"/>
+    <w:link w:val="Heading4"/>
     <w:uiPriority w:val="9"/>
     <w:rPr>
       <w:rFonts w:ascii="Times New Roman" w:eastAsia="Times New Roman" w:hAnsi="Times New Roman" w:cs="Times New Roman"/>
@@ -17236,9 +17398,9 @@
       <w:lang w:val="en-US"/>
     </w:rPr>
   </w:style>
-  <w:style w:type="character" w:customStyle="1" w:styleId="Ttulo5Char">
-    <w:name w:val="Título 5 Char"/>
-    <w:link w:val="Ttulo5"/>
+  <w:style w:type="character" w:customStyle="1" w:styleId="Heading5Char">
+    <w:name w:val="Heading 5 Char"/>
+    <w:link w:val="Heading5"/>
     <w:rPr>
       <w:rFonts w:ascii="Times New Roman" w:eastAsia="Times New Roman" w:hAnsi="Times New Roman" w:cs="Times New Roman"/>
       <w:i/>
@@ -17247,9 +17409,9 @@
       <w:lang w:val="en-US"/>
     </w:rPr>
   </w:style>
-  <w:style w:type="character" w:customStyle="1" w:styleId="Ttulo6Char">
-    <w:name w:val="Título 6 Char"/>
-    <w:link w:val="Ttulo6"/>
+  <w:style w:type="character" w:customStyle="1" w:styleId="Heading6Char">
+    <w:name w:val="Heading 6 Char"/>
+    <w:link w:val="Heading6"/>
     <w:rPr>
       <w:rFonts w:ascii="Times New Roman" w:eastAsia="Times New Roman" w:hAnsi="Times New Roman" w:cs="Times New Roman"/>
       <w:i/>
@@ -17258,9 +17420,9 @@
       <w:lang w:val="en-US"/>
     </w:rPr>
   </w:style>
-  <w:style w:type="character" w:customStyle="1" w:styleId="Ttulo7Char">
-    <w:name w:val="Título 7 Char"/>
-    <w:link w:val="Ttulo7"/>
+  <w:style w:type="character" w:customStyle="1" w:styleId="Heading7Char">
+    <w:name w:val="Heading 7 Char"/>
+    <w:link w:val="Heading7"/>
     <w:rPr>
       <w:rFonts w:ascii="Times New Roman" w:eastAsia="Times New Roman" w:hAnsi="Times New Roman" w:cs="Times New Roman"/>
       <w:i/>
@@ -17269,9 +17431,9 @@
       <w:lang w:val="en-US"/>
     </w:rPr>
   </w:style>
-  <w:style w:type="character" w:customStyle="1" w:styleId="Ttulo8Char">
-    <w:name w:val="Título 8 Char"/>
-    <w:link w:val="Ttulo8"/>
+  <w:style w:type="character" w:customStyle="1" w:styleId="Heading8Char">
+    <w:name w:val="Heading 8 Char"/>
+    <w:link w:val="Heading8"/>
     <w:rPr>
       <w:rFonts w:ascii="Times New Roman" w:eastAsia="Times New Roman" w:hAnsi="Times New Roman" w:cs="Times New Roman"/>
       <w:i/>
@@ -17280,9 +17442,9 @@
       <w:lang w:val="en-US"/>
     </w:rPr>
   </w:style>
-  <w:style w:type="character" w:customStyle="1" w:styleId="Ttulo9Char">
-    <w:name w:val="Título 9 Char"/>
-    <w:link w:val="Ttulo9"/>
+  <w:style w:type="character" w:customStyle="1" w:styleId="Heading9Char">
+    <w:name w:val="Heading 9 Char"/>
+    <w:link w:val="Heading9"/>
     <w:rPr>
       <w:rFonts w:ascii="Times New Roman" w:eastAsia="Times New Roman" w:hAnsi="Times New Roman" w:cs="Times New Roman"/>
       <w:i/>
@@ -17371,10 +17533,10 @@
       <w:lang w:val="en-US"/>
     </w:rPr>
   </w:style>
-  <w:style w:type="paragraph" w:styleId="Textodenotaderodap">
+  <w:style w:type="paragraph" w:styleId="FootnoteText">
     <w:name w:val="footnote text"/>
     <w:basedOn w:val="Normal"/>
-    <w:link w:val="TextodenotaderodapChar"/>
+    <w:link w:val="FootnoteTextChar"/>
     <w:pPr>
       <w:spacing w:after="0" w:line="240" w:lineRule="auto"/>
       <w:ind w:firstLine="240"/>
@@ -17387,9 +17549,9 @@
       <w:lang w:val="en-US"/>
     </w:rPr>
   </w:style>
-  <w:style w:type="character" w:customStyle="1" w:styleId="TextodenotaderodapChar">
-    <w:name w:val="Texto de nota de rodapé Char"/>
-    <w:link w:val="Textodenotaderodap"/>
+  <w:style w:type="character" w:customStyle="1" w:styleId="FootnoteTextChar">
+    <w:name w:val="Footnote Text Char"/>
+    <w:link w:val="FootnoteText"/>
     <w:rPr>
       <w:rFonts w:ascii="Times New Roman" w:eastAsia="Times New Roman" w:hAnsi="Times New Roman" w:cs="Times New Roman"/>
       <w:sz w:val="16"/>
@@ -17397,17 +17559,17 @@
       <w:lang w:val="en-US"/>
     </w:rPr>
   </w:style>
-  <w:style w:type="character" w:styleId="Refdenotaderodap">
+  <w:style w:type="character" w:styleId="FootnoteReference">
     <w:name w:val="footnote reference"/>
     <w:rPr>
       <w:vertAlign w:val="superscript"/>
     </w:rPr>
   </w:style>
-  <w:style w:type="paragraph" w:styleId="Ttulo">
+  <w:style w:type="paragraph" w:styleId="Title">
     <w:name w:val="Title"/>
     <w:basedOn w:val="Normal"/>
     <w:next w:val="Normal"/>
-    <w:link w:val="TtuloChar"/>
+    <w:link w:val="TitleChar"/>
     <w:qFormat/>
     <w:pPr>
       <w:framePr w:w="9360" w:hSpace="187" w:vSpace="187" w:wrap="notBeside" w:vAnchor="text" w:hAnchor="page" w:xAlign="center" w:y="1"/>
@@ -17422,9 +17584,9 @@
       <w:lang w:val="en-US"/>
     </w:rPr>
   </w:style>
-  <w:style w:type="character" w:customStyle="1" w:styleId="TtuloChar">
-    <w:name w:val="Título Char"/>
-    <w:link w:val="Ttulo"/>
+  <w:style w:type="character" w:customStyle="1" w:styleId="TitleChar">
+    <w:name w:val="Title Char"/>
+    <w:link w:val="Title"/>
     <w:rPr>
       <w:rFonts w:ascii="Times New Roman" w:eastAsia="Times New Roman" w:hAnsi="Times New Roman" w:cs="Times New Roman"/>
       <w:kern w:val="28"/>
@@ -17472,7 +17634,7 @@
       <w:lang w:val="en-US" w:eastAsia="en-US"/>
     </w:rPr>
   </w:style>
-  <w:style w:type="character" w:customStyle="1" w:styleId="Ttulo20">
+  <w:style w:type="character" w:customStyle="1" w:styleId="Ttulo2">
     <w:name w:val="Título #2"/>
     <w:rPr>
       <w:rFonts w:ascii="Times New Roman" w:eastAsia="Times New Roman" w:hAnsi="Times New Roman" w:cs="Times New Roman" w:hint="default"/>
@@ -17554,7 +17716,7 @@
   </w:style>
   <w:style w:type="character" w:customStyle="1" w:styleId="hps">
     <w:name w:val="hps"/>
-    <w:basedOn w:val="Fontepargpadro"/>
+    <w:basedOn w:val="DefaultParagraphFont"/>
   </w:style>
   <w:style w:type="paragraph" w:customStyle="1" w:styleId="papertitle">
     <w:name w:val="paper title"/>
@@ -17570,7 +17732,7 @@
       <w:lang w:val="en-US" w:eastAsia="en-US"/>
     </w:rPr>
   </w:style>
-  <w:style w:type="paragraph" w:customStyle="1" w:styleId="Ttulo10">
+  <w:style w:type="paragraph" w:customStyle="1" w:styleId="Ttulo1">
     <w:name w:val="Título1"/>
     <w:basedOn w:val="Normal"/>
     <w:next w:val="Normal"/>
@@ -17603,7 +17765,7 @@
       <w:lang w:val="es-ES"/>
     </w:rPr>
   </w:style>
-  <w:style w:type="paragraph" w:styleId="PargrafodaLista">
+  <w:style w:type="paragraph" w:styleId="ListParagraph">
     <w:name w:val="List Paragraph"/>
     <w:basedOn w:val="Normal"/>
     <w:uiPriority w:val="34"/>
@@ -17613,7 +17775,7 @@
       <w:contextualSpacing/>
     </w:pPr>
   </w:style>
-  <w:style w:type="character" w:styleId="nfase">
+  <w:style w:type="character" w:styleId="Emphasis">
     <w:name w:val="Emphasis"/>
     <w:qFormat/>
     <w:rPr>
@@ -17623,15 +17785,15 @@
   </w:style>
   <w:style w:type="character" w:customStyle="1" w:styleId="apple-style-span">
     <w:name w:val="apple-style-span"/>
-    <w:basedOn w:val="Fontepargpadro"/>
+    <w:basedOn w:val="DefaultParagraphFont"/>
   </w:style>
   <w:style w:type="character" w:customStyle="1" w:styleId="apple-converted-space">
     <w:name w:val="apple-converted-space"/>
-    <w:basedOn w:val="Fontepargpadro"/>
+    <w:basedOn w:val="DefaultParagraphFont"/>
   </w:style>
-  <w:style w:type="paragraph" w:styleId="SemEspaamento">
+  <w:style w:type="paragraph" w:styleId="NoSpacing">
     <w:name w:val="No Spacing"/>
-    <w:link w:val="SemEspaamentoChar"/>
+    <w:link w:val="NoSpacingChar"/>
     <w:uiPriority w:val="1"/>
     <w:qFormat/>
     <w:rPr>
@@ -17642,7 +17804,7 @@
   </w:style>
   <w:style w:type="character" w:customStyle="1" w:styleId="style6">
     <w:name w:val="style6"/>
-    <w:basedOn w:val="Fontepargpadro"/>
+    <w:basedOn w:val="DefaultParagraphFont"/>
   </w:style>
   <w:style w:type="character" w:customStyle="1" w:styleId="type2">
     <w:name w:val="type2"/>
@@ -17655,12 +17817,12 @@
   </w:style>
   <w:style w:type="character" w:customStyle="1" w:styleId="longtext">
     <w:name w:val="long_text"/>
-    <w:basedOn w:val="Fontepargpadro"/>
+    <w:basedOn w:val="DefaultParagraphFont"/>
   </w:style>
-  <w:style w:type="paragraph" w:styleId="Textodenotadefim">
+  <w:style w:type="paragraph" w:styleId="EndnoteText">
     <w:name w:val="endnote text"/>
     <w:basedOn w:val="Normal"/>
-    <w:link w:val="TextodenotadefimChar"/>
+    <w:link w:val="EndnoteTextChar"/>
     <w:uiPriority w:val="99"/>
     <w:semiHidden/>
     <w:unhideWhenUsed/>
@@ -17669,16 +17831,16 @@
       <w:szCs w:val="20"/>
     </w:rPr>
   </w:style>
-  <w:style w:type="character" w:customStyle="1" w:styleId="TextodenotadefimChar">
-    <w:name w:val="Texto de nota de fim Char"/>
-    <w:link w:val="Textodenotadefim"/>
+  <w:style w:type="character" w:customStyle="1" w:styleId="EndnoteTextChar">
+    <w:name w:val="Endnote Text Char"/>
+    <w:link w:val="EndnoteText"/>
     <w:uiPriority w:val="99"/>
     <w:semiHidden/>
     <w:rPr>
       <w:lang w:val="pt-BR"/>
     </w:rPr>
   </w:style>
-  <w:style w:type="character" w:styleId="Refdenotadefim">
+  <w:style w:type="character" w:styleId="EndnoteReference">
     <w:name w:val="endnote reference"/>
     <w:uiPriority w:val="99"/>
     <w:semiHidden/>
@@ -17687,7 +17849,7 @@
       <w:vertAlign w:val="superscript"/>
     </w:rPr>
   </w:style>
-  <w:style w:type="paragraph" w:styleId="Numerada">
+  <w:style w:type="paragraph" w:styleId="ListNumber">
     <w:name w:val="List Number"/>
     <w:basedOn w:val="Normal"/>
     <w:pPr>
@@ -17708,7 +17870,7 @@
   </w:style>
   <w:style w:type="paragraph" w:customStyle="1" w:styleId="Biography">
     <w:name w:val="Biography"/>
-    <w:basedOn w:val="TextosemFormatao"/>
+    <w:basedOn w:val="PlainText"/>
     <w:pPr>
       <w:spacing w:before="240" w:after="0" w:line="240" w:lineRule="auto"/>
       <w:jc w:val="both"/>
@@ -17730,10 +17892,10 @@
   <w:style w:type="character" w:customStyle="1" w:styleId="st">
     <w:name w:val="st"/>
   </w:style>
-  <w:style w:type="paragraph" w:styleId="TextosemFormatao">
+  <w:style w:type="paragraph" w:styleId="PlainText">
     <w:name w:val="Plain Text"/>
     <w:basedOn w:val="Normal"/>
-    <w:link w:val="TextosemFormataoChar"/>
+    <w:link w:val="PlainTextChar"/>
     <w:uiPriority w:val="99"/>
     <w:semiHidden/>
     <w:unhideWhenUsed/>
@@ -17743,9 +17905,9 @@
       <w:szCs w:val="20"/>
     </w:rPr>
   </w:style>
-  <w:style w:type="character" w:customStyle="1" w:styleId="TextosemFormataoChar">
-    <w:name w:val="Texto sem Formatação Char"/>
-    <w:link w:val="TextosemFormatao"/>
+  <w:style w:type="character" w:customStyle="1" w:styleId="PlainTextChar">
+    <w:name w:val="Plain Text Char"/>
+    <w:link w:val="PlainText"/>
     <w:uiPriority w:val="99"/>
     <w:semiHidden/>
     <w:rPr>
@@ -17793,9 +17955,9 @@
   <w:style w:type="character" w:customStyle="1" w:styleId="apple-tab-span">
     <w:name w:val="apple-tab-span"/>
   </w:style>
-  <w:style w:type="character" w:customStyle="1" w:styleId="SemEspaamentoChar">
-    <w:name w:val="Sem Espaçamento Char"/>
-    <w:link w:val="SemEspaamento"/>
+  <w:style w:type="character" w:customStyle="1" w:styleId="NoSpacingChar">
+    <w:name w:val="No Spacing Char"/>
+    <w:link w:val="NoSpacing"/>
     <w:uiPriority w:val="1"/>
     <w:rPr>
       <w:sz w:val="22"/>
@@ -17853,9 +18015,9 @@
       <w:lang w:val="en-US" w:eastAsia="zh-CN"/>
     </w:rPr>
   </w:style>
-  <w:style w:type="table" w:styleId="Tabelacomgrade">
+  <w:style w:type="table" w:styleId="TableGrid">
     <w:name w:val="Table Grid"/>
-    <w:basedOn w:val="Tabelanormal"/>
+    <w:basedOn w:val="TableNormal"/>
     <w:uiPriority w:val="59"/>
     <w:rsid w:val="00F35919"/>
     <w:rPr>
@@ -17865,6 +18027,7 @@
       <w:lang w:eastAsia="en-US"/>
     </w:rPr>
     <w:tblPr>
+      <w:tblInd w:w="0" w:type="dxa"/>
       <w:tblBorders>
         <w:top w:val="single" w:sz="4" w:space="0" w:color="auto"/>
         <w:left w:val="single" w:sz="4" w:space="0" w:color="auto"/>
@@ -17873,13 +18036,31 @@
         <w:insideH w:val="single" w:sz="4" w:space="0" w:color="auto"/>
         <w:insideV w:val="single" w:sz="4" w:space="0" w:color="auto"/>
       </w:tblBorders>
+      <w:tblCellMar>
+        <w:top w:w="0" w:type="dxa"/>
+        <w:left w:w="108" w:type="dxa"/>
+        <w:bottom w:w="0" w:type="dxa"/>
+        <w:right w:w="108" w:type="dxa"/>
+      </w:tblCellMar>
     </w:tblPr>
+  </w:style>
+  <w:style w:type="character" w:styleId="FollowedHyperlink">
+    <w:name w:val="FollowedHyperlink"/>
+    <w:basedOn w:val="DefaultParagraphFont"/>
+    <w:uiPriority w:val="99"/>
+    <w:semiHidden/>
+    <w:unhideWhenUsed/>
+    <w:rsid w:val="00835BAA"/>
+    <w:rPr>
+      <w:color w:val="954F72" w:themeColor="followedHyperlink"/>
+      <w:u w:val="single"/>
+    </w:rPr>
   </w:style>
 </w:styles>
 </file>
 
 <file path=word/stylesWithEffects.xml><?xml version="1.0" encoding="utf-8"?>
-<w:styles xmlns:wpc="http://schemas.microsoft.com/office/word/2010/wordprocessingCanvas" xmlns:mc="http://schemas.openxmlformats.org/markup-compatibility/2006" xmlns:o="urn:schemas-microsoft-com:office:office" xmlns:r="http://schemas.openxmlformats.org/officeDocument/2006/relationships" xmlns:m="http://schemas.openxmlformats.org/officeDocument/2006/math" xmlns:v="urn:schemas-microsoft-com:vml" xmlns:wp14="http://schemas.microsoft.com/office/word/2010/wordprocessingDrawing" xmlns:wp="http://schemas.openxmlformats.org/drawingml/2006/wordprocessingDrawing" xmlns:w10="urn:schemas-microsoft-com:office:word" xmlns:w="http://schemas.openxmlformats.org/wordprocessingml/2006/main" xmlns:w14="http://schemas.microsoft.com/office/word/2010/wordml" xmlns:wpg="http://schemas.microsoft.com/office/word/2010/wordprocessingGroup" xmlns:wpi="http://schemas.microsoft.com/office/word/2010/wordprocessingInk" xmlns:wne="http://schemas.microsoft.com/office/word/2006/wordml" xmlns:wps="http://schemas.microsoft.com/office/word/2010/wordprocessingShape" mc:Ignorable="w14 wp14">
+<w:styles xmlns:wpc="http://schemas.microsoft.com/office/word/2010/wordprocessingCanvas" xmlns:mo="http://schemas.microsoft.com/office/mac/office/2008/main" xmlns:mc="http://schemas.openxmlformats.org/markup-compatibility/2006" xmlns:mv="urn:schemas-microsoft-com:mac:vml" xmlns:o="urn:schemas-microsoft-com:office:office" xmlns:r="http://schemas.openxmlformats.org/officeDocument/2006/relationships" xmlns:m="http://schemas.openxmlformats.org/officeDocument/2006/math" xmlns:v="urn:schemas-microsoft-com:vml" xmlns:wp14="http://schemas.microsoft.com/office/word/2010/wordprocessingDrawing" xmlns:wp="http://schemas.openxmlformats.org/drawingml/2006/wordprocessingDrawing" xmlns:w10="urn:schemas-microsoft-com:office:word" xmlns:w="http://schemas.openxmlformats.org/wordprocessingml/2006/main" xmlns:w14="http://schemas.microsoft.com/office/word/2010/wordml" xmlns:wpg="http://schemas.microsoft.com/office/word/2010/wordprocessingGroup" xmlns:wpi="http://schemas.microsoft.com/office/word/2010/wordprocessingInk" xmlns:wne="http://schemas.microsoft.com/office/word/2006/wordml" xmlns:wps="http://schemas.microsoft.com/office/word/2010/wordprocessingShape" mc:Ignorable="w14 wp14">
   <w:docDefaults>
     <w:rPrDefault>
       <w:rPr>
@@ -17889,7 +18070,7 @@
     </w:rPrDefault>
     <w:pPrDefault/>
   </w:docDefaults>
-  <w:latentStyles w:defLockedState="0" w:defUIPriority="99" w:defSemiHidden="1" w:defUnhideWhenUsed="1" w:defQFormat="0" w:count="267">
+  <w:latentStyles w:defLockedState="0" w:defUIPriority="99" w:defSemiHidden="1" w:defUnhideWhenUsed="1" w:defQFormat="0" w:count="276">
     <w:lsdException w:name="Normal" w:semiHidden="0" w:uiPriority="0" w:unhideWhenUsed="0" w:qFormat="1"/>
     <w:lsdException w:name="heading 1" w:semiHidden="0" w:uiPriority="0" w:unhideWhenUsed="0" w:qFormat="1"/>
     <w:lsdException w:name="heading 2" w:uiPriority="0" w:qFormat="1"/>
@@ -18043,11 +18224,11 @@
       <w:lang w:eastAsia="en-US"/>
     </w:rPr>
   </w:style>
-  <w:style w:type="paragraph" w:styleId="Ttulo1">
+  <w:style w:type="paragraph" w:styleId="Heading1">
     <w:name w:val="heading 1"/>
     <w:basedOn w:val="Normal"/>
     <w:next w:val="Normal"/>
-    <w:link w:val="Ttulo1Char"/>
+    <w:link w:val="Heading1Char"/>
     <w:qFormat/>
     <w:pPr>
       <w:keepNext/>
@@ -18067,11 +18248,11 @@
       <w:lang w:val="en-US"/>
     </w:rPr>
   </w:style>
-  <w:style w:type="paragraph" w:styleId="Ttulo2">
+  <w:style w:type="paragraph" w:styleId="Heading2">
     <w:name w:val="heading 2"/>
     <w:basedOn w:val="Normal"/>
     <w:next w:val="Normal"/>
-    <w:link w:val="Ttulo2Char"/>
+    <w:link w:val="Heading2Char"/>
     <w:qFormat/>
     <w:pPr>
       <w:keepNext/>
@@ -18090,11 +18271,11 @@
       <w:lang w:val="en-US"/>
     </w:rPr>
   </w:style>
-  <w:style w:type="paragraph" w:styleId="Ttulo3">
+  <w:style w:type="paragraph" w:styleId="Heading3">
     <w:name w:val="heading 3"/>
     <w:basedOn w:val="Normal"/>
     <w:next w:val="Normal"/>
-    <w:link w:val="Ttulo3Char"/>
+    <w:link w:val="Heading3Char"/>
     <w:qFormat/>
     <w:pPr>
       <w:keepNext/>
@@ -18113,11 +18294,11 @@
       <w:lang w:val="en-US"/>
     </w:rPr>
   </w:style>
-  <w:style w:type="paragraph" w:styleId="Ttulo4">
+  <w:style w:type="paragraph" w:styleId="Heading4">
     <w:name w:val="heading 4"/>
     <w:basedOn w:val="Normal"/>
     <w:next w:val="Normal"/>
-    <w:link w:val="Ttulo4Char"/>
+    <w:link w:val="Heading4Char"/>
     <w:qFormat/>
     <w:pPr>
       <w:keepNext/>
@@ -18136,11 +18317,11 @@
       <w:lang w:val="en-US"/>
     </w:rPr>
   </w:style>
-  <w:style w:type="paragraph" w:styleId="Ttulo5">
+  <w:style w:type="paragraph" w:styleId="Heading5">
     <w:name w:val="heading 5"/>
     <w:basedOn w:val="Normal"/>
     <w:next w:val="Normal"/>
-    <w:link w:val="Ttulo5Char"/>
+    <w:link w:val="Heading5Char"/>
     <w:qFormat/>
     <w:pPr>
       <w:keepNext/>
@@ -18159,11 +18340,11 @@
       <w:lang w:val="en-US"/>
     </w:rPr>
   </w:style>
-  <w:style w:type="paragraph" w:styleId="Ttulo6">
+  <w:style w:type="paragraph" w:styleId="Heading6">
     <w:name w:val="heading 6"/>
     <w:basedOn w:val="Normal"/>
     <w:next w:val="Normal"/>
-    <w:link w:val="Ttulo6Char"/>
+    <w:link w:val="Heading6Char"/>
     <w:qFormat/>
     <w:pPr>
       <w:keepNext/>
@@ -18182,11 +18363,11 @@
       <w:lang w:val="en-US"/>
     </w:rPr>
   </w:style>
-  <w:style w:type="paragraph" w:styleId="Ttulo7">
+  <w:style w:type="paragraph" w:styleId="Heading7">
     <w:name w:val="heading 7"/>
     <w:basedOn w:val="Normal"/>
     <w:next w:val="Normal"/>
-    <w:link w:val="Ttulo7Char"/>
+    <w:link w:val="Heading7Char"/>
     <w:qFormat/>
     <w:pPr>
       <w:keepNext/>
@@ -18205,11 +18386,11 @@
       <w:lang w:val="en-US"/>
     </w:rPr>
   </w:style>
-  <w:style w:type="paragraph" w:styleId="Ttulo8">
+  <w:style w:type="paragraph" w:styleId="Heading8">
     <w:name w:val="heading 8"/>
     <w:basedOn w:val="Normal"/>
     <w:next w:val="Normal"/>
-    <w:link w:val="Ttulo8Char"/>
+    <w:link w:val="Heading8Char"/>
     <w:qFormat/>
     <w:pPr>
       <w:keepNext/>
@@ -18228,11 +18409,11 @@
       <w:lang w:val="en-US"/>
     </w:rPr>
   </w:style>
-  <w:style w:type="paragraph" w:styleId="Ttulo9">
+  <w:style w:type="paragraph" w:styleId="Heading9">
     <w:name w:val="heading 9"/>
     <w:basedOn w:val="Normal"/>
     <w:next w:val="Normal"/>
-    <w:link w:val="Ttulo9Char"/>
+    <w:link w:val="Heading9Char"/>
     <w:qFormat/>
     <w:pPr>
       <w:keepNext/>
@@ -18251,13 +18432,13 @@
       <w:lang w:val="en-US"/>
     </w:rPr>
   </w:style>
-  <w:style w:type="character" w:default="1" w:styleId="Fontepargpadro">
+  <w:style w:type="character" w:default="1" w:styleId="DefaultParagraphFont">
     <w:name w:val="Default Paragraph Font"/>
     <w:uiPriority w:val="1"/>
     <w:semiHidden/>
     <w:unhideWhenUsed/>
   </w:style>
-  <w:style w:type="table" w:default="1" w:styleId="Tabelanormal">
+  <w:style w:type="table" w:default="1" w:styleId="TableNormal">
     <w:name w:val="Normal Table"/>
     <w:uiPriority w:val="99"/>
     <w:semiHidden/>
@@ -18272,13 +18453,13 @@
       </w:tblCellMar>
     </w:tblPr>
   </w:style>
-  <w:style w:type="numbering" w:default="1" w:styleId="Semlista">
+  <w:style w:type="numbering" w:default="1" w:styleId="NoList">
     <w:name w:val="No List"/>
     <w:uiPriority w:val="99"/>
     <w:semiHidden/>
     <w:unhideWhenUsed/>
   </w:style>
-  <w:style w:type="character" w:styleId="Forte">
+  <w:style w:type="character" w:styleId="Strong">
     <w:name w:val="Strong"/>
     <w:uiPriority w:val="22"/>
     <w:qFormat/>
@@ -18302,10 +18483,10 @@
       <w:lang w:val="es-ES" w:eastAsia="es-ES"/>
     </w:rPr>
   </w:style>
-  <w:style w:type="paragraph" w:styleId="Textodebalo">
+  <w:style w:type="paragraph" w:styleId="BalloonText">
     <w:name w:val="Balloon Text"/>
     <w:basedOn w:val="Normal"/>
-    <w:link w:val="TextodebaloChar"/>
+    <w:link w:val="BalloonTextChar"/>
     <w:uiPriority w:val="99"/>
     <w:semiHidden/>
     <w:unhideWhenUsed/>
@@ -18318,9 +18499,9 @@
       <w:szCs w:val="16"/>
     </w:rPr>
   </w:style>
-  <w:style w:type="character" w:customStyle="1" w:styleId="TextodebaloChar">
-    <w:name w:val="Texto de balão Char"/>
-    <w:link w:val="Textodebalo"/>
+  <w:style w:type="character" w:customStyle="1" w:styleId="BalloonTextChar">
+    <w:name w:val="Balloon Text Char"/>
+    <w:link w:val="BalloonText"/>
     <w:uiPriority w:val="99"/>
     <w:semiHidden/>
     <w:rPr>
@@ -18329,10 +18510,10 @@
       <w:szCs w:val="16"/>
     </w:rPr>
   </w:style>
-  <w:style w:type="paragraph" w:styleId="Cabealho">
+  <w:style w:type="paragraph" w:styleId="Header">
     <w:name w:val="header"/>
     <w:basedOn w:val="Normal"/>
-    <w:link w:val="CabealhoChar"/>
+    <w:link w:val="HeaderChar"/>
     <w:uiPriority w:val="99"/>
     <w:unhideWhenUsed/>
     <w:pPr>
@@ -18343,16 +18524,16 @@
       <w:spacing w:after="0" w:line="240" w:lineRule="auto"/>
     </w:pPr>
   </w:style>
-  <w:style w:type="character" w:customStyle="1" w:styleId="CabealhoChar">
-    <w:name w:val="Cabeçalho Char"/>
-    <w:basedOn w:val="Fontepargpadro"/>
-    <w:link w:val="Cabealho"/>
+  <w:style w:type="character" w:customStyle="1" w:styleId="HeaderChar">
+    <w:name w:val="Header Char"/>
+    <w:basedOn w:val="DefaultParagraphFont"/>
+    <w:link w:val="Header"/>
     <w:uiPriority w:val="99"/>
   </w:style>
-  <w:style w:type="paragraph" w:styleId="Rodap">
+  <w:style w:type="paragraph" w:styleId="Footer">
     <w:name w:val="footer"/>
     <w:basedOn w:val="Normal"/>
-    <w:link w:val="RodapChar"/>
+    <w:link w:val="FooterChar"/>
     <w:uiPriority w:val="99"/>
     <w:unhideWhenUsed/>
     <w:pPr>
@@ -18363,10 +18544,10 @@
       <w:spacing w:after="0" w:line="240" w:lineRule="auto"/>
     </w:pPr>
   </w:style>
-  <w:style w:type="character" w:customStyle="1" w:styleId="RodapChar">
-    <w:name w:val="Rodapé Char"/>
-    <w:basedOn w:val="Fontepargpadro"/>
-    <w:link w:val="Rodap"/>
+  <w:style w:type="character" w:customStyle="1" w:styleId="FooterChar">
+    <w:name w:val="Footer Char"/>
+    <w:basedOn w:val="DefaultParagraphFont"/>
+    <w:link w:val="Footer"/>
     <w:uiPriority w:val="99"/>
   </w:style>
   <w:style w:type="paragraph" w:customStyle="1" w:styleId="Authors">
@@ -18384,9 +18565,9 @@
       <w:lang w:val="en-US"/>
     </w:rPr>
   </w:style>
-  <w:style w:type="character" w:customStyle="1" w:styleId="Ttulo1Char">
-    <w:name w:val="Título 1 Char"/>
-    <w:link w:val="Ttulo1"/>
+  <w:style w:type="character" w:customStyle="1" w:styleId="Heading1Char">
+    <w:name w:val="Heading 1 Char"/>
+    <w:link w:val="Heading1"/>
     <w:rPr>
       <w:rFonts w:ascii="Times New Roman" w:eastAsia="Times New Roman" w:hAnsi="Times New Roman" w:cs="Times New Roman"/>
       <w:smallCaps/>
@@ -18396,9 +18577,9 @@
       <w:lang w:val="en-US"/>
     </w:rPr>
   </w:style>
-  <w:style w:type="character" w:customStyle="1" w:styleId="Ttulo2Char">
-    <w:name w:val="Título 2 Char"/>
-    <w:link w:val="Ttulo2"/>
+  <w:style w:type="character" w:customStyle="1" w:styleId="Heading2Char">
+    <w:name w:val="Heading 2 Char"/>
+    <w:link w:val="Heading2"/>
     <w:rPr>
       <w:rFonts w:ascii="Times New Roman" w:eastAsia="Times New Roman" w:hAnsi="Times New Roman" w:cs="Times New Roman"/>
       <w:i/>
@@ -18407,9 +18588,9 @@
       <w:lang w:val="en-US"/>
     </w:rPr>
   </w:style>
-  <w:style w:type="character" w:customStyle="1" w:styleId="Ttulo3Char">
-    <w:name w:val="Título 3 Char"/>
-    <w:link w:val="Ttulo3"/>
+  <w:style w:type="character" w:customStyle="1" w:styleId="Heading3Char">
+    <w:name w:val="Heading 3 Char"/>
+    <w:link w:val="Heading3"/>
     <w:rPr>
       <w:rFonts w:ascii="Times New Roman" w:eastAsia="Times New Roman" w:hAnsi="Times New Roman" w:cs="Times New Roman"/>
       <w:i/>
@@ -18418,9 +18599,9 @@
       <w:lang w:val="en-US"/>
     </w:rPr>
   </w:style>
-  <w:style w:type="character" w:customStyle="1" w:styleId="Ttulo4Char">
-    <w:name w:val="Título 4 Char"/>
-    <w:link w:val="Ttulo4"/>
+  <w:style w:type="character" w:customStyle="1" w:styleId="Heading4Char">
+    <w:name w:val="Heading 4 Char"/>
+    <w:link w:val="Heading4"/>
     <w:uiPriority w:val="9"/>
     <w:rPr>
       <w:rFonts w:ascii="Times New Roman" w:eastAsia="Times New Roman" w:hAnsi="Times New Roman" w:cs="Times New Roman"/>
@@ -18430,9 +18611,9 @@
       <w:lang w:val="en-US"/>
     </w:rPr>
   </w:style>
-  <w:style w:type="character" w:customStyle="1" w:styleId="Ttulo5Char">
-    <w:name w:val="Título 5 Char"/>
-    <w:link w:val="Ttulo5"/>
+  <w:style w:type="character" w:customStyle="1" w:styleId="Heading5Char">
+    <w:name w:val="Heading 5 Char"/>
+    <w:link w:val="Heading5"/>
     <w:rPr>
       <w:rFonts w:ascii="Times New Roman" w:eastAsia="Times New Roman" w:hAnsi="Times New Roman" w:cs="Times New Roman"/>
       <w:i/>
@@ -18441,9 +18622,9 @@
       <w:lang w:val="en-US"/>
     </w:rPr>
   </w:style>
-  <w:style w:type="character" w:customStyle="1" w:styleId="Ttulo6Char">
-    <w:name w:val="Título 6 Char"/>
-    <w:link w:val="Ttulo6"/>
+  <w:style w:type="character" w:customStyle="1" w:styleId="Heading6Char">
+    <w:name w:val="Heading 6 Char"/>
+    <w:link w:val="Heading6"/>
     <w:rPr>
       <w:rFonts w:ascii="Times New Roman" w:eastAsia="Times New Roman" w:hAnsi="Times New Roman" w:cs="Times New Roman"/>
       <w:i/>
@@ -18452,9 +18633,9 @@
       <w:lang w:val="en-US"/>
     </w:rPr>
   </w:style>
-  <w:style w:type="character" w:customStyle="1" w:styleId="Ttulo7Char">
-    <w:name w:val="Título 7 Char"/>
-    <w:link w:val="Ttulo7"/>
+  <w:style w:type="character" w:customStyle="1" w:styleId="Heading7Char">
+    <w:name w:val="Heading 7 Char"/>
+    <w:link w:val="Heading7"/>
     <w:rPr>
       <w:rFonts w:ascii="Times New Roman" w:eastAsia="Times New Roman" w:hAnsi="Times New Roman" w:cs="Times New Roman"/>
       <w:i/>
@@ -18463,9 +18644,9 @@
       <w:lang w:val="en-US"/>
     </w:rPr>
   </w:style>
-  <w:style w:type="character" w:customStyle="1" w:styleId="Ttulo8Char">
-    <w:name w:val="Título 8 Char"/>
-    <w:link w:val="Ttulo8"/>
+  <w:style w:type="character" w:customStyle="1" w:styleId="Heading8Char">
+    <w:name w:val="Heading 8 Char"/>
+    <w:link w:val="Heading8"/>
     <w:rPr>
       <w:rFonts w:ascii="Times New Roman" w:eastAsia="Times New Roman" w:hAnsi="Times New Roman" w:cs="Times New Roman"/>
       <w:i/>
@@ -18474,9 +18655,9 @@
       <w:lang w:val="en-US"/>
     </w:rPr>
   </w:style>
-  <w:style w:type="character" w:customStyle="1" w:styleId="Ttulo9Char">
-    <w:name w:val="Título 9 Char"/>
-    <w:link w:val="Ttulo9"/>
+  <w:style w:type="character" w:customStyle="1" w:styleId="Heading9Char">
+    <w:name w:val="Heading 9 Char"/>
+    <w:link w:val="Heading9"/>
     <w:rPr>
       <w:rFonts w:ascii="Times New Roman" w:eastAsia="Times New Roman" w:hAnsi="Times New Roman" w:cs="Times New Roman"/>
       <w:i/>
@@ -18565,10 +18746,10 @@
       <w:lang w:val="en-US"/>
     </w:rPr>
   </w:style>
-  <w:style w:type="paragraph" w:styleId="Textodenotaderodap">
+  <w:style w:type="paragraph" w:styleId="FootnoteText">
     <w:name w:val="footnote text"/>
     <w:basedOn w:val="Normal"/>
-    <w:link w:val="TextodenotaderodapChar"/>
+    <w:link w:val="FootnoteTextChar"/>
     <w:pPr>
       <w:spacing w:after="0" w:line="240" w:lineRule="auto"/>
       <w:ind w:firstLine="240"/>
@@ -18581,9 +18762,9 @@
       <w:lang w:val="en-US"/>
     </w:rPr>
   </w:style>
-  <w:style w:type="character" w:customStyle="1" w:styleId="TextodenotaderodapChar">
-    <w:name w:val="Texto de nota de rodapé Char"/>
-    <w:link w:val="Textodenotaderodap"/>
+  <w:style w:type="character" w:customStyle="1" w:styleId="FootnoteTextChar">
+    <w:name w:val="Footnote Text Char"/>
+    <w:link w:val="FootnoteText"/>
     <w:rPr>
       <w:rFonts w:ascii="Times New Roman" w:eastAsia="Times New Roman" w:hAnsi="Times New Roman" w:cs="Times New Roman"/>
       <w:sz w:val="16"/>
@@ -18591,17 +18772,17 @@
       <w:lang w:val="en-US"/>
     </w:rPr>
   </w:style>
-  <w:style w:type="character" w:styleId="Refdenotaderodap">
+  <w:style w:type="character" w:styleId="FootnoteReference">
     <w:name w:val="footnote reference"/>
     <w:rPr>
       <w:vertAlign w:val="superscript"/>
     </w:rPr>
   </w:style>
-  <w:style w:type="paragraph" w:styleId="Ttulo">
+  <w:style w:type="paragraph" w:styleId="Title">
     <w:name w:val="Title"/>
     <w:basedOn w:val="Normal"/>
     <w:next w:val="Normal"/>
-    <w:link w:val="TtuloChar"/>
+    <w:link w:val="TitleChar"/>
     <w:qFormat/>
     <w:pPr>
       <w:framePr w:w="9360" w:hSpace="187" w:vSpace="187" w:wrap="notBeside" w:vAnchor="text" w:hAnchor="page" w:xAlign="center" w:y="1"/>
@@ -18616,9 +18797,9 @@
       <w:lang w:val="en-US"/>
     </w:rPr>
   </w:style>
-  <w:style w:type="character" w:customStyle="1" w:styleId="TtuloChar">
-    <w:name w:val="Título Char"/>
-    <w:link w:val="Ttulo"/>
+  <w:style w:type="character" w:customStyle="1" w:styleId="TitleChar">
+    <w:name w:val="Title Char"/>
+    <w:link w:val="Title"/>
     <w:rPr>
       <w:rFonts w:ascii="Times New Roman" w:eastAsia="Times New Roman" w:hAnsi="Times New Roman" w:cs="Times New Roman"/>
       <w:kern w:val="28"/>
@@ -18666,7 +18847,7 @@
       <w:lang w:val="en-US" w:eastAsia="en-US"/>
     </w:rPr>
   </w:style>
-  <w:style w:type="character" w:customStyle="1" w:styleId="Ttulo20">
+  <w:style w:type="character" w:customStyle="1" w:styleId="Ttulo2">
     <w:name w:val="Título #2"/>
     <w:rPr>
       <w:rFonts w:ascii="Times New Roman" w:eastAsia="Times New Roman" w:hAnsi="Times New Roman" w:cs="Times New Roman" w:hint="default"/>
@@ -18748,7 +18929,7 @@
   </w:style>
   <w:style w:type="character" w:customStyle="1" w:styleId="hps">
     <w:name w:val="hps"/>
-    <w:basedOn w:val="Fontepargpadro"/>
+    <w:basedOn w:val="DefaultParagraphFont"/>
   </w:style>
   <w:style w:type="paragraph" w:customStyle="1" w:styleId="papertitle">
     <w:name w:val="paper title"/>
@@ -18764,7 +18945,7 @@
       <w:lang w:val="en-US" w:eastAsia="en-US"/>
     </w:rPr>
   </w:style>
-  <w:style w:type="paragraph" w:customStyle="1" w:styleId="Ttulo10">
+  <w:style w:type="paragraph" w:customStyle="1" w:styleId="Ttulo1">
     <w:name w:val="Título1"/>
     <w:basedOn w:val="Normal"/>
     <w:next w:val="Normal"/>
@@ -18797,7 +18978,7 @@
       <w:lang w:val="es-ES"/>
     </w:rPr>
   </w:style>
-  <w:style w:type="paragraph" w:styleId="PargrafodaLista">
+  <w:style w:type="paragraph" w:styleId="ListParagraph">
     <w:name w:val="List Paragraph"/>
     <w:basedOn w:val="Normal"/>
     <w:uiPriority w:val="34"/>
@@ -18807,7 +18988,7 @@
       <w:contextualSpacing/>
     </w:pPr>
   </w:style>
-  <w:style w:type="character" w:styleId="nfase">
+  <w:style w:type="character" w:styleId="Emphasis">
     <w:name w:val="Emphasis"/>
     <w:qFormat/>
     <w:rPr>
@@ -18817,15 +18998,15 @@
   </w:style>
   <w:style w:type="character" w:customStyle="1" w:styleId="apple-style-span">
     <w:name w:val="apple-style-span"/>
-    <w:basedOn w:val="Fontepargpadro"/>
+    <w:basedOn w:val="DefaultParagraphFont"/>
   </w:style>
   <w:style w:type="character" w:customStyle="1" w:styleId="apple-converted-space">
     <w:name w:val="apple-converted-space"/>
-    <w:basedOn w:val="Fontepargpadro"/>
+    <w:basedOn w:val="DefaultParagraphFont"/>
   </w:style>
-  <w:style w:type="paragraph" w:styleId="SemEspaamento">
+  <w:style w:type="paragraph" w:styleId="NoSpacing">
     <w:name w:val="No Spacing"/>
-    <w:link w:val="SemEspaamentoChar"/>
+    <w:link w:val="NoSpacingChar"/>
     <w:uiPriority w:val="1"/>
     <w:qFormat/>
     <w:rPr>
@@ -18836,7 +19017,7 @@
   </w:style>
   <w:style w:type="character" w:customStyle="1" w:styleId="style6">
     <w:name w:val="style6"/>
-    <w:basedOn w:val="Fontepargpadro"/>
+    <w:basedOn w:val="DefaultParagraphFont"/>
   </w:style>
   <w:style w:type="character" w:customStyle="1" w:styleId="type2">
     <w:name w:val="type2"/>
@@ -18849,12 +19030,12 @@
   </w:style>
   <w:style w:type="character" w:customStyle="1" w:styleId="longtext">
     <w:name w:val="long_text"/>
-    <w:basedOn w:val="Fontepargpadro"/>
+    <w:basedOn w:val="DefaultParagraphFont"/>
   </w:style>
-  <w:style w:type="paragraph" w:styleId="Textodenotadefim">
+  <w:style w:type="paragraph" w:styleId="EndnoteText">
     <w:name w:val="endnote text"/>
     <w:basedOn w:val="Normal"/>
-    <w:link w:val="TextodenotadefimChar"/>
+    <w:link w:val="EndnoteTextChar"/>
     <w:uiPriority w:val="99"/>
     <w:semiHidden/>
     <w:unhideWhenUsed/>
@@ -18863,16 +19044,16 @@
       <w:szCs w:val="20"/>
     </w:rPr>
   </w:style>
-  <w:style w:type="character" w:customStyle="1" w:styleId="TextodenotadefimChar">
-    <w:name w:val="Texto de nota de fim Char"/>
-    <w:link w:val="Textodenotadefim"/>
+  <w:style w:type="character" w:customStyle="1" w:styleId="EndnoteTextChar">
+    <w:name w:val="Endnote Text Char"/>
+    <w:link w:val="EndnoteText"/>
     <w:uiPriority w:val="99"/>
     <w:semiHidden/>
     <w:rPr>
       <w:lang w:val="pt-BR"/>
     </w:rPr>
   </w:style>
-  <w:style w:type="character" w:styleId="Refdenotadefim">
+  <w:style w:type="character" w:styleId="EndnoteReference">
     <w:name w:val="endnote reference"/>
     <w:uiPriority w:val="99"/>
     <w:semiHidden/>
@@ -18881,7 +19062,7 @@
       <w:vertAlign w:val="superscript"/>
     </w:rPr>
   </w:style>
-  <w:style w:type="paragraph" w:styleId="Numerada">
+  <w:style w:type="paragraph" w:styleId="ListNumber">
     <w:name w:val="List Number"/>
     <w:basedOn w:val="Normal"/>
     <w:pPr>
@@ -18902,7 +19083,7 @@
   </w:style>
   <w:style w:type="paragraph" w:customStyle="1" w:styleId="Biography">
     <w:name w:val="Biography"/>
-    <w:basedOn w:val="TextosemFormatao"/>
+    <w:basedOn w:val="PlainText"/>
     <w:pPr>
       <w:spacing w:before="240" w:after="0" w:line="240" w:lineRule="auto"/>
       <w:jc w:val="both"/>
@@ -18924,10 +19105,10 @@
   <w:style w:type="character" w:customStyle="1" w:styleId="st">
     <w:name w:val="st"/>
   </w:style>
-  <w:style w:type="paragraph" w:styleId="TextosemFormatao">
+  <w:style w:type="paragraph" w:styleId="PlainText">
     <w:name w:val="Plain Text"/>
     <w:basedOn w:val="Normal"/>
-    <w:link w:val="TextosemFormataoChar"/>
+    <w:link w:val="PlainTextChar"/>
     <w:uiPriority w:val="99"/>
     <w:semiHidden/>
     <w:unhideWhenUsed/>
@@ -18937,9 +19118,9 @@
       <w:szCs w:val="20"/>
     </w:rPr>
   </w:style>
-  <w:style w:type="character" w:customStyle="1" w:styleId="TextosemFormataoChar">
-    <w:name w:val="Texto sem Formatação Char"/>
-    <w:link w:val="TextosemFormatao"/>
+  <w:style w:type="character" w:customStyle="1" w:styleId="PlainTextChar">
+    <w:name w:val="Plain Text Char"/>
+    <w:link w:val="PlainText"/>
     <w:uiPriority w:val="99"/>
     <w:semiHidden/>
     <w:rPr>
@@ -18987,9 +19168,9 @@
   <w:style w:type="character" w:customStyle="1" w:styleId="apple-tab-span">
     <w:name w:val="apple-tab-span"/>
   </w:style>
-  <w:style w:type="character" w:customStyle="1" w:styleId="SemEspaamentoChar">
-    <w:name w:val="Sem Espaçamento Char"/>
-    <w:link w:val="SemEspaamento"/>
+  <w:style w:type="character" w:customStyle="1" w:styleId="NoSpacingChar">
+    <w:name w:val="No Spacing Char"/>
+    <w:link w:val="NoSpacing"/>
     <w:uiPriority w:val="1"/>
     <w:rPr>
       <w:sz w:val="22"/>
@@ -19047,9 +19228,9 @@
       <w:lang w:val="en-US" w:eastAsia="zh-CN"/>
     </w:rPr>
   </w:style>
-  <w:style w:type="table" w:styleId="Tabelacomgrade">
+  <w:style w:type="table" w:styleId="TableGrid">
     <w:name w:val="Table Grid"/>
-    <w:basedOn w:val="Tabelanormal"/>
+    <w:basedOn w:val="TableNormal"/>
     <w:uiPriority w:val="59"/>
     <w:rsid w:val="00F35919"/>
     <w:rPr>
@@ -19059,6 +19240,7 @@
       <w:lang w:eastAsia="en-US"/>
     </w:rPr>
     <w:tblPr>
+      <w:tblInd w:w="0" w:type="dxa"/>
       <w:tblBorders>
         <w:top w:val="single" w:sz="4" w:space="0" w:color="auto"/>
         <w:left w:val="single" w:sz="4" w:space="0" w:color="auto"/>
@@ -19067,7 +19249,25 @@
         <w:insideH w:val="single" w:sz="4" w:space="0" w:color="auto"/>
         <w:insideV w:val="single" w:sz="4" w:space="0" w:color="auto"/>
       </w:tblBorders>
+      <w:tblCellMar>
+        <w:top w:w="0" w:type="dxa"/>
+        <w:left w:w="108" w:type="dxa"/>
+        <w:bottom w:w="0" w:type="dxa"/>
+        <w:right w:w="108" w:type="dxa"/>
+      </w:tblCellMar>
     </w:tblPr>
+  </w:style>
+  <w:style w:type="character" w:styleId="FollowedHyperlink">
+    <w:name w:val="FollowedHyperlink"/>
+    <w:basedOn w:val="DefaultParagraphFont"/>
+    <w:uiPriority w:val="99"/>
+    <w:semiHidden/>
+    <w:unhideWhenUsed/>
+    <w:rsid w:val="00835BAA"/>
+    <w:rPr>
+      <w:color w:val="954F72" w:themeColor="followedHyperlink"/>
+      <w:u w:val="single"/>
+    </w:rPr>
   </w:style>
 </w:styles>
 </file>
@@ -19115,7 +19315,7 @@
     </a:clrScheme>
     <a:fontScheme name="Office">
       <a:majorFont>
-        <a:latin typeface="Calibri Light" panose="020F0302020204030204"/>
+        <a:latin typeface="Calibri Light"/>
         <a:ea typeface=""/>
         <a:cs typeface=""/>
         <a:font script="Jpan" typeface="游ゴシック Light"/>
@@ -19150,7 +19350,7 @@
         <a:font script="Geor" typeface="Sylfaen"/>
       </a:majorFont>
       <a:minorFont>
-        <a:latin typeface="Calibri" panose="020F0502020204030204"/>
+        <a:latin typeface="Calibri"/>
         <a:ea typeface=""/>
         <a:cs typeface=""/>
         <a:font script="Jpan" typeface="游明朝"/>
@@ -19327,7 +19527,7 @@
   <a:extraClrSchemeLst/>
   <a:extLst>
     <a:ext uri="{05A4C25C-085E-4340-85A3-A5531E510DB2}">
-      <thm15:themeFamily xmlns:thm15="http://schemas.microsoft.com/office/thememl/2012/main" xmlns="" name="Office Theme" id="{62F939B6-93AF-4DB8-9C6B-D6C7DFDC589F}" vid="{4A3C46E8-61CC-4603-A589-7422A47A8E4A}"/>
+      <thm15:themeFamily xmlns="" xmlns:thm15="http://schemas.microsoft.com/office/thememl/2012/main" name="Office Theme" id="{62F939B6-93AF-4DB8-9C6B-D6C7DFDC589F}" vid="{4A3C46E8-61CC-4603-A589-7422A47A8E4A}"/>
     </a:ext>
   </a:extLst>
 </a:theme>
@@ -19338,7 +19538,7 @@
 </file>
 
 <file path=customXml/itemProps1.xml><?xml version="1.0" encoding="utf-8"?>
-<ds:datastoreItem xmlns:ds="http://schemas.openxmlformats.org/officeDocument/2006/customXml" ds:itemID="{4BFFEE95-0807-470A-BC33-BB3438D499F0}">
+<ds:datastoreItem xmlns:ds="http://schemas.openxmlformats.org/officeDocument/2006/customXml" ds:itemID="{D14711D7-5267-F542-8630-2335A4CAA0A7}">
   <ds:schemaRefs>
     <ds:schemaRef ds:uri="http://schemas.openxmlformats.org/officeDocument/2006/bibliography"/>
   </ds:schemaRefs>
